--- a/Wipro Capstone Project.docx
+++ b/Wipro Capstone Project.docx
@@ -5161,6 +5161,7826 @@
         </w:rPr>
         <w:t>This low-level design provides a thorough foundation for building the console-based file explorer in C++ by outlining the main components of the application and how they interact with one another. It guarantees flexibility, modularity, and ease of maintenance, enabling the integration of new features without interfering with the architecture as a whole.</w:t>
       </w:r>
+    </w:p>
+    <w:p>
+      <w:pPr>
+        <w:spacing w:after="0" w:line="360" w:lineRule="auto"/>
+        <w:rPr>
+          <w:rFonts w:ascii="Times New Roman" w:eastAsia="Times New Roman" w:hAnsi="Times New Roman" w:cs="Times New Roman"/>
+          <w:b/>
+          <w:bCs/>
+          <w:color w:val="000000"/>
+          <w:kern w:val="0"/>
+          <w:sz w:val="24"/>
+          <w:szCs w:val="24"/>
+          <w:lang w:eastAsia="en-IN"/>
+          <w14:ligatures w14:val="none"/>
+        </w:rPr>
+      </w:pPr>
+      <w:proofErr w:type="spellStart"/>
+      <w:r>
+        <w:rPr>
+          <w:rFonts w:ascii="Times New Roman" w:eastAsia="Times New Roman" w:hAnsi="Times New Roman" w:cs="Times New Roman"/>
+          <w:b/>
+          <w:bCs/>
+          <w:kern w:val="0"/>
+          <w:sz w:val="24"/>
+          <w:szCs w:val="24"/>
+          <w:lang w:eastAsia="en-IN"/>
+          <w14:ligatures w14:val="none"/>
+        </w:rPr>
+        <w:t>PseudoCodes</w:t>
+      </w:r>
+      <w:proofErr w:type="spellEnd"/>
+      <w:r>
+        <w:rPr>
+          <w:rFonts w:ascii="Times New Roman" w:eastAsia="Times New Roman" w:hAnsi="Times New Roman" w:cs="Times New Roman"/>
+          <w:b/>
+          <w:bCs/>
+          <w:kern w:val="0"/>
+          <w:sz w:val="24"/>
+          <w:szCs w:val="24"/>
+          <w:lang w:eastAsia="en-IN"/>
+          <w14:ligatures w14:val="none"/>
+        </w:rPr>
+        <w:t xml:space="preserve"> for this </w:t>
+      </w:r>
+      <w:r>
+        <w:rPr>
+          <w:rFonts w:ascii="Times New Roman" w:eastAsia="Times New Roman" w:hAnsi="Times New Roman" w:cs="Times New Roman"/>
+          <w:b/>
+          <w:bCs/>
+          <w:color w:val="000000"/>
+          <w:kern w:val="0"/>
+          <w:sz w:val="24"/>
+          <w:szCs w:val="24"/>
+          <w:lang w:eastAsia="en-IN"/>
+          <w14:ligatures w14:val="none"/>
+        </w:rPr>
+        <w:t>File Explorer Application</w:t>
+      </w:r>
+      <w:r>
+        <w:rPr>
+          <w:rFonts w:ascii="Times New Roman" w:eastAsia="Times New Roman" w:hAnsi="Times New Roman" w:cs="Times New Roman"/>
+          <w:b/>
+          <w:bCs/>
+          <w:color w:val="000000"/>
+          <w:kern w:val="0"/>
+          <w:sz w:val="24"/>
+          <w:szCs w:val="24"/>
+          <w:lang w:eastAsia="en-IN"/>
+          <w14:ligatures w14:val="none"/>
+        </w:rPr>
+        <w:t>:</w:t>
+      </w:r>
+    </w:p>
+    <w:p>
+      <w:pPr>
+        <w:spacing w:after="0" w:line="360" w:lineRule="auto"/>
+        <w:rPr>
+          <w:rFonts w:ascii="Times New Roman" w:eastAsia="Times New Roman" w:hAnsi="Times New Roman" w:cs="Times New Roman"/>
+          <w:kern w:val="0"/>
+          <w:sz w:val="24"/>
+          <w:szCs w:val="24"/>
+          <w:lang w:eastAsia="en-IN"/>
+          <w14:ligatures w14:val="none"/>
+        </w:rPr>
+      </w:pPr>
+      <w:r>
+        <w:rPr>
+          <w:rFonts w:ascii="Times New Roman" w:eastAsia="Times New Roman" w:hAnsi="Times New Roman" w:cs="Times New Roman"/>
+          <w:kern w:val="0"/>
+          <w:sz w:val="24"/>
+          <w:szCs w:val="24"/>
+          <w:lang w:eastAsia="en-IN"/>
+          <w14:ligatures w14:val="none"/>
+        </w:rPr>
+        <w:t>A list of pseudocodes for every day's work in the File Explorer Application project is provided below. Before you write the actual code, these pseudocodes help you comprehend the program's flow by outlining its general structure and logic.</w:t>
+      </w:r>
+    </w:p>
+    <w:p>
+      <w:pPr>
+        <w:spacing w:after="0" w:line="360" w:lineRule="auto"/>
+        <w:rPr>
+          <w:rFonts w:ascii="Times New Roman" w:eastAsia="Times New Roman" w:hAnsi="Times New Roman" w:cs="Times New Roman"/>
+          <w:b/>
+          <w:bCs/>
+          <w:kern w:val="0"/>
+          <w:sz w:val="24"/>
+          <w:szCs w:val="24"/>
+          <w:lang w:eastAsia="en-IN"/>
+          <w14:ligatures w14:val="none"/>
+        </w:rPr>
+      </w:pPr>
+      <w:r>
+        <w:rPr>
+          <w:rFonts w:ascii="Times New Roman" w:eastAsia="Times New Roman" w:hAnsi="Times New Roman" w:cs="Times New Roman"/>
+          <w:b/>
+          <w:bCs/>
+          <w:kern w:val="0"/>
+          <w:sz w:val="24"/>
+          <w:szCs w:val="24"/>
+          <w:lang w:eastAsia="en-IN"/>
+          <w14:ligatures w14:val="none"/>
+        </w:rPr>
+        <w:t>Design the Application Structure and Basic File Operations</w:t>
+      </w:r>
+    </w:p>
+    <w:p>
+      <w:pPr>
+        <w:spacing w:after="0" w:line="360" w:lineRule="auto"/>
+        <w:rPr>
+          <w:rFonts w:ascii="Times New Roman" w:eastAsia="Times New Roman" w:hAnsi="Times New Roman" w:cs="Times New Roman"/>
+          <w:kern w:val="0"/>
+          <w:sz w:val="24"/>
+          <w:szCs w:val="24"/>
+          <w:lang w:eastAsia="en-IN"/>
+          <w14:ligatures w14:val="none"/>
+        </w:rPr>
+      </w:pPr>
+      <w:r>
+        <w:rPr>
+          <w:rFonts w:ascii="Times New Roman" w:eastAsia="Times New Roman" w:hAnsi="Times New Roman" w:cs="Times New Roman"/>
+          <w:kern w:val="0"/>
+          <w:sz w:val="24"/>
+          <w:szCs w:val="24"/>
+          <w:lang w:eastAsia="en-IN"/>
+          <w14:ligatures w14:val="none"/>
+        </w:rPr>
+        <w:t>Objective:</w:t>
+      </w:r>
+    </w:p>
+    <w:p>
+      <w:pPr>
+        <w:spacing w:after="0" w:line="360" w:lineRule="auto"/>
+        <w:rPr>
+          <w:rFonts w:ascii="Times New Roman" w:eastAsia="Times New Roman" w:hAnsi="Times New Roman" w:cs="Times New Roman"/>
+          <w:kern w:val="0"/>
+          <w:sz w:val="24"/>
+          <w:szCs w:val="24"/>
+          <w:lang w:eastAsia="en-IN"/>
+          <w14:ligatures w14:val="none"/>
+        </w:rPr>
+      </w:pPr>
+      <w:r>
+        <w:rPr>
+          <w:rFonts w:ascii="Times New Roman" w:eastAsia="Times New Roman" w:hAnsi="Times New Roman" w:cs="Times New Roman"/>
+          <w:kern w:val="0"/>
+          <w:sz w:val="24"/>
+          <w:szCs w:val="24"/>
+          <w:lang w:eastAsia="en-IN"/>
+          <w14:ligatures w14:val="none"/>
+        </w:rPr>
+        <w:t>Design the basic structure of the application.</w:t>
+      </w:r>
+    </w:p>
+    <w:p>
+      <w:pPr>
+        <w:spacing w:after="0" w:line="360" w:lineRule="auto"/>
+        <w:rPr>
+          <w:rFonts w:ascii="Times New Roman" w:eastAsia="Times New Roman" w:hAnsi="Times New Roman" w:cs="Times New Roman"/>
+          <w:kern w:val="0"/>
+          <w:sz w:val="24"/>
+          <w:szCs w:val="24"/>
+          <w:lang w:eastAsia="en-IN"/>
+          <w14:ligatures w14:val="none"/>
+        </w:rPr>
+      </w:pPr>
+      <w:r>
+        <w:rPr>
+          <w:rFonts w:ascii="Times New Roman" w:eastAsia="Times New Roman" w:hAnsi="Times New Roman" w:cs="Times New Roman"/>
+          <w:kern w:val="0"/>
+          <w:sz w:val="24"/>
+          <w:szCs w:val="24"/>
+          <w:lang w:eastAsia="en-IN"/>
+          <w14:ligatures w14:val="none"/>
+        </w:rPr>
+        <w:t>Implement listing files in a directory.</w:t>
+      </w:r>
+    </w:p>
+    <w:p>
+      <w:pPr>
+        <w:spacing w:after="0" w:line="360" w:lineRule="auto"/>
+        <w:rPr>
+          <w:rFonts w:ascii="Times New Roman" w:eastAsia="Times New Roman" w:hAnsi="Times New Roman" w:cs="Times New Roman"/>
+          <w:kern w:val="0"/>
+          <w:sz w:val="24"/>
+          <w:szCs w:val="24"/>
+          <w:lang w:eastAsia="en-IN"/>
+          <w14:ligatures w14:val="none"/>
+        </w:rPr>
+      </w:pPr>
+      <w:r>
+        <w:rPr>
+          <w:rFonts w:ascii="Times New Roman" w:eastAsia="Times New Roman" w:hAnsi="Times New Roman" w:cs="Times New Roman"/>
+          <w:kern w:val="0"/>
+          <w:sz w:val="24"/>
+          <w:szCs w:val="24"/>
+          <w:lang w:eastAsia="en-IN"/>
+          <w14:ligatures w14:val="none"/>
+        </w:rPr>
+        <w:t>1. Start</w:t>
+      </w:r>
+    </w:p>
+    <w:p>
+      <w:pPr>
+        <w:spacing w:after="0" w:line="360" w:lineRule="auto"/>
+        <w:rPr>
+          <w:rFonts w:ascii="Times New Roman" w:eastAsia="Times New Roman" w:hAnsi="Times New Roman" w:cs="Times New Roman"/>
+          <w:kern w:val="0"/>
+          <w:sz w:val="24"/>
+          <w:szCs w:val="24"/>
+          <w:lang w:eastAsia="en-IN"/>
+          <w14:ligatures w14:val="none"/>
+        </w:rPr>
+      </w:pPr>
+      <w:r>
+        <w:rPr>
+          <w:rFonts w:ascii="Times New Roman" w:eastAsia="Times New Roman" w:hAnsi="Times New Roman" w:cs="Times New Roman"/>
+          <w:kern w:val="0"/>
+          <w:sz w:val="24"/>
+          <w:szCs w:val="24"/>
+          <w:lang w:eastAsia="en-IN"/>
+          <w14:ligatures w14:val="none"/>
+        </w:rPr>
+        <w:t xml:space="preserve">2. Define class </w:t>
+      </w:r>
+      <w:proofErr w:type="spellStart"/>
+      <w:r>
+        <w:rPr>
+          <w:rFonts w:ascii="Times New Roman" w:eastAsia="Times New Roman" w:hAnsi="Times New Roman" w:cs="Times New Roman"/>
+          <w:kern w:val="0"/>
+          <w:sz w:val="24"/>
+          <w:szCs w:val="24"/>
+          <w:lang w:eastAsia="en-IN"/>
+          <w14:ligatures w14:val="none"/>
+        </w:rPr>
+        <w:t>FileExplorer</w:t>
+      </w:r>
+      <w:proofErr w:type="spellEnd"/>
+    </w:p>
+    <w:p>
+      <w:pPr>
+        <w:spacing w:after="0" w:line="360" w:lineRule="auto"/>
+        <w:rPr>
+          <w:rFonts w:ascii="Times New Roman" w:eastAsia="Times New Roman" w:hAnsi="Times New Roman" w:cs="Times New Roman"/>
+          <w:kern w:val="0"/>
+          <w:sz w:val="24"/>
+          <w:szCs w:val="24"/>
+          <w:lang w:eastAsia="en-IN"/>
+          <w14:ligatures w14:val="none"/>
+        </w:rPr>
+      </w:pPr>
+      <w:r>
+        <w:rPr>
+          <w:rFonts w:ascii="Times New Roman" w:eastAsia="Times New Roman" w:hAnsi="Times New Roman" w:cs="Times New Roman"/>
+          <w:kern w:val="0"/>
+          <w:sz w:val="24"/>
+          <w:szCs w:val="24"/>
+          <w:lang w:eastAsia="en-IN"/>
+          <w14:ligatures w14:val="none"/>
+        </w:rPr>
+        <w:t xml:space="preserve">   - Define attribute </w:t>
+      </w:r>
+      <w:proofErr w:type="spellStart"/>
+      <w:r>
+        <w:rPr>
+          <w:rFonts w:ascii="Times New Roman" w:eastAsia="Times New Roman" w:hAnsi="Times New Roman" w:cs="Times New Roman"/>
+          <w:kern w:val="0"/>
+          <w:sz w:val="24"/>
+          <w:szCs w:val="24"/>
+          <w:lang w:eastAsia="en-IN"/>
+          <w14:ligatures w14:val="none"/>
+        </w:rPr>
+        <w:t>currentDirectory</w:t>
+      </w:r>
+      <w:proofErr w:type="spellEnd"/>
+    </w:p>
+    <w:p>
+      <w:pPr>
+        <w:spacing w:after="0" w:line="360" w:lineRule="auto"/>
+        <w:rPr>
+          <w:rFonts w:ascii="Times New Roman" w:eastAsia="Times New Roman" w:hAnsi="Times New Roman" w:cs="Times New Roman"/>
+          <w:kern w:val="0"/>
+          <w:sz w:val="24"/>
+          <w:szCs w:val="24"/>
+          <w:lang w:eastAsia="en-IN"/>
+          <w14:ligatures w14:val="none"/>
+        </w:rPr>
+      </w:pPr>
+      <w:r>
+        <w:rPr>
+          <w:rFonts w:ascii="Times New Roman" w:eastAsia="Times New Roman" w:hAnsi="Times New Roman" w:cs="Times New Roman"/>
+          <w:kern w:val="0"/>
+          <w:sz w:val="24"/>
+          <w:szCs w:val="24"/>
+          <w:lang w:eastAsia="en-IN"/>
+          <w14:ligatures w14:val="none"/>
+        </w:rPr>
+        <w:t xml:space="preserve">   - Define method </w:t>
+      </w:r>
+      <w:proofErr w:type="spellStart"/>
+      <w:proofErr w:type="gramStart"/>
+      <w:r>
+        <w:rPr>
+          <w:rFonts w:ascii="Times New Roman" w:eastAsia="Times New Roman" w:hAnsi="Times New Roman" w:cs="Times New Roman"/>
+          <w:kern w:val="0"/>
+          <w:sz w:val="24"/>
+          <w:szCs w:val="24"/>
+          <w:lang w:eastAsia="en-IN"/>
+          <w14:ligatures w14:val="none"/>
+        </w:rPr>
+        <w:t>listFiles</w:t>
+      </w:r>
+      <w:proofErr w:type="spellEnd"/>
+      <w:r>
+        <w:rPr>
+          <w:rFonts w:ascii="Times New Roman" w:eastAsia="Times New Roman" w:hAnsi="Times New Roman" w:cs="Times New Roman"/>
+          <w:kern w:val="0"/>
+          <w:sz w:val="24"/>
+          <w:szCs w:val="24"/>
+          <w:lang w:eastAsia="en-IN"/>
+          <w14:ligatures w14:val="none"/>
+        </w:rPr>
+        <w:t>(</w:t>
+      </w:r>
+      <w:proofErr w:type="gramEnd"/>
+      <w:r>
+        <w:rPr>
+          <w:rFonts w:ascii="Times New Roman" w:eastAsia="Times New Roman" w:hAnsi="Times New Roman" w:cs="Times New Roman"/>
+          <w:kern w:val="0"/>
+          <w:sz w:val="24"/>
+          <w:szCs w:val="24"/>
+          <w:lang w:eastAsia="en-IN"/>
+          <w14:ligatures w14:val="none"/>
+        </w:rPr>
+        <w:t>)</w:t>
+      </w:r>
+    </w:p>
+    <w:p>
+      <w:pPr>
+        <w:spacing w:after="0" w:line="360" w:lineRule="auto"/>
+        <w:rPr>
+          <w:rFonts w:ascii="Times New Roman" w:eastAsia="Times New Roman" w:hAnsi="Times New Roman" w:cs="Times New Roman"/>
+          <w:kern w:val="0"/>
+          <w:sz w:val="24"/>
+          <w:szCs w:val="24"/>
+          <w:lang w:eastAsia="en-IN"/>
+          <w14:ligatures w14:val="none"/>
+        </w:rPr>
+      </w:pPr>
+      <w:r>
+        <w:rPr>
+          <w:rFonts w:ascii="Times New Roman" w:eastAsia="Times New Roman" w:hAnsi="Times New Roman" w:cs="Times New Roman"/>
+          <w:kern w:val="0"/>
+          <w:sz w:val="24"/>
+          <w:szCs w:val="24"/>
+          <w:lang w:eastAsia="en-IN"/>
+          <w14:ligatures w14:val="none"/>
+        </w:rPr>
+        <w:t xml:space="preserve">      - Get list of files and directories in </w:t>
+      </w:r>
+      <w:proofErr w:type="spellStart"/>
+      <w:r>
+        <w:rPr>
+          <w:rFonts w:ascii="Times New Roman" w:eastAsia="Times New Roman" w:hAnsi="Times New Roman" w:cs="Times New Roman"/>
+          <w:kern w:val="0"/>
+          <w:sz w:val="24"/>
+          <w:szCs w:val="24"/>
+          <w:lang w:eastAsia="en-IN"/>
+          <w14:ligatures w14:val="none"/>
+        </w:rPr>
+        <w:t>currentDirectory</w:t>
+      </w:r>
+      <w:proofErr w:type="spellEnd"/>
+    </w:p>
+    <w:p>
+      <w:pPr>
+        <w:spacing w:after="0" w:line="360" w:lineRule="auto"/>
+        <w:rPr>
+          <w:rFonts w:ascii="Times New Roman" w:eastAsia="Times New Roman" w:hAnsi="Times New Roman" w:cs="Times New Roman"/>
+          <w:kern w:val="0"/>
+          <w:sz w:val="24"/>
+          <w:szCs w:val="24"/>
+          <w:lang w:eastAsia="en-IN"/>
+          <w14:ligatures w14:val="none"/>
+        </w:rPr>
+      </w:pPr>
+      <w:r>
+        <w:rPr>
+          <w:rFonts w:ascii="Times New Roman" w:eastAsia="Times New Roman" w:hAnsi="Times New Roman" w:cs="Times New Roman"/>
+          <w:kern w:val="0"/>
+          <w:sz w:val="24"/>
+          <w:szCs w:val="24"/>
+          <w:lang w:eastAsia="en-IN"/>
+          <w14:ligatures w14:val="none"/>
+        </w:rPr>
+        <w:t xml:space="preserve">      - Print each file and directory name</w:t>
+      </w:r>
+    </w:p>
+    <w:p>
+      <w:pPr>
+        <w:spacing w:after="0" w:line="360" w:lineRule="auto"/>
+        <w:rPr>
+          <w:rFonts w:ascii="Times New Roman" w:eastAsia="Times New Roman" w:hAnsi="Times New Roman" w:cs="Times New Roman"/>
+          <w:kern w:val="0"/>
+          <w:sz w:val="24"/>
+          <w:szCs w:val="24"/>
+          <w:lang w:eastAsia="en-IN"/>
+          <w14:ligatures w14:val="none"/>
+        </w:rPr>
+      </w:pPr>
+      <w:r>
+        <w:rPr>
+          <w:rFonts w:ascii="Times New Roman" w:eastAsia="Times New Roman" w:hAnsi="Times New Roman" w:cs="Times New Roman"/>
+          <w:kern w:val="0"/>
+          <w:sz w:val="24"/>
+          <w:szCs w:val="24"/>
+          <w:lang w:eastAsia="en-IN"/>
+          <w14:ligatures w14:val="none"/>
+        </w:rPr>
+        <w:t xml:space="preserve">3. In </w:t>
+      </w:r>
+      <w:proofErr w:type="gramStart"/>
+      <w:r>
+        <w:rPr>
+          <w:rFonts w:ascii="Times New Roman" w:eastAsia="Times New Roman" w:hAnsi="Times New Roman" w:cs="Times New Roman"/>
+          <w:kern w:val="0"/>
+          <w:sz w:val="24"/>
+          <w:szCs w:val="24"/>
+          <w:lang w:eastAsia="en-IN"/>
+          <w14:ligatures w14:val="none"/>
+        </w:rPr>
+        <w:t>main(</w:t>
+      </w:r>
+      <w:proofErr w:type="gramEnd"/>
+      <w:r>
+        <w:rPr>
+          <w:rFonts w:ascii="Times New Roman" w:eastAsia="Times New Roman" w:hAnsi="Times New Roman" w:cs="Times New Roman"/>
+          <w:kern w:val="0"/>
+          <w:sz w:val="24"/>
+          <w:szCs w:val="24"/>
+          <w:lang w:eastAsia="en-IN"/>
+          <w14:ligatures w14:val="none"/>
+        </w:rPr>
+        <w:t>)</w:t>
+      </w:r>
+    </w:p>
+    <w:p>
+      <w:pPr>
+        <w:spacing w:after="0" w:line="360" w:lineRule="auto"/>
+        <w:rPr>
+          <w:rFonts w:ascii="Times New Roman" w:eastAsia="Times New Roman" w:hAnsi="Times New Roman" w:cs="Times New Roman"/>
+          <w:kern w:val="0"/>
+          <w:sz w:val="24"/>
+          <w:szCs w:val="24"/>
+          <w:lang w:eastAsia="en-IN"/>
+          <w14:ligatures w14:val="none"/>
+        </w:rPr>
+      </w:pPr>
+      <w:r>
+        <w:rPr>
+          <w:rFonts w:ascii="Times New Roman" w:eastAsia="Times New Roman" w:hAnsi="Times New Roman" w:cs="Times New Roman"/>
+          <w:kern w:val="0"/>
+          <w:sz w:val="24"/>
+          <w:szCs w:val="24"/>
+          <w:lang w:eastAsia="en-IN"/>
+          <w14:ligatures w14:val="none"/>
+        </w:rPr>
+        <w:t xml:space="preserve">   - Initialize </w:t>
+      </w:r>
+      <w:proofErr w:type="spellStart"/>
+      <w:r>
+        <w:rPr>
+          <w:rFonts w:ascii="Times New Roman" w:eastAsia="Times New Roman" w:hAnsi="Times New Roman" w:cs="Times New Roman"/>
+          <w:kern w:val="0"/>
+          <w:sz w:val="24"/>
+          <w:szCs w:val="24"/>
+          <w:lang w:eastAsia="en-IN"/>
+          <w14:ligatures w14:val="none"/>
+        </w:rPr>
+        <w:t>FileExplorer</w:t>
+      </w:r>
+      <w:proofErr w:type="spellEnd"/>
+      <w:r>
+        <w:rPr>
+          <w:rFonts w:ascii="Times New Roman" w:eastAsia="Times New Roman" w:hAnsi="Times New Roman" w:cs="Times New Roman"/>
+          <w:kern w:val="0"/>
+          <w:sz w:val="24"/>
+          <w:szCs w:val="24"/>
+          <w:lang w:eastAsia="en-IN"/>
+          <w14:ligatures w14:val="none"/>
+        </w:rPr>
+        <w:t xml:space="preserve"> object</w:t>
+      </w:r>
+    </w:p>
+    <w:p>
+      <w:pPr>
+        <w:spacing w:after="0" w:line="360" w:lineRule="auto"/>
+        <w:rPr>
+          <w:rFonts w:ascii="Times New Roman" w:eastAsia="Times New Roman" w:hAnsi="Times New Roman" w:cs="Times New Roman"/>
+          <w:kern w:val="0"/>
+          <w:sz w:val="24"/>
+          <w:szCs w:val="24"/>
+          <w:lang w:eastAsia="en-IN"/>
+          <w14:ligatures w14:val="none"/>
+        </w:rPr>
+      </w:pPr>
+      <w:r>
+        <w:rPr>
+          <w:rFonts w:ascii="Times New Roman" w:eastAsia="Times New Roman" w:hAnsi="Times New Roman" w:cs="Times New Roman"/>
+          <w:kern w:val="0"/>
+          <w:sz w:val="24"/>
+          <w:szCs w:val="24"/>
+          <w:lang w:eastAsia="en-IN"/>
+          <w14:ligatures w14:val="none"/>
+        </w:rPr>
+        <w:t xml:space="preserve">   - Set </w:t>
+      </w:r>
+      <w:proofErr w:type="spellStart"/>
+      <w:r>
+        <w:rPr>
+          <w:rFonts w:ascii="Times New Roman" w:eastAsia="Times New Roman" w:hAnsi="Times New Roman" w:cs="Times New Roman"/>
+          <w:kern w:val="0"/>
+          <w:sz w:val="24"/>
+          <w:szCs w:val="24"/>
+          <w:lang w:eastAsia="en-IN"/>
+          <w14:ligatures w14:val="none"/>
+        </w:rPr>
+        <w:t>currentDirectory</w:t>
+      </w:r>
+      <w:proofErr w:type="spellEnd"/>
+      <w:r>
+        <w:rPr>
+          <w:rFonts w:ascii="Times New Roman" w:eastAsia="Times New Roman" w:hAnsi="Times New Roman" w:cs="Times New Roman"/>
+          <w:kern w:val="0"/>
+          <w:sz w:val="24"/>
+          <w:szCs w:val="24"/>
+          <w:lang w:eastAsia="en-IN"/>
+          <w14:ligatures w14:val="none"/>
+        </w:rPr>
+        <w:t xml:space="preserve"> to a default path (e.g., "/home/user")</w:t>
+      </w:r>
+    </w:p>
+    <w:p>
+      <w:pPr>
+        <w:spacing w:after="0" w:line="360" w:lineRule="auto"/>
+        <w:rPr>
+          <w:rFonts w:ascii="Times New Roman" w:eastAsia="Times New Roman" w:hAnsi="Times New Roman" w:cs="Times New Roman"/>
+          <w:kern w:val="0"/>
+          <w:sz w:val="24"/>
+          <w:szCs w:val="24"/>
+          <w:lang w:eastAsia="en-IN"/>
+          <w14:ligatures w14:val="none"/>
+        </w:rPr>
+      </w:pPr>
+      <w:r>
+        <w:rPr>
+          <w:rFonts w:ascii="Times New Roman" w:eastAsia="Times New Roman" w:hAnsi="Times New Roman" w:cs="Times New Roman"/>
+          <w:kern w:val="0"/>
+          <w:sz w:val="24"/>
+          <w:szCs w:val="24"/>
+          <w:lang w:eastAsia="en-IN"/>
+          <w14:ligatures w14:val="none"/>
+        </w:rPr>
+        <w:t xml:space="preserve">   - Call </w:t>
+      </w:r>
+      <w:proofErr w:type="spellStart"/>
+      <w:proofErr w:type="gramStart"/>
+      <w:r>
+        <w:rPr>
+          <w:rFonts w:ascii="Times New Roman" w:eastAsia="Times New Roman" w:hAnsi="Times New Roman" w:cs="Times New Roman"/>
+          <w:kern w:val="0"/>
+          <w:sz w:val="24"/>
+          <w:szCs w:val="24"/>
+          <w:lang w:eastAsia="en-IN"/>
+          <w14:ligatures w14:val="none"/>
+        </w:rPr>
+        <w:t>listFiles</w:t>
+      </w:r>
+      <w:proofErr w:type="spellEnd"/>
+      <w:r>
+        <w:rPr>
+          <w:rFonts w:ascii="Times New Roman" w:eastAsia="Times New Roman" w:hAnsi="Times New Roman" w:cs="Times New Roman"/>
+          <w:kern w:val="0"/>
+          <w:sz w:val="24"/>
+          <w:szCs w:val="24"/>
+          <w:lang w:eastAsia="en-IN"/>
+          <w14:ligatures w14:val="none"/>
+        </w:rPr>
+        <w:t>(</w:t>
+      </w:r>
+      <w:proofErr w:type="gramEnd"/>
+      <w:r>
+        <w:rPr>
+          <w:rFonts w:ascii="Times New Roman" w:eastAsia="Times New Roman" w:hAnsi="Times New Roman" w:cs="Times New Roman"/>
+          <w:kern w:val="0"/>
+          <w:sz w:val="24"/>
+          <w:szCs w:val="24"/>
+          <w:lang w:eastAsia="en-IN"/>
+          <w14:ligatures w14:val="none"/>
+        </w:rPr>
+        <w:t>) method to display files and directories</w:t>
+      </w:r>
+    </w:p>
+    <w:p>
+      <w:pPr>
+        <w:spacing w:after="0" w:line="360" w:lineRule="auto"/>
+        <w:rPr>
+          <w:rFonts w:ascii="Times New Roman" w:eastAsia="Times New Roman" w:hAnsi="Times New Roman" w:cs="Times New Roman"/>
+          <w:kern w:val="0"/>
+          <w:sz w:val="24"/>
+          <w:szCs w:val="24"/>
+          <w:lang w:eastAsia="en-IN"/>
+          <w14:ligatures w14:val="none"/>
+        </w:rPr>
+      </w:pPr>
+      <w:r>
+        <w:rPr>
+          <w:rFonts w:ascii="Times New Roman" w:eastAsia="Times New Roman" w:hAnsi="Times New Roman" w:cs="Times New Roman"/>
+          <w:kern w:val="0"/>
+          <w:sz w:val="24"/>
+          <w:szCs w:val="24"/>
+          <w:lang w:eastAsia="en-IN"/>
+          <w14:ligatures w14:val="none"/>
+        </w:rPr>
+        <w:lastRenderedPageBreak/>
+        <w:t>4. End</w:t>
+      </w:r>
+    </w:p>
+    <w:p>
+      <w:pPr>
+        <w:spacing w:after="0" w:line="360" w:lineRule="auto"/>
+        <w:rPr>
+          <w:rFonts w:ascii="Times New Roman" w:eastAsia="Times New Roman" w:hAnsi="Times New Roman" w:cs="Times New Roman"/>
+          <w:b/>
+          <w:bCs/>
+          <w:kern w:val="0"/>
+          <w:sz w:val="24"/>
+          <w:szCs w:val="24"/>
+          <w:lang w:eastAsia="en-IN"/>
+          <w14:ligatures w14:val="none"/>
+        </w:rPr>
+      </w:pPr>
+      <w:r>
+        <w:rPr>
+          <w:rFonts w:ascii="Times New Roman" w:eastAsia="Times New Roman" w:hAnsi="Times New Roman" w:cs="Times New Roman"/>
+          <w:b/>
+          <w:bCs/>
+          <w:kern w:val="0"/>
+          <w:sz w:val="24"/>
+          <w:szCs w:val="24"/>
+          <w:lang w:eastAsia="en-IN"/>
+          <w14:ligatures w14:val="none"/>
+        </w:rPr>
+        <w:t>Implement Directory Navigation</w:t>
+      </w:r>
+    </w:p>
+    <w:p>
+      <w:pPr>
+        <w:spacing w:after="0" w:line="360" w:lineRule="auto"/>
+        <w:rPr>
+          <w:rFonts w:ascii="Times New Roman" w:eastAsia="Times New Roman" w:hAnsi="Times New Roman" w:cs="Times New Roman"/>
+          <w:kern w:val="0"/>
+          <w:sz w:val="24"/>
+          <w:szCs w:val="24"/>
+          <w:lang w:eastAsia="en-IN"/>
+          <w14:ligatures w14:val="none"/>
+        </w:rPr>
+      </w:pPr>
+      <w:r>
+        <w:rPr>
+          <w:rFonts w:ascii="Times New Roman" w:eastAsia="Times New Roman" w:hAnsi="Times New Roman" w:cs="Times New Roman"/>
+          <w:kern w:val="0"/>
+          <w:sz w:val="24"/>
+          <w:szCs w:val="24"/>
+          <w:lang w:eastAsia="en-IN"/>
+          <w14:ligatures w14:val="none"/>
+        </w:rPr>
+        <w:t>Objective:</w:t>
+      </w:r>
+    </w:p>
+    <w:p>
+      <w:pPr>
+        <w:spacing w:after="0" w:line="360" w:lineRule="auto"/>
+        <w:rPr>
+          <w:rFonts w:ascii="Times New Roman" w:eastAsia="Times New Roman" w:hAnsi="Times New Roman" w:cs="Times New Roman"/>
+          <w:kern w:val="0"/>
+          <w:sz w:val="24"/>
+          <w:szCs w:val="24"/>
+          <w:lang w:eastAsia="en-IN"/>
+          <w14:ligatures w14:val="none"/>
+        </w:rPr>
+      </w:pPr>
+      <w:r>
+        <w:rPr>
+          <w:rFonts w:ascii="Times New Roman" w:eastAsia="Times New Roman" w:hAnsi="Times New Roman" w:cs="Times New Roman"/>
+          <w:kern w:val="0"/>
+          <w:sz w:val="24"/>
+          <w:szCs w:val="24"/>
+          <w:lang w:eastAsia="en-IN"/>
+          <w14:ligatures w14:val="none"/>
+        </w:rPr>
+        <w:t>Allow the user to navigate through directories</w:t>
+      </w:r>
+    </w:p>
+    <w:p>
+      <w:pPr>
+        <w:spacing w:after="0" w:line="360" w:lineRule="auto"/>
+        <w:rPr>
+          <w:rFonts w:ascii="Times New Roman" w:eastAsia="Times New Roman" w:hAnsi="Times New Roman" w:cs="Times New Roman"/>
+          <w:kern w:val="0"/>
+          <w:sz w:val="24"/>
+          <w:szCs w:val="24"/>
+          <w:lang w:eastAsia="en-IN"/>
+          <w14:ligatures w14:val="none"/>
+        </w:rPr>
+      </w:pPr>
+      <w:r>
+        <w:rPr>
+          <w:rFonts w:ascii="Times New Roman" w:eastAsia="Times New Roman" w:hAnsi="Times New Roman" w:cs="Times New Roman"/>
+          <w:kern w:val="0"/>
+          <w:sz w:val="24"/>
+          <w:szCs w:val="24"/>
+          <w:lang w:eastAsia="en-IN"/>
+          <w14:ligatures w14:val="none"/>
+        </w:rPr>
+        <w:t>1. Start</w:t>
+      </w:r>
+    </w:p>
+    <w:p>
+      <w:pPr>
+        <w:spacing w:after="0" w:line="360" w:lineRule="auto"/>
+        <w:rPr>
+          <w:rFonts w:ascii="Times New Roman" w:eastAsia="Times New Roman" w:hAnsi="Times New Roman" w:cs="Times New Roman"/>
+          <w:kern w:val="0"/>
+          <w:sz w:val="24"/>
+          <w:szCs w:val="24"/>
+          <w:lang w:eastAsia="en-IN"/>
+          <w14:ligatures w14:val="none"/>
+        </w:rPr>
+      </w:pPr>
+      <w:r>
+        <w:rPr>
+          <w:rFonts w:ascii="Times New Roman" w:eastAsia="Times New Roman" w:hAnsi="Times New Roman" w:cs="Times New Roman"/>
+          <w:kern w:val="0"/>
+          <w:sz w:val="24"/>
+          <w:szCs w:val="24"/>
+          <w:lang w:eastAsia="en-IN"/>
+          <w14:ligatures w14:val="none"/>
+        </w:rPr>
+        <w:t xml:space="preserve">2. In </w:t>
+      </w:r>
+      <w:proofErr w:type="spellStart"/>
+      <w:r>
+        <w:rPr>
+          <w:rFonts w:ascii="Times New Roman" w:eastAsia="Times New Roman" w:hAnsi="Times New Roman" w:cs="Times New Roman"/>
+          <w:kern w:val="0"/>
+          <w:sz w:val="24"/>
+          <w:szCs w:val="24"/>
+          <w:lang w:eastAsia="en-IN"/>
+          <w14:ligatures w14:val="none"/>
+        </w:rPr>
+        <w:t>FileExplorer</w:t>
+      </w:r>
+      <w:proofErr w:type="spellEnd"/>
+      <w:r>
+        <w:rPr>
+          <w:rFonts w:ascii="Times New Roman" w:eastAsia="Times New Roman" w:hAnsi="Times New Roman" w:cs="Times New Roman"/>
+          <w:kern w:val="0"/>
+          <w:sz w:val="24"/>
+          <w:szCs w:val="24"/>
+          <w:lang w:eastAsia="en-IN"/>
+          <w14:ligatures w14:val="none"/>
+        </w:rPr>
+        <w:t xml:space="preserve"> class, add method </w:t>
+      </w:r>
+      <w:proofErr w:type="spellStart"/>
+      <w:r>
+        <w:rPr>
+          <w:rFonts w:ascii="Times New Roman" w:eastAsia="Times New Roman" w:hAnsi="Times New Roman" w:cs="Times New Roman"/>
+          <w:kern w:val="0"/>
+          <w:sz w:val="24"/>
+          <w:szCs w:val="24"/>
+          <w:lang w:eastAsia="en-IN"/>
+          <w14:ligatures w14:val="none"/>
+        </w:rPr>
+        <w:t>changeDirectory</w:t>
+      </w:r>
+      <w:proofErr w:type="spellEnd"/>
+      <w:r>
+        <w:rPr>
+          <w:rFonts w:ascii="Times New Roman" w:eastAsia="Times New Roman" w:hAnsi="Times New Roman" w:cs="Times New Roman"/>
+          <w:kern w:val="0"/>
+          <w:sz w:val="24"/>
+          <w:szCs w:val="24"/>
+          <w:lang w:eastAsia="en-IN"/>
+          <w14:ligatures w14:val="none"/>
+        </w:rPr>
+        <w:t>(</w:t>
+      </w:r>
+      <w:proofErr w:type="spellStart"/>
+      <w:r>
+        <w:rPr>
+          <w:rFonts w:ascii="Times New Roman" w:eastAsia="Times New Roman" w:hAnsi="Times New Roman" w:cs="Times New Roman"/>
+          <w:kern w:val="0"/>
+          <w:sz w:val="24"/>
+          <w:szCs w:val="24"/>
+          <w:lang w:eastAsia="en-IN"/>
+          <w14:ligatures w14:val="none"/>
+        </w:rPr>
+        <w:t>newPath</w:t>
+      </w:r>
+      <w:proofErr w:type="spellEnd"/>
+      <w:r>
+        <w:rPr>
+          <w:rFonts w:ascii="Times New Roman" w:eastAsia="Times New Roman" w:hAnsi="Times New Roman" w:cs="Times New Roman"/>
+          <w:kern w:val="0"/>
+          <w:sz w:val="24"/>
+          <w:szCs w:val="24"/>
+          <w:lang w:eastAsia="en-IN"/>
+          <w14:ligatures w14:val="none"/>
+        </w:rPr>
+        <w:t>)</w:t>
+      </w:r>
+    </w:p>
+    <w:p>
+      <w:pPr>
+        <w:spacing w:after="0" w:line="360" w:lineRule="auto"/>
+        <w:rPr>
+          <w:rFonts w:ascii="Times New Roman" w:eastAsia="Times New Roman" w:hAnsi="Times New Roman" w:cs="Times New Roman"/>
+          <w:kern w:val="0"/>
+          <w:sz w:val="24"/>
+          <w:szCs w:val="24"/>
+          <w:lang w:eastAsia="en-IN"/>
+          <w14:ligatures w14:val="none"/>
+        </w:rPr>
+      </w:pPr>
+      <w:r>
+        <w:rPr>
+          <w:rFonts w:ascii="Times New Roman" w:eastAsia="Times New Roman" w:hAnsi="Times New Roman" w:cs="Times New Roman"/>
+          <w:kern w:val="0"/>
+          <w:sz w:val="24"/>
+          <w:szCs w:val="24"/>
+          <w:lang w:eastAsia="en-IN"/>
+          <w14:ligatures w14:val="none"/>
+        </w:rPr>
+        <w:t xml:space="preserve">   - Check if </w:t>
+      </w:r>
+      <w:proofErr w:type="spellStart"/>
+      <w:r>
+        <w:rPr>
+          <w:rFonts w:ascii="Times New Roman" w:eastAsia="Times New Roman" w:hAnsi="Times New Roman" w:cs="Times New Roman"/>
+          <w:kern w:val="0"/>
+          <w:sz w:val="24"/>
+          <w:szCs w:val="24"/>
+          <w:lang w:eastAsia="en-IN"/>
+          <w14:ligatures w14:val="none"/>
+        </w:rPr>
+        <w:t>newPath</w:t>
+      </w:r>
+      <w:proofErr w:type="spellEnd"/>
+      <w:r>
+        <w:rPr>
+          <w:rFonts w:ascii="Times New Roman" w:eastAsia="Times New Roman" w:hAnsi="Times New Roman" w:cs="Times New Roman"/>
+          <w:kern w:val="0"/>
+          <w:sz w:val="24"/>
+          <w:szCs w:val="24"/>
+          <w:lang w:eastAsia="en-IN"/>
+          <w14:ligatures w14:val="none"/>
+        </w:rPr>
+        <w:t xml:space="preserve"> is a valid directory</w:t>
+      </w:r>
+    </w:p>
+    <w:p>
+      <w:pPr>
+        <w:spacing w:after="0" w:line="360" w:lineRule="auto"/>
+        <w:rPr>
+          <w:rFonts w:ascii="Times New Roman" w:eastAsia="Times New Roman" w:hAnsi="Times New Roman" w:cs="Times New Roman"/>
+          <w:kern w:val="0"/>
+          <w:sz w:val="24"/>
+          <w:szCs w:val="24"/>
+          <w:lang w:eastAsia="en-IN"/>
+          <w14:ligatures w14:val="none"/>
+        </w:rPr>
+      </w:pPr>
+      <w:r>
+        <w:rPr>
+          <w:rFonts w:ascii="Times New Roman" w:eastAsia="Times New Roman" w:hAnsi="Times New Roman" w:cs="Times New Roman"/>
+          <w:kern w:val="0"/>
+          <w:sz w:val="24"/>
+          <w:szCs w:val="24"/>
+          <w:lang w:eastAsia="en-IN"/>
+          <w14:ligatures w14:val="none"/>
+        </w:rPr>
+        <w:t xml:space="preserve">   - If valid, update </w:t>
+      </w:r>
+      <w:proofErr w:type="spellStart"/>
+      <w:r>
+        <w:rPr>
+          <w:rFonts w:ascii="Times New Roman" w:eastAsia="Times New Roman" w:hAnsi="Times New Roman" w:cs="Times New Roman"/>
+          <w:kern w:val="0"/>
+          <w:sz w:val="24"/>
+          <w:szCs w:val="24"/>
+          <w:lang w:eastAsia="en-IN"/>
+          <w14:ligatures w14:val="none"/>
+        </w:rPr>
+        <w:t>currentDirectory</w:t>
+      </w:r>
+      <w:proofErr w:type="spellEnd"/>
+      <w:r>
+        <w:rPr>
+          <w:rFonts w:ascii="Times New Roman" w:eastAsia="Times New Roman" w:hAnsi="Times New Roman" w:cs="Times New Roman"/>
+          <w:kern w:val="0"/>
+          <w:sz w:val="24"/>
+          <w:szCs w:val="24"/>
+          <w:lang w:eastAsia="en-IN"/>
+          <w14:ligatures w14:val="none"/>
+        </w:rPr>
+        <w:t xml:space="preserve"> to </w:t>
+      </w:r>
+      <w:proofErr w:type="spellStart"/>
+      <w:r>
+        <w:rPr>
+          <w:rFonts w:ascii="Times New Roman" w:eastAsia="Times New Roman" w:hAnsi="Times New Roman" w:cs="Times New Roman"/>
+          <w:kern w:val="0"/>
+          <w:sz w:val="24"/>
+          <w:szCs w:val="24"/>
+          <w:lang w:eastAsia="en-IN"/>
+          <w14:ligatures w14:val="none"/>
+        </w:rPr>
+        <w:t>newPath</w:t>
+      </w:r>
+      <w:proofErr w:type="spellEnd"/>
+    </w:p>
+    <w:p>
+      <w:pPr>
+        <w:spacing w:after="0" w:line="360" w:lineRule="auto"/>
+        <w:rPr>
+          <w:rFonts w:ascii="Times New Roman" w:eastAsia="Times New Roman" w:hAnsi="Times New Roman" w:cs="Times New Roman"/>
+          <w:kern w:val="0"/>
+          <w:sz w:val="24"/>
+          <w:szCs w:val="24"/>
+          <w:lang w:eastAsia="en-IN"/>
+          <w14:ligatures w14:val="none"/>
+        </w:rPr>
+      </w:pPr>
+      <w:r>
+        <w:rPr>
+          <w:rFonts w:ascii="Times New Roman" w:eastAsia="Times New Roman" w:hAnsi="Times New Roman" w:cs="Times New Roman"/>
+          <w:kern w:val="0"/>
+          <w:sz w:val="24"/>
+          <w:szCs w:val="24"/>
+          <w:lang w:eastAsia="en-IN"/>
+          <w14:ligatures w14:val="none"/>
+        </w:rPr>
+        <w:t xml:space="preserve">   - If invalid, print error message</w:t>
+      </w:r>
+    </w:p>
+    <w:p>
+      <w:pPr>
+        <w:spacing w:after="0" w:line="360" w:lineRule="auto"/>
+        <w:rPr>
+          <w:rFonts w:ascii="Times New Roman" w:eastAsia="Times New Roman" w:hAnsi="Times New Roman" w:cs="Times New Roman"/>
+          <w:kern w:val="0"/>
+          <w:sz w:val="24"/>
+          <w:szCs w:val="24"/>
+          <w:lang w:eastAsia="en-IN"/>
+          <w14:ligatures w14:val="none"/>
+        </w:rPr>
+      </w:pPr>
+      <w:r>
+        <w:rPr>
+          <w:rFonts w:ascii="Times New Roman" w:eastAsia="Times New Roman" w:hAnsi="Times New Roman" w:cs="Times New Roman"/>
+          <w:kern w:val="0"/>
+          <w:sz w:val="24"/>
+          <w:szCs w:val="24"/>
+          <w:lang w:eastAsia="en-IN"/>
+          <w14:ligatures w14:val="none"/>
+        </w:rPr>
+        <w:t xml:space="preserve">3. In </w:t>
+      </w:r>
+      <w:proofErr w:type="gramStart"/>
+      <w:r>
+        <w:rPr>
+          <w:rFonts w:ascii="Times New Roman" w:eastAsia="Times New Roman" w:hAnsi="Times New Roman" w:cs="Times New Roman"/>
+          <w:kern w:val="0"/>
+          <w:sz w:val="24"/>
+          <w:szCs w:val="24"/>
+          <w:lang w:eastAsia="en-IN"/>
+          <w14:ligatures w14:val="none"/>
+        </w:rPr>
+        <w:t>main(</w:t>
+      </w:r>
+      <w:proofErr w:type="gramEnd"/>
+      <w:r>
+        <w:rPr>
+          <w:rFonts w:ascii="Times New Roman" w:eastAsia="Times New Roman" w:hAnsi="Times New Roman" w:cs="Times New Roman"/>
+          <w:kern w:val="0"/>
+          <w:sz w:val="24"/>
+          <w:szCs w:val="24"/>
+          <w:lang w:eastAsia="en-IN"/>
+          <w14:ligatures w14:val="none"/>
+        </w:rPr>
+        <w:t>)</w:t>
+      </w:r>
+    </w:p>
+    <w:p>
+      <w:pPr>
+        <w:spacing w:after="0" w:line="360" w:lineRule="auto"/>
+        <w:rPr>
+          <w:rFonts w:ascii="Times New Roman" w:eastAsia="Times New Roman" w:hAnsi="Times New Roman" w:cs="Times New Roman"/>
+          <w:kern w:val="0"/>
+          <w:sz w:val="24"/>
+          <w:szCs w:val="24"/>
+          <w:lang w:eastAsia="en-IN"/>
+          <w14:ligatures w14:val="none"/>
+        </w:rPr>
+      </w:pPr>
+      <w:r>
+        <w:rPr>
+          <w:rFonts w:ascii="Times New Roman" w:eastAsia="Times New Roman" w:hAnsi="Times New Roman" w:cs="Times New Roman"/>
+          <w:kern w:val="0"/>
+          <w:sz w:val="24"/>
+          <w:szCs w:val="24"/>
+          <w:lang w:eastAsia="en-IN"/>
+          <w14:ligatures w14:val="none"/>
+        </w:rPr>
+        <w:t xml:space="preserve">   - Prompt user for input: 'list', 'cd &lt;</w:t>
+      </w:r>
+      <w:proofErr w:type="spellStart"/>
+      <w:r>
+        <w:rPr>
+          <w:rFonts w:ascii="Times New Roman" w:eastAsia="Times New Roman" w:hAnsi="Times New Roman" w:cs="Times New Roman"/>
+          <w:kern w:val="0"/>
+          <w:sz w:val="24"/>
+          <w:szCs w:val="24"/>
+          <w:lang w:eastAsia="en-IN"/>
+          <w14:ligatures w14:val="none"/>
+        </w:rPr>
+        <w:t>directory_name</w:t>
+      </w:r>
+      <w:proofErr w:type="spellEnd"/>
+      <w:r>
+        <w:rPr>
+          <w:rFonts w:ascii="Times New Roman" w:eastAsia="Times New Roman" w:hAnsi="Times New Roman" w:cs="Times New Roman"/>
+          <w:kern w:val="0"/>
+          <w:sz w:val="24"/>
+          <w:szCs w:val="24"/>
+          <w:lang w:eastAsia="en-IN"/>
+          <w14:ligatures w14:val="none"/>
+        </w:rPr>
+        <w:t>&gt;', 'exit'</w:t>
+      </w:r>
+    </w:p>
+    <w:p>
+      <w:pPr>
+        <w:spacing w:after="0" w:line="360" w:lineRule="auto"/>
+        <w:rPr>
+          <w:rFonts w:ascii="Times New Roman" w:eastAsia="Times New Roman" w:hAnsi="Times New Roman" w:cs="Times New Roman"/>
+          <w:kern w:val="0"/>
+          <w:sz w:val="24"/>
+          <w:szCs w:val="24"/>
+          <w:lang w:eastAsia="en-IN"/>
+          <w14:ligatures w14:val="none"/>
+        </w:rPr>
+      </w:pPr>
+      <w:r>
+        <w:rPr>
+          <w:rFonts w:ascii="Times New Roman" w:eastAsia="Times New Roman" w:hAnsi="Times New Roman" w:cs="Times New Roman"/>
+          <w:kern w:val="0"/>
+          <w:sz w:val="24"/>
+          <w:szCs w:val="24"/>
+          <w:lang w:eastAsia="en-IN"/>
+          <w14:ligatures w14:val="none"/>
+        </w:rPr>
+        <w:t xml:space="preserve">   - If 'list', call </w:t>
+      </w:r>
+      <w:proofErr w:type="spellStart"/>
+      <w:proofErr w:type="gramStart"/>
+      <w:r>
+        <w:rPr>
+          <w:rFonts w:ascii="Times New Roman" w:eastAsia="Times New Roman" w:hAnsi="Times New Roman" w:cs="Times New Roman"/>
+          <w:kern w:val="0"/>
+          <w:sz w:val="24"/>
+          <w:szCs w:val="24"/>
+          <w:lang w:eastAsia="en-IN"/>
+          <w14:ligatures w14:val="none"/>
+        </w:rPr>
+        <w:t>listFiles</w:t>
+      </w:r>
+      <w:proofErr w:type="spellEnd"/>
+      <w:r>
+        <w:rPr>
+          <w:rFonts w:ascii="Times New Roman" w:eastAsia="Times New Roman" w:hAnsi="Times New Roman" w:cs="Times New Roman"/>
+          <w:kern w:val="0"/>
+          <w:sz w:val="24"/>
+          <w:szCs w:val="24"/>
+          <w:lang w:eastAsia="en-IN"/>
+          <w14:ligatures w14:val="none"/>
+        </w:rPr>
+        <w:t>(</w:t>
+      </w:r>
+      <w:proofErr w:type="gramEnd"/>
+      <w:r>
+        <w:rPr>
+          <w:rFonts w:ascii="Times New Roman" w:eastAsia="Times New Roman" w:hAnsi="Times New Roman" w:cs="Times New Roman"/>
+          <w:kern w:val="0"/>
+          <w:sz w:val="24"/>
+          <w:szCs w:val="24"/>
+          <w:lang w:eastAsia="en-IN"/>
+          <w14:ligatures w14:val="none"/>
+        </w:rPr>
+        <w:t>) method</w:t>
+      </w:r>
+    </w:p>
+    <w:p>
+      <w:pPr>
+        <w:spacing w:after="0" w:line="360" w:lineRule="auto"/>
+        <w:rPr>
+          <w:rFonts w:ascii="Times New Roman" w:eastAsia="Times New Roman" w:hAnsi="Times New Roman" w:cs="Times New Roman"/>
+          <w:kern w:val="0"/>
+          <w:sz w:val="24"/>
+          <w:szCs w:val="24"/>
+          <w:lang w:eastAsia="en-IN"/>
+          <w14:ligatures w14:val="none"/>
+        </w:rPr>
+      </w:pPr>
+      <w:r>
+        <w:rPr>
+          <w:rFonts w:ascii="Times New Roman" w:eastAsia="Times New Roman" w:hAnsi="Times New Roman" w:cs="Times New Roman"/>
+          <w:kern w:val="0"/>
+          <w:sz w:val="24"/>
+          <w:szCs w:val="24"/>
+          <w:lang w:eastAsia="en-IN"/>
+          <w14:ligatures w14:val="none"/>
+        </w:rPr>
+        <w:t xml:space="preserve">   - If 'cd &lt;</w:t>
+      </w:r>
+      <w:proofErr w:type="spellStart"/>
+      <w:r>
+        <w:rPr>
+          <w:rFonts w:ascii="Times New Roman" w:eastAsia="Times New Roman" w:hAnsi="Times New Roman" w:cs="Times New Roman"/>
+          <w:kern w:val="0"/>
+          <w:sz w:val="24"/>
+          <w:szCs w:val="24"/>
+          <w:lang w:eastAsia="en-IN"/>
+          <w14:ligatures w14:val="none"/>
+        </w:rPr>
+        <w:t>directory_name</w:t>
+      </w:r>
+      <w:proofErr w:type="spellEnd"/>
+      <w:r>
+        <w:rPr>
+          <w:rFonts w:ascii="Times New Roman" w:eastAsia="Times New Roman" w:hAnsi="Times New Roman" w:cs="Times New Roman"/>
+          <w:kern w:val="0"/>
+          <w:sz w:val="24"/>
+          <w:szCs w:val="24"/>
+          <w:lang w:eastAsia="en-IN"/>
+          <w14:ligatures w14:val="none"/>
+        </w:rPr>
+        <w:t xml:space="preserve">&gt;', call </w:t>
+      </w:r>
+      <w:proofErr w:type="spellStart"/>
+      <w:r>
+        <w:rPr>
+          <w:rFonts w:ascii="Times New Roman" w:eastAsia="Times New Roman" w:hAnsi="Times New Roman" w:cs="Times New Roman"/>
+          <w:kern w:val="0"/>
+          <w:sz w:val="24"/>
+          <w:szCs w:val="24"/>
+          <w:lang w:eastAsia="en-IN"/>
+          <w14:ligatures w14:val="none"/>
+        </w:rPr>
+        <w:t>changeDirectory</w:t>
+      </w:r>
+      <w:proofErr w:type="spellEnd"/>
+      <w:r>
+        <w:rPr>
+          <w:rFonts w:ascii="Times New Roman" w:eastAsia="Times New Roman" w:hAnsi="Times New Roman" w:cs="Times New Roman"/>
+          <w:kern w:val="0"/>
+          <w:sz w:val="24"/>
+          <w:szCs w:val="24"/>
+          <w:lang w:eastAsia="en-IN"/>
+          <w14:ligatures w14:val="none"/>
+        </w:rPr>
+        <w:t>(</w:t>
+      </w:r>
+      <w:proofErr w:type="spellStart"/>
+      <w:r>
+        <w:rPr>
+          <w:rFonts w:ascii="Times New Roman" w:eastAsia="Times New Roman" w:hAnsi="Times New Roman" w:cs="Times New Roman"/>
+          <w:kern w:val="0"/>
+          <w:sz w:val="24"/>
+          <w:szCs w:val="24"/>
+          <w:lang w:eastAsia="en-IN"/>
+          <w14:ligatures w14:val="none"/>
+        </w:rPr>
+        <w:t>newPath</w:t>
+      </w:r>
+      <w:proofErr w:type="spellEnd"/>
+      <w:r>
+        <w:rPr>
+          <w:rFonts w:ascii="Times New Roman" w:eastAsia="Times New Roman" w:hAnsi="Times New Roman" w:cs="Times New Roman"/>
+          <w:kern w:val="0"/>
+          <w:sz w:val="24"/>
+          <w:szCs w:val="24"/>
+          <w:lang w:eastAsia="en-IN"/>
+          <w14:ligatures w14:val="none"/>
+        </w:rPr>
+        <w:t xml:space="preserve">) with </w:t>
+      </w:r>
+      <w:proofErr w:type="spellStart"/>
+      <w:r>
+        <w:rPr>
+          <w:rFonts w:ascii="Times New Roman" w:eastAsia="Times New Roman" w:hAnsi="Times New Roman" w:cs="Times New Roman"/>
+          <w:kern w:val="0"/>
+          <w:sz w:val="24"/>
+          <w:szCs w:val="24"/>
+          <w:lang w:eastAsia="en-IN"/>
+          <w14:ligatures w14:val="none"/>
+        </w:rPr>
+        <w:t>directory_name</w:t>
+      </w:r>
+      <w:proofErr w:type="spellEnd"/>
+    </w:p>
+    <w:p>
+      <w:pPr>
+        <w:spacing w:after="0" w:line="360" w:lineRule="auto"/>
+        <w:rPr>
+          <w:rFonts w:ascii="Times New Roman" w:eastAsia="Times New Roman" w:hAnsi="Times New Roman" w:cs="Times New Roman"/>
+          <w:kern w:val="0"/>
+          <w:sz w:val="24"/>
+          <w:szCs w:val="24"/>
+          <w:lang w:eastAsia="en-IN"/>
+          <w14:ligatures w14:val="none"/>
+        </w:rPr>
+      </w:pPr>
+      <w:r>
+        <w:rPr>
+          <w:rFonts w:ascii="Times New Roman" w:eastAsia="Times New Roman" w:hAnsi="Times New Roman" w:cs="Times New Roman"/>
+          <w:kern w:val="0"/>
+          <w:sz w:val="24"/>
+          <w:szCs w:val="24"/>
+          <w:lang w:eastAsia="en-IN"/>
+          <w14:ligatures w14:val="none"/>
+        </w:rPr>
+        <w:t xml:space="preserve">   - If 'exit', terminate the program</w:t>
+      </w:r>
+    </w:p>
+    <w:p>
+      <w:pPr>
+        <w:spacing w:after="0" w:line="360" w:lineRule="auto"/>
+        <w:rPr>
+          <w:rFonts w:ascii="Times New Roman" w:eastAsia="Times New Roman" w:hAnsi="Times New Roman" w:cs="Times New Roman"/>
+          <w:kern w:val="0"/>
+          <w:sz w:val="24"/>
+          <w:szCs w:val="24"/>
+          <w:lang w:eastAsia="en-IN"/>
+          <w14:ligatures w14:val="none"/>
+        </w:rPr>
+      </w:pPr>
+      <w:r>
+        <w:rPr>
+          <w:rFonts w:ascii="Times New Roman" w:eastAsia="Times New Roman" w:hAnsi="Times New Roman" w:cs="Times New Roman"/>
+          <w:kern w:val="0"/>
+          <w:sz w:val="24"/>
+          <w:szCs w:val="24"/>
+          <w:lang w:eastAsia="en-IN"/>
+          <w14:ligatures w14:val="none"/>
+        </w:rPr>
+        <w:t>4. Loop until 'exit' command is received</w:t>
+      </w:r>
+    </w:p>
+    <w:p>
+      <w:pPr>
+        <w:spacing w:after="0" w:line="360" w:lineRule="auto"/>
+        <w:rPr>
+          <w:rFonts w:ascii="Times New Roman" w:eastAsia="Times New Roman" w:hAnsi="Times New Roman" w:cs="Times New Roman"/>
+          <w:kern w:val="0"/>
+          <w:sz w:val="24"/>
+          <w:szCs w:val="24"/>
+          <w:lang w:eastAsia="en-IN"/>
+          <w14:ligatures w14:val="none"/>
+        </w:rPr>
+      </w:pPr>
+      <w:r>
+        <w:rPr>
+          <w:rFonts w:ascii="Times New Roman" w:eastAsia="Times New Roman" w:hAnsi="Times New Roman" w:cs="Times New Roman"/>
+          <w:kern w:val="0"/>
+          <w:sz w:val="24"/>
+          <w:szCs w:val="24"/>
+          <w:lang w:eastAsia="en-IN"/>
+          <w14:ligatures w14:val="none"/>
+        </w:rPr>
+        <w:t>5. End</w:t>
+      </w:r>
+    </w:p>
+    <w:p>
+      <w:pPr>
+        <w:spacing w:after="0" w:line="360" w:lineRule="auto"/>
+        <w:rPr>
+          <w:rFonts w:ascii="Times New Roman" w:eastAsia="Times New Roman" w:hAnsi="Times New Roman" w:cs="Times New Roman"/>
+          <w:b/>
+          <w:bCs/>
+          <w:kern w:val="0"/>
+          <w:sz w:val="24"/>
+          <w:szCs w:val="24"/>
+          <w:lang w:eastAsia="en-IN"/>
+          <w14:ligatures w14:val="none"/>
+        </w:rPr>
+      </w:pPr>
+      <w:r>
+        <w:rPr>
+          <w:rFonts w:ascii="Times New Roman" w:eastAsia="Times New Roman" w:hAnsi="Times New Roman" w:cs="Times New Roman"/>
+          <w:b/>
+          <w:bCs/>
+          <w:kern w:val="0"/>
+          <w:sz w:val="24"/>
+          <w:szCs w:val="24"/>
+          <w:lang w:eastAsia="en-IN"/>
+          <w14:ligatures w14:val="none"/>
+        </w:rPr>
+        <w:t>File Manipulation Capabilities</w:t>
+      </w:r>
+    </w:p>
+    <w:p>
+      <w:pPr>
+        <w:spacing w:after="0" w:line="360" w:lineRule="auto"/>
+        <w:rPr>
+          <w:rFonts w:ascii="Times New Roman" w:eastAsia="Times New Roman" w:hAnsi="Times New Roman" w:cs="Times New Roman"/>
+          <w:kern w:val="0"/>
+          <w:sz w:val="24"/>
+          <w:szCs w:val="24"/>
+          <w:lang w:eastAsia="en-IN"/>
+          <w14:ligatures w14:val="none"/>
+        </w:rPr>
+      </w:pPr>
+      <w:r>
+        <w:rPr>
+          <w:rFonts w:ascii="Times New Roman" w:eastAsia="Times New Roman" w:hAnsi="Times New Roman" w:cs="Times New Roman"/>
+          <w:kern w:val="0"/>
+          <w:sz w:val="24"/>
+          <w:szCs w:val="24"/>
+          <w:lang w:eastAsia="en-IN"/>
+          <w14:ligatures w14:val="none"/>
+        </w:rPr>
+        <w:t>Objective:</w:t>
+      </w:r>
+    </w:p>
+    <w:p>
+      <w:pPr>
+        <w:spacing w:after="0" w:line="360" w:lineRule="auto"/>
+        <w:rPr>
+          <w:rFonts w:ascii="Times New Roman" w:eastAsia="Times New Roman" w:hAnsi="Times New Roman" w:cs="Times New Roman"/>
+          <w:kern w:val="0"/>
+          <w:sz w:val="24"/>
+          <w:szCs w:val="24"/>
+          <w:lang w:eastAsia="en-IN"/>
+          <w14:ligatures w14:val="none"/>
+        </w:rPr>
+      </w:pPr>
+      <w:r>
+        <w:rPr>
+          <w:rFonts w:ascii="Times New Roman" w:eastAsia="Times New Roman" w:hAnsi="Times New Roman" w:cs="Times New Roman"/>
+          <w:kern w:val="0"/>
+          <w:sz w:val="24"/>
+          <w:szCs w:val="24"/>
+          <w:lang w:eastAsia="en-IN"/>
+          <w14:ligatures w14:val="none"/>
+        </w:rPr>
+        <w:t>Implement features to copy, move, delete, and create files.</w:t>
+      </w:r>
+    </w:p>
+    <w:p>
+      <w:pPr>
+        <w:spacing w:after="0" w:line="360" w:lineRule="auto"/>
+        <w:rPr>
+          <w:rFonts w:ascii="Times New Roman" w:eastAsia="Times New Roman" w:hAnsi="Times New Roman" w:cs="Times New Roman"/>
+          <w:kern w:val="0"/>
+          <w:sz w:val="24"/>
+          <w:szCs w:val="24"/>
+          <w:lang w:eastAsia="en-IN"/>
+          <w14:ligatures w14:val="none"/>
+        </w:rPr>
+      </w:pPr>
+      <w:r>
+        <w:rPr>
+          <w:rFonts w:ascii="Times New Roman" w:eastAsia="Times New Roman" w:hAnsi="Times New Roman" w:cs="Times New Roman"/>
+          <w:kern w:val="0"/>
+          <w:sz w:val="24"/>
+          <w:szCs w:val="24"/>
+          <w:lang w:eastAsia="en-IN"/>
+          <w14:ligatures w14:val="none"/>
+        </w:rPr>
+        <w:t>1. Start</w:t>
+      </w:r>
+    </w:p>
+    <w:p>
+      <w:pPr>
+        <w:spacing w:after="0" w:line="360" w:lineRule="auto"/>
+        <w:rPr>
+          <w:rFonts w:ascii="Times New Roman" w:eastAsia="Times New Roman" w:hAnsi="Times New Roman" w:cs="Times New Roman"/>
+          <w:kern w:val="0"/>
+          <w:sz w:val="24"/>
+          <w:szCs w:val="24"/>
+          <w:lang w:eastAsia="en-IN"/>
+          <w14:ligatures w14:val="none"/>
+        </w:rPr>
+      </w:pPr>
+      <w:r>
+        <w:rPr>
+          <w:rFonts w:ascii="Times New Roman" w:eastAsia="Times New Roman" w:hAnsi="Times New Roman" w:cs="Times New Roman"/>
+          <w:kern w:val="0"/>
+          <w:sz w:val="24"/>
+          <w:szCs w:val="24"/>
+          <w:lang w:eastAsia="en-IN"/>
+          <w14:ligatures w14:val="none"/>
+        </w:rPr>
+        <w:t xml:space="preserve">2. In </w:t>
+      </w:r>
+      <w:proofErr w:type="spellStart"/>
+      <w:r>
+        <w:rPr>
+          <w:rFonts w:ascii="Times New Roman" w:eastAsia="Times New Roman" w:hAnsi="Times New Roman" w:cs="Times New Roman"/>
+          <w:kern w:val="0"/>
+          <w:sz w:val="24"/>
+          <w:szCs w:val="24"/>
+          <w:lang w:eastAsia="en-IN"/>
+          <w14:ligatures w14:val="none"/>
+        </w:rPr>
+        <w:t>FileExplorer</w:t>
+      </w:r>
+      <w:proofErr w:type="spellEnd"/>
+      <w:r>
+        <w:rPr>
+          <w:rFonts w:ascii="Times New Roman" w:eastAsia="Times New Roman" w:hAnsi="Times New Roman" w:cs="Times New Roman"/>
+          <w:kern w:val="0"/>
+          <w:sz w:val="24"/>
+          <w:szCs w:val="24"/>
+          <w:lang w:eastAsia="en-IN"/>
+          <w14:ligatures w14:val="none"/>
+        </w:rPr>
+        <w:t xml:space="preserve"> class, add methods:</w:t>
+      </w:r>
+    </w:p>
+    <w:p>
+      <w:pPr>
+        <w:spacing w:after="0" w:line="360" w:lineRule="auto"/>
+        <w:rPr>
+          <w:rFonts w:ascii="Times New Roman" w:eastAsia="Times New Roman" w:hAnsi="Times New Roman" w:cs="Times New Roman"/>
+          <w:kern w:val="0"/>
+          <w:sz w:val="24"/>
+          <w:szCs w:val="24"/>
+          <w:lang w:eastAsia="en-IN"/>
+          <w14:ligatures w14:val="none"/>
+        </w:rPr>
+      </w:pPr>
+      <w:r>
+        <w:rPr>
+          <w:rFonts w:ascii="Times New Roman" w:eastAsia="Times New Roman" w:hAnsi="Times New Roman" w:cs="Times New Roman"/>
+          <w:kern w:val="0"/>
+          <w:sz w:val="24"/>
+          <w:szCs w:val="24"/>
+          <w:lang w:eastAsia="en-IN"/>
+          <w14:ligatures w14:val="none"/>
+        </w:rPr>
+        <w:t xml:space="preserve">   - </w:t>
+      </w:r>
+      <w:proofErr w:type="spellStart"/>
+      <w:proofErr w:type="gramStart"/>
+      <w:r>
+        <w:rPr>
+          <w:rFonts w:ascii="Times New Roman" w:eastAsia="Times New Roman" w:hAnsi="Times New Roman" w:cs="Times New Roman"/>
+          <w:kern w:val="0"/>
+          <w:sz w:val="24"/>
+          <w:szCs w:val="24"/>
+          <w:lang w:eastAsia="en-IN"/>
+          <w14:ligatures w14:val="none"/>
+        </w:rPr>
+        <w:t>copyFile</w:t>
+      </w:r>
+      <w:proofErr w:type="spellEnd"/>
+      <w:r>
+        <w:rPr>
+          <w:rFonts w:ascii="Times New Roman" w:eastAsia="Times New Roman" w:hAnsi="Times New Roman" w:cs="Times New Roman"/>
+          <w:kern w:val="0"/>
+          <w:sz w:val="24"/>
+          <w:szCs w:val="24"/>
+          <w:lang w:eastAsia="en-IN"/>
+          <w14:ligatures w14:val="none"/>
+        </w:rPr>
+        <w:t>(</w:t>
+      </w:r>
+      <w:proofErr w:type="spellStart"/>
+      <w:proofErr w:type="gramEnd"/>
+      <w:r>
+        <w:rPr>
+          <w:rFonts w:ascii="Times New Roman" w:eastAsia="Times New Roman" w:hAnsi="Times New Roman" w:cs="Times New Roman"/>
+          <w:kern w:val="0"/>
+          <w:sz w:val="24"/>
+          <w:szCs w:val="24"/>
+          <w:lang w:eastAsia="en-IN"/>
+          <w14:ligatures w14:val="none"/>
+        </w:rPr>
+        <w:t>sourcePath</w:t>
+      </w:r>
+      <w:proofErr w:type="spellEnd"/>
+      <w:r>
+        <w:rPr>
+          <w:rFonts w:ascii="Times New Roman" w:eastAsia="Times New Roman" w:hAnsi="Times New Roman" w:cs="Times New Roman"/>
+          <w:kern w:val="0"/>
+          <w:sz w:val="24"/>
+          <w:szCs w:val="24"/>
+          <w:lang w:eastAsia="en-IN"/>
+          <w14:ligatures w14:val="none"/>
+        </w:rPr>
+        <w:t xml:space="preserve">, </w:t>
+      </w:r>
+      <w:proofErr w:type="spellStart"/>
+      <w:r>
+        <w:rPr>
+          <w:rFonts w:ascii="Times New Roman" w:eastAsia="Times New Roman" w:hAnsi="Times New Roman" w:cs="Times New Roman"/>
+          <w:kern w:val="0"/>
+          <w:sz w:val="24"/>
+          <w:szCs w:val="24"/>
+          <w:lang w:eastAsia="en-IN"/>
+          <w14:ligatures w14:val="none"/>
+        </w:rPr>
+        <w:t>destinationPath</w:t>
+      </w:r>
+      <w:proofErr w:type="spellEnd"/>
+      <w:r>
+        <w:rPr>
+          <w:rFonts w:ascii="Times New Roman" w:eastAsia="Times New Roman" w:hAnsi="Times New Roman" w:cs="Times New Roman"/>
+          <w:kern w:val="0"/>
+          <w:sz w:val="24"/>
+          <w:szCs w:val="24"/>
+          <w:lang w:eastAsia="en-IN"/>
+          <w14:ligatures w14:val="none"/>
+        </w:rPr>
+        <w:t>)</w:t>
+      </w:r>
+    </w:p>
+    <w:p>
+      <w:pPr>
+        <w:spacing w:after="0" w:line="360" w:lineRule="auto"/>
+        <w:rPr>
+          <w:rFonts w:ascii="Times New Roman" w:eastAsia="Times New Roman" w:hAnsi="Times New Roman" w:cs="Times New Roman"/>
+          <w:kern w:val="0"/>
+          <w:sz w:val="24"/>
+          <w:szCs w:val="24"/>
+          <w:lang w:eastAsia="en-IN"/>
+          <w14:ligatures w14:val="none"/>
+        </w:rPr>
+      </w:pPr>
+      <w:r>
+        <w:rPr>
+          <w:rFonts w:ascii="Times New Roman" w:eastAsia="Times New Roman" w:hAnsi="Times New Roman" w:cs="Times New Roman"/>
+          <w:kern w:val="0"/>
+          <w:sz w:val="24"/>
+          <w:szCs w:val="24"/>
+          <w:lang w:eastAsia="en-IN"/>
+          <w14:ligatures w14:val="none"/>
+        </w:rPr>
+        <w:t xml:space="preserve">      - Copy file from </w:t>
+      </w:r>
+      <w:proofErr w:type="spellStart"/>
+      <w:r>
+        <w:rPr>
+          <w:rFonts w:ascii="Times New Roman" w:eastAsia="Times New Roman" w:hAnsi="Times New Roman" w:cs="Times New Roman"/>
+          <w:kern w:val="0"/>
+          <w:sz w:val="24"/>
+          <w:szCs w:val="24"/>
+          <w:lang w:eastAsia="en-IN"/>
+          <w14:ligatures w14:val="none"/>
+        </w:rPr>
+        <w:t>sourcePath</w:t>
+      </w:r>
+      <w:proofErr w:type="spellEnd"/>
+      <w:r>
+        <w:rPr>
+          <w:rFonts w:ascii="Times New Roman" w:eastAsia="Times New Roman" w:hAnsi="Times New Roman" w:cs="Times New Roman"/>
+          <w:kern w:val="0"/>
+          <w:sz w:val="24"/>
+          <w:szCs w:val="24"/>
+          <w:lang w:eastAsia="en-IN"/>
+          <w14:ligatures w14:val="none"/>
+        </w:rPr>
+        <w:t xml:space="preserve"> to </w:t>
+      </w:r>
+      <w:proofErr w:type="spellStart"/>
+      <w:r>
+        <w:rPr>
+          <w:rFonts w:ascii="Times New Roman" w:eastAsia="Times New Roman" w:hAnsi="Times New Roman" w:cs="Times New Roman"/>
+          <w:kern w:val="0"/>
+          <w:sz w:val="24"/>
+          <w:szCs w:val="24"/>
+          <w:lang w:eastAsia="en-IN"/>
+          <w14:ligatures w14:val="none"/>
+        </w:rPr>
+        <w:t>destinationPath</w:t>
+      </w:r>
+      <w:proofErr w:type="spellEnd"/>
+    </w:p>
+    <w:p>
+      <w:pPr>
+        <w:spacing w:after="0" w:line="360" w:lineRule="auto"/>
+        <w:rPr>
+          <w:rFonts w:ascii="Times New Roman" w:eastAsia="Times New Roman" w:hAnsi="Times New Roman" w:cs="Times New Roman"/>
+          <w:kern w:val="0"/>
+          <w:sz w:val="24"/>
+          <w:szCs w:val="24"/>
+          <w:lang w:eastAsia="en-IN"/>
+          <w14:ligatures w14:val="none"/>
+        </w:rPr>
+      </w:pPr>
+      <w:r>
+        <w:rPr>
+          <w:rFonts w:ascii="Times New Roman" w:eastAsia="Times New Roman" w:hAnsi="Times New Roman" w:cs="Times New Roman"/>
+          <w:kern w:val="0"/>
+          <w:sz w:val="24"/>
+          <w:szCs w:val="24"/>
+          <w:lang w:eastAsia="en-IN"/>
+          <w14:ligatures w14:val="none"/>
+        </w:rPr>
+        <w:t xml:space="preserve">      - Print success or error message</w:t>
+      </w:r>
+    </w:p>
+    <w:p>
+      <w:pPr>
+        <w:spacing w:after="0" w:line="360" w:lineRule="auto"/>
+        <w:rPr>
+          <w:rFonts w:ascii="Times New Roman" w:eastAsia="Times New Roman" w:hAnsi="Times New Roman" w:cs="Times New Roman"/>
+          <w:kern w:val="0"/>
+          <w:sz w:val="24"/>
+          <w:szCs w:val="24"/>
+          <w:lang w:eastAsia="en-IN"/>
+          <w14:ligatures w14:val="none"/>
+        </w:rPr>
+      </w:pPr>
+      <w:r>
+        <w:rPr>
+          <w:rFonts w:ascii="Times New Roman" w:eastAsia="Times New Roman" w:hAnsi="Times New Roman" w:cs="Times New Roman"/>
+          <w:kern w:val="0"/>
+          <w:sz w:val="24"/>
+          <w:szCs w:val="24"/>
+          <w:lang w:eastAsia="en-IN"/>
+          <w14:ligatures w14:val="none"/>
+        </w:rPr>
+        <w:t xml:space="preserve">   - </w:t>
+      </w:r>
+      <w:proofErr w:type="spellStart"/>
+      <w:proofErr w:type="gramStart"/>
+      <w:r>
+        <w:rPr>
+          <w:rFonts w:ascii="Times New Roman" w:eastAsia="Times New Roman" w:hAnsi="Times New Roman" w:cs="Times New Roman"/>
+          <w:kern w:val="0"/>
+          <w:sz w:val="24"/>
+          <w:szCs w:val="24"/>
+          <w:lang w:eastAsia="en-IN"/>
+          <w14:ligatures w14:val="none"/>
+        </w:rPr>
+        <w:t>moveFile</w:t>
+      </w:r>
+      <w:proofErr w:type="spellEnd"/>
+      <w:r>
+        <w:rPr>
+          <w:rFonts w:ascii="Times New Roman" w:eastAsia="Times New Roman" w:hAnsi="Times New Roman" w:cs="Times New Roman"/>
+          <w:kern w:val="0"/>
+          <w:sz w:val="24"/>
+          <w:szCs w:val="24"/>
+          <w:lang w:eastAsia="en-IN"/>
+          <w14:ligatures w14:val="none"/>
+        </w:rPr>
+        <w:t>(</w:t>
+      </w:r>
+      <w:proofErr w:type="spellStart"/>
+      <w:proofErr w:type="gramEnd"/>
+      <w:r>
+        <w:rPr>
+          <w:rFonts w:ascii="Times New Roman" w:eastAsia="Times New Roman" w:hAnsi="Times New Roman" w:cs="Times New Roman"/>
+          <w:kern w:val="0"/>
+          <w:sz w:val="24"/>
+          <w:szCs w:val="24"/>
+          <w:lang w:eastAsia="en-IN"/>
+          <w14:ligatures w14:val="none"/>
+        </w:rPr>
+        <w:t>sourcePath</w:t>
+      </w:r>
+      <w:proofErr w:type="spellEnd"/>
+      <w:r>
+        <w:rPr>
+          <w:rFonts w:ascii="Times New Roman" w:eastAsia="Times New Roman" w:hAnsi="Times New Roman" w:cs="Times New Roman"/>
+          <w:kern w:val="0"/>
+          <w:sz w:val="24"/>
+          <w:szCs w:val="24"/>
+          <w:lang w:eastAsia="en-IN"/>
+          <w14:ligatures w14:val="none"/>
+        </w:rPr>
+        <w:t xml:space="preserve">, </w:t>
+      </w:r>
+      <w:proofErr w:type="spellStart"/>
+      <w:r>
+        <w:rPr>
+          <w:rFonts w:ascii="Times New Roman" w:eastAsia="Times New Roman" w:hAnsi="Times New Roman" w:cs="Times New Roman"/>
+          <w:kern w:val="0"/>
+          <w:sz w:val="24"/>
+          <w:szCs w:val="24"/>
+          <w:lang w:eastAsia="en-IN"/>
+          <w14:ligatures w14:val="none"/>
+        </w:rPr>
+        <w:t>destinationPath</w:t>
+      </w:r>
+      <w:proofErr w:type="spellEnd"/>
+      <w:r>
+        <w:rPr>
+          <w:rFonts w:ascii="Times New Roman" w:eastAsia="Times New Roman" w:hAnsi="Times New Roman" w:cs="Times New Roman"/>
+          <w:kern w:val="0"/>
+          <w:sz w:val="24"/>
+          <w:szCs w:val="24"/>
+          <w:lang w:eastAsia="en-IN"/>
+          <w14:ligatures w14:val="none"/>
+        </w:rPr>
+        <w:t>)</w:t>
+      </w:r>
+    </w:p>
+    <w:p>
+      <w:pPr>
+        <w:spacing w:after="0" w:line="360" w:lineRule="auto"/>
+        <w:rPr>
+          <w:rFonts w:ascii="Times New Roman" w:eastAsia="Times New Roman" w:hAnsi="Times New Roman" w:cs="Times New Roman"/>
+          <w:kern w:val="0"/>
+          <w:sz w:val="24"/>
+          <w:szCs w:val="24"/>
+          <w:lang w:eastAsia="en-IN"/>
+          <w14:ligatures w14:val="none"/>
+        </w:rPr>
+      </w:pPr>
+      <w:r>
+        <w:rPr>
+          <w:rFonts w:ascii="Times New Roman" w:eastAsia="Times New Roman" w:hAnsi="Times New Roman" w:cs="Times New Roman"/>
+          <w:kern w:val="0"/>
+          <w:sz w:val="24"/>
+          <w:szCs w:val="24"/>
+          <w:lang w:eastAsia="en-IN"/>
+          <w14:ligatures w14:val="none"/>
+        </w:rPr>
+        <w:t xml:space="preserve">      - Move file from </w:t>
+      </w:r>
+      <w:proofErr w:type="spellStart"/>
+      <w:r>
+        <w:rPr>
+          <w:rFonts w:ascii="Times New Roman" w:eastAsia="Times New Roman" w:hAnsi="Times New Roman" w:cs="Times New Roman"/>
+          <w:kern w:val="0"/>
+          <w:sz w:val="24"/>
+          <w:szCs w:val="24"/>
+          <w:lang w:eastAsia="en-IN"/>
+          <w14:ligatures w14:val="none"/>
+        </w:rPr>
+        <w:t>sourcePath</w:t>
+      </w:r>
+      <w:proofErr w:type="spellEnd"/>
+      <w:r>
+        <w:rPr>
+          <w:rFonts w:ascii="Times New Roman" w:eastAsia="Times New Roman" w:hAnsi="Times New Roman" w:cs="Times New Roman"/>
+          <w:kern w:val="0"/>
+          <w:sz w:val="24"/>
+          <w:szCs w:val="24"/>
+          <w:lang w:eastAsia="en-IN"/>
+          <w14:ligatures w14:val="none"/>
+        </w:rPr>
+        <w:t xml:space="preserve"> to </w:t>
+      </w:r>
+      <w:proofErr w:type="spellStart"/>
+      <w:r>
+        <w:rPr>
+          <w:rFonts w:ascii="Times New Roman" w:eastAsia="Times New Roman" w:hAnsi="Times New Roman" w:cs="Times New Roman"/>
+          <w:kern w:val="0"/>
+          <w:sz w:val="24"/>
+          <w:szCs w:val="24"/>
+          <w:lang w:eastAsia="en-IN"/>
+          <w14:ligatures w14:val="none"/>
+        </w:rPr>
+        <w:t>destinationPath</w:t>
+      </w:r>
+      <w:proofErr w:type="spellEnd"/>
+    </w:p>
+    <w:p>
+      <w:pPr>
+        <w:spacing w:after="0" w:line="360" w:lineRule="auto"/>
+        <w:rPr>
+          <w:rFonts w:ascii="Times New Roman" w:eastAsia="Times New Roman" w:hAnsi="Times New Roman" w:cs="Times New Roman"/>
+          <w:kern w:val="0"/>
+          <w:sz w:val="24"/>
+          <w:szCs w:val="24"/>
+          <w:lang w:eastAsia="en-IN"/>
+          <w14:ligatures w14:val="none"/>
+        </w:rPr>
+      </w:pPr>
+      <w:r>
+        <w:rPr>
+          <w:rFonts w:ascii="Times New Roman" w:eastAsia="Times New Roman" w:hAnsi="Times New Roman" w:cs="Times New Roman"/>
+          <w:kern w:val="0"/>
+          <w:sz w:val="24"/>
+          <w:szCs w:val="24"/>
+          <w:lang w:eastAsia="en-IN"/>
+          <w14:ligatures w14:val="none"/>
+        </w:rPr>
+        <w:t xml:space="preserve">      - Print success or error message</w:t>
+      </w:r>
+    </w:p>
+    <w:p>
+      <w:pPr>
+        <w:spacing w:after="0" w:line="360" w:lineRule="auto"/>
+        <w:rPr>
+          <w:rFonts w:ascii="Times New Roman" w:eastAsia="Times New Roman" w:hAnsi="Times New Roman" w:cs="Times New Roman"/>
+          <w:kern w:val="0"/>
+          <w:sz w:val="24"/>
+          <w:szCs w:val="24"/>
+          <w:lang w:eastAsia="en-IN"/>
+          <w14:ligatures w14:val="none"/>
+        </w:rPr>
+      </w:pPr>
+      <w:r>
+        <w:rPr>
+          <w:rFonts w:ascii="Times New Roman" w:eastAsia="Times New Roman" w:hAnsi="Times New Roman" w:cs="Times New Roman"/>
+          <w:kern w:val="0"/>
+          <w:sz w:val="24"/>
+          <w:szCs w:val="24"/>
+          <w:lang w:eastAsia="en-IN"/>
+          <w14:ligatures w14:val="none"/>
+        </w:rPr>
+        <w:t xml:space="preserve">   - </w:t>
+      </w:r>
+      <w:proofErr w:type="spellStart"/>
+      <w:r>
+        <w:rPr>
+          <w:rFonts w:ascii="Times New Roman" w:eastAsia="Times New Roman" w:hAnsi="Times New Roman" w:cs="Times New Roman"/>
+          <w:kern w:val="0"/>
+          <w:sz w:val="24"/>
+          <w:szCs w:val="24"/>
+          <w:lang w:eastAsia="en-IN"/>
+          <w14:ligatures w14:val="none"/>
+        </w:rPr>
+        <w:t>deleteFile</w:t>
+      </w:r>
+      <w:proofErr w:type="spellEnd"/>
+      <w:r>
+        <w:rPr>
+          <w:rFonts w:ascii="Times New Roman" w:eastAsia="Times New Roman" w:hAnsi="Times New Roman" w:cs="Times New Roman"/>
+          <w:kern w:val="0"/>
+          <w:sz w:val="24"/>
+          <w:szCs w:val="24"/>
+          <w:lang w:eastAsia="en-IN"/>
+          <w14:ligatures w14:val="none"/>
+        </w:rPr>
+        <w:t>(</w:t>
+      </w:r>
+      <w:proofErr w:type="spellStart"/>
+      <w:r>
+        <w:rPr>
+          <w:rFonts w:ascii="Times New Roman" w:eastAsia="Times New Roman" w:hAnsi="Times New Roman" w:cs="Times New Roman"/>
+          <w:kern w:val="0"/>
+          <w:sz w:val="24"/>
+          <w:szCs w:val="24"/>
+          <w:lang w:eastAsia="en-IN"/>
+          <w14:ligatures w14:val="none"/>
+        </w:rPr>
+        <w:t>filePath</w:t>
+      </w:r>
+      <w:proofErr w:type="spellEnd"/>
+      <w:r>
+        <w:rPr>
+          <w:rFonts w:ascii="Times New Roman" w:eastAsia="Times New Roman" w:hAnsi="Times New Roman" w:cs="Times New Roman"/>
+          <w:kern w:val="0"/>
+          <w:sz w:val="24"/>
+          <w:szCs w:val="24"/>
+          <w:lang w:eastAsia="en-IN"/>
+          <w14:ligatures w14:val="none"/>
+        </w:rPr>
+        <w:t>)</w:t>
+      </w:r>
+    </w:p>
+    <w:p>
+      <w:pPr>
+        <w:spacing w:after="0" w:line="360" w:lineRule="auto"/>
+        <w:rPr>
+          <w:rFonts w:ascii="Times New Roman" w:eastAsia="Times New Roman" w:hAnsi="Times New Roman" w:cs="Times New Roman"/>
+          <w:kern w:val="0"/>
+          <w:sz w:val="24"/>
+          <w:szCs w:val="24"/>
+          <w:lang w:eastAsia="en-IN"/>
+          <w14:ligatures w14:val="none"/>
+        </w:rPr>
+      </w:pPr>
+      <w:r>
+        <w:rPr>
+          <w:rFonts w:ascii="Times New Roman" w:eastAsia="Times New Roman" w:hAnsi="Times New Roman" w:cs="Times New Roman"/>
+          <w:kern w:val="0"/>
+          <w:sz w:val="24"/>
+          <w:szCs w:val="24"/>
+          <w:lang w:eastAsia="en-IN"/>
+          <w14:ligatures w14:val="none"/>
+        </w:rPr>
+        <w:t xml:space="preserve">      - Delete file at </w:t>
+      </w:r>
+      <w:proofErr w:type="spellStart"/>
+      <w:r>
+        <w:rPr>
+          <w:rFonts w:ascii="Times New Roman" w:eastAsia="Times New Roman" w:hAnsi="Times New Roman" w:cs="Times New Roman"/>
+          <w:kern w:val="0"/>
+          <w:sz w:val="24"/>
+          <w:szCs w:val="24"/>
+          <w:lang w:eastAsia="en-IN"/>
+          <w14:ligatures w14:val="none"/>
+        </w:rPr>
+        <w:t>filePath</w:t>
+      </w:r>
+      <w:proofErr w:type="spellEnd"/>
+    </w:p>
+    <w:p>
+      <w:pPr>
+        <w:spacing w:after="0" w:line="360" w:lineRule="auto"/>
+        <w:rPr>
+          <w:rFonts w:ascii="Times New Roman" w:eastAsia="Times New Roman" w:hAnsi="Times New Roman" w:cs="Times New Roman"/>
+          <w:kern w:val="0"/>
+          <w:sz w:val="24"/>
+          <w:szCs w:val="24"/>
+          <w:lang w:eastAsia="en-IN"/>
+          <w14:ligatures w14:val="none"/>
+        </w:rPr>
+      </w:pPr>
+      <w:r>
+        <w:rPr>
+          <w:rFonts w:ascii="Times New Roman" w:eastAsia="Times New Roman" w:hAnsi="Times New Roman" w:cs="Times New Roman"/>
+          <w:kern w:val="0"/>
+          <w:sz w:val="24"/>
+          <w:szCs w:val="24"/>
+          <w:lang w:eastAsia="en-IN"/>
+          <w14:ligatures w14:val="none"/>
+        </w:rPr>
+        <w:t xml:space="preserve">      - Print success or error message</w:t>
+      </w:r>
+    </w:p>
+    <w:p>
+      <w:pPr>
+        <w:spacing w:after="0" w:line="360" w:lineRule="auto"/>
+        <w:rPr>
+          <w:rFonts w:ascii="Times New Roman" w:eastAsia="Times New Roman" w:hAnsi="Times New Roman" w:cs="Times New Roman"/>
+          <w:kern w:val="0"/>
+          <w:sz w:val="24"/>
+          <w:szCs w:val="24"/>
+          <w:lang w:eastAsia="en-IN"/>
+          <w14:ligatures w14:val="none"/>
+        </w:rPr>
+      </w:pPr>
+      <w:r>
+        <w:rPr>
+          <w:rFonts w:ascii="Times New Roman" w:eastAsia="Times New Roman" w:hAnsi="Times New Roman" w:cs="Times New Roman"/>
+          <w:kern w:val="0"/>
+          <w:sz w:val="24"/>
+          <w:szCs w:val="24"/>
+          <w:lang w:eastAsia="en-IN"/>
+          <w14:ligatures w14:val="none"/>
+        </w:rPr>
+        <w:t xml:space="preserve">   - </w:t>
+      </w:r>
+      <w:proofErr w:type="spellStart"/>
+      <w:r>
+        <w:rPr>
+          <w:rFonts w:ascii="Times New Roman" w:eastAsia="Times New Roman" w:hAnsi="Times New Roman" w:cs="Times New Roman"/>
+          <w:kern w:val="0"/>
+          <w:sz w:val="24"/>
+          <w:szCs w:val="24"/>
+          <w:lang w:eastAsia="en-IN"/>
+          <w14:ligatures w14:val="none"/>
+        </w:rPr>
+        <w:t>createFile</w:t>
+      </w:r>
+      <w:proofErr w:type="spellEnd"/>
+      <w:r>
+        <w:rPr>
+          <w:rFonts w:ascii="Times New Roman" w:eastAsia="Times New Roman" w:hAnsi="Times New Roman" w:cs="Times New Roman"/>
+          <w:kern w:val="0"/>
+          <w:sz w:val="24"/>
+          <w:szCs w:val="24"/>
+          <w:lang w:eastAsia="en-IN"/>
+          <w14:ligatures w14:val="none"/>
+        </w:rPr>
+        <w:t>(</w:t>
+      </w:r>
+      <w:proofErr w:type="spellStart"/>
+      <w:r>
+        <w:rPr>
+          <w:rFonts w:ascii="Times New Roman" w:eastAsia="Times New Roman" w:hAnsi="Times New Roman" w:cs="Times New Roman"/>
+          <w:kern w:val="0"/>
+          <w:sz w:val="24"/>
+          <w:szCs w:val="24"/>
+          <w:lang w:eastAsia="en-IN"/>
+          <w14:ligatures w14:val="none"/>
+        </w:rPr>
+        <w:t>filePath</w:t>
+      </w:r>
+      <w:proofErr w:type="spellEnd"/>
+      <w:r>
+        <w:rPr>
+          <w:rFonts w:ascii="Times New Roman" w:eastAsia="Times New Roman" w:hAnsi="Times New Roman" w:cs="Times New Roman"/>
+          <w:kern w:val="0"/>
+          <w:sz w:val="24"/>
+          <w:szCs w:val="24"/>
+          <w:lang w:eastAsia="en-IN"/>
+          <w14:ligatures w14:val="none"/>
+        </w:rPr>
+        <w:t>)</w:t>
+      </w:r>
+    </w:p>
+    <w:p>
+      <w:pPr>
+        <w:spacing w:after="0" w:line="360" w:lineRule="auto"/>
+        <w:rPr>
+          <w:rFonts w:ascii="Times New Roman" w:eastAsia="Times New Roman" w:hAnsi="Times New Roman" w:cs="Times New Roman"/>
+          <w:kern w:val="0"/>
+          <w:sz w:val="24"/>
+          <w:szCs w:val="24"/>
+          <w:lang w:eastAsia="en-IN"/>
+          <w14:ligatures w14:val="none"/>
+        </w:rPr>
+      </w:pPr>
+      <w:r>
+        <w:rPr>
+          <w:rFonts w:ascii="Times New Roman" w:eastAsia="Times New Roman" w:hAnsi="Times New Roman" w:cs="Times New Roman"/>
+          <w:kern w:val="0"/>
+          <w:sz w:val="24"/>
+          <w:szCs w:val="24"/>
+          <w:lang w:eastAsia="en-IN"/>
+          <w14:ligatures w14:val="none"/>
+        </w:rPr>
+        <w:t xml:space="preserve">      - Create a new empty file at </w:t>
+      </w:r>
+      <w:proofErr w:type="spellStart"/>
+      <w:r>
+        <w:rPr>
+          <w:rFonts w:ascii="Times New Roman" w:eastAsia="Times New Roman" w:hAnsi="Times New Roman" w:cs="Times New Roman"/>
+          <w:kern w:val="0"/>
+          <w:sz w:val="24"/>
+          <w:szCs w:val="24"/>
+          <w:lang w:eastAsia="en-IN"/>
+          <w14:ligatures w14:val="none"/>
+        </w:rPr>
+        <w:t>filePath</w:t>
+      </w:r>
+      <w:proofErr w:type="spellEnd"/>
+    </w:p>
+    <w:p>
+      <w:pPr>
+        <w:spacing w:after="0" w:line="360" w:lineRule="auto"/>
+        <w:rPr>
+          <w:rFonts w:ascii="Times New Roman" w:eastAsia="Times New Roman" w:hAnsi="Times New Roman" w:cs="Times New Roman"/>
+          <w:kern w:val="0"/>
+          <w:sz w:val="24"/>
+          <w:szCs w:val="24"/>
+          <w:lang w:eastAsia="en-IN"/>
+          <w14:ligatures w14:val="none"/>
+        </w:rPr>
+      </w:pPr>
+      <w:r>
+        <w:rPr>
+          <w:rFonts w:ascii="Times New Roman" w:eastAsia="Times New Roman" w:hAnsi="Times New Roman" w:cs="Times New Roman"/>
+          <w:kern w:val="0"/>
+          <w:sz w:val="24"/>
+          <w:szCs w:val="24"/>
+          <w:lang w:eastAsia="en-IN"/>
+          <w14:ligatures w14:val="none"/>
+        </w:rPr>
+        <w:t xml:space="preserve">      - Print success or error message</w:t>
+      </w:r>
+    </w:p>
+    <w:p>
+      <w:pPr>
+        <w:spacing w:after="0" w:line="360" w:lineRule="auto"/>
+        <w:rPr>
+          <w:rFonts w:ascii="Times New Roman" w:eastAsia="Times New Roman" w:hAnsi="Times New Roman" w:cs="Times New Roman"/>
+          <w:kern w:val="0"/>
+          <w:sz w:val="24"/>
+          <w:szCs w:val="24"/>
+          <w:lang w:eastAsia="en-IN"/>
+          <w14:ligatures w14:val="none"/>
+        </w:rPr>
+      </w:pPr>
+      <w:r>
+        <w:rPr>
+          <w:rFonts w:ascii="Times New Roman" w:eastAsia="Times New Roman" w:hAnsi="Times New Roman" w:cs="Times New Roman"/>
+          <w:kern w:val="0"/>
+          <w:sz w:val="24"/>
+          <w:szCs w:val="24"/>
+          <w:lang w:eastAsia="en-IN"/>
+          <w14:ligatures w14:val="none"/>
+        </w:rPr>
+        <w:t xml:space="preserve">3. In </w:t>
+      </w:r>
+      <w:proofErr w:type="gramStart"/>
+      <w:r>
+        <w:rPr>
+          <w:rFonts w:ascii="Times New Roman" w:eastAsia="Times New Roman" w:hAnsi="Times New Roman" w:cs="Times New Roman"/>
+          <w:kern w:val="0"/>
+          <w:sz w:val="24"/>
+          <w:szCs w:val="24"/>
+          <w:lang w:eastAsia="en-IN"/>
+          <w14:ligatures w14:val="none"/>
+        </w:rPr>
+        <w:t>main(</w:t>
+      </w:r>
+      <w:proofErr w:type="gramEnd"/>
+      <w:r>
+        <w:rPr>
+          <w:rFonts w:ascii="Times New Roman" w:eastAsia="Times New Roman" w:hAnsi="Times New Roman" w:cs="Times New Roman"/>
+          <w:kern w:val="0"/>
+          <w:sz w:val="24"/>
+          <w:szCs w:val="24"/>
+          <w:lang w:eastAsia="en-IN"/>
+          <w14:ligatures w14:val="none"/>
+        </w:rPr>
+        <w:t>)</w:t>
+      </w:r>
+    </w:p>
+    <w:p>
+      <w:pPr>
+        <w:spacing w:after="0" w:line="360" w:lineRule="auto"/>
+        <w:rPr>
+          <w:rFonts w:ascii="Times New Roman" w:eastAsia="Times New Roman" w:hAnsi="Times New Roman" w:cs="Times New Roman"/>
+          <w:kern w:val="0"/>
+          <w:sz w:val="24"/>
+          <w:szCs w:val="24"/>
+          <w:lang w:eastAsia="en-IN"/>
+          <w14:ligatures w14:val="none"/>
+        </w:rPr>
+      </w:pPr>
+      <w:r>
+        <w:rPr>
+          <w:rFonts w:ascii="Times New Roman" w:eastAsia="Times New Roman" w:hAnsi="Times New Roman" w:cs="Times New Roman"/>
+          <w:kern w:val="0"/>
+          <w:sz w:val="24"/>
+          <w:szCs w:val="24"/>
+          <w:lang w:eastAsia="en-IN"/>
+          <w14:ligatures w14:val="none"/>
+        </w:rPr>
+        <w:lastRenderedPageBreak/>
+        <w:t xml:space="preserve">   - Prompt user for input: 'copy &lt;</w:t>
+      </w:r>
+      <w:proofErr w:type="spellStart"/>
+      <w:r>
+        <w:rPr>
+          <w:rFonts w:ascii="Times New Roman" w:eastAsia="Times New Roman" w:hAnsi="Times New Roman" w:cs="Times New Roman"/>
+          <w:kern w:val="0"/>
+          <w:sz w:val="24"/>
+          <w:szCs w:val="24"/>
+          <w:lang w:eastAsia="en-IN"/>
+          <w14:ligatures w14:val="none"/>
+        </w:rPr>
+        <w:t>src</w:t>
+      </w:r>
+      <w:proofErr w:type="spellEnd"/>
+      <w:r>
+        <w:rPr>
+          <w:rFonts w:ascii="Times New Roman" w:eastAsia="Times New Roman" w:hAnsi="Times New Roman" w:cs="Times New Roman"/>
+          <w:kern w:val="0"/>
+          <w:sz w:val="24"/>
+          <w:szCs w:val="24"/>
+          <w:lang w:eastAsia="en-IN"/>
+          <w14:ligatures w14:val="none"/>
+        </w:rPr>
+        <w:t>&gt; &lt;</w:t>
+      </w:r>
+      <w:proofErr w:type="spellStart"/>
+      <w:r>
+        <w:rPr>
+          <w:rFonts w:ascii="Times New Roman" w:eastAsia="Times New Roman" w:hAnsi="Times New Roman" w:cs="Times New Roman"/>
+          <w:kern w:val="0"/>
+          <w:sz w:val="24"/>
+          <w:szCs w:val="24"/>
+          <w:lang w:eastAsia="en-IN"/>
+          <w14:ligatures w14:val="none"/>
+        </w:rPr>
+        <w:t>dest</w:t>
+      </w:r>
+      <w:proofErr w:type="spellEnd"/>
+      <w:r>
+        <w:rPr>
+          <w:rFonts w:ascii="Times New Roman" w:eastAsia="Times New Roman" w:hAnsi="Times New Roman" w:cs="Times New Roman"/>
+          <w:kern w:val="0"/>
+          <w:sz w:val="24"/>
+          <w:szCs w:val="24"/>
+          <w:lang w:eastAsia="en-IN"/>
+          <w14:ligatures w14:val="none"/>
+        </w:rPr>
+        <w:t>&gt;', 'move &lt;</w:t>
+      </w:r>
+      <w:proofErr w:type="spellStart"/>
+      <w:r>
+        <w:rPr>
+          <w:rFonts w:ascii="Times New Roman" w:eastAsia="Times New Roman" w:hAnsi="Times New Roman" w:cs="Times New Roman"/>
+          <w:kern w:val="0"/>
+          <w:sz w:val="24"/>
+          <w:szCs w:val="24"/>
+          <w:lang w:eastAsia="en-IN"/>
+          <w14:ligatures w14:val="none"/>
+        </w:rPr>
+        <w:t>src</w:t>
+      </w:r>
+      <w:proofErr w:type="spellEnd"/>
+      <w:r>
+        <w:rPr>
+          <w:rFonts w:ascii="Times New Roman" w:eastAsia="Times New Roman" w:hAnsi="Times New Roman" w:cs="Times New Roman"/>
+          <w:kern w:val="0"/>
+          <w:sz w:val="24"/>
+          <w:szCs w:val="24"/>
+          <w:lang w:eastAsia="en-IN"/>
+          <w14:ligatures w14:val="none"/>
+        </w:rPr>
+        <w:t>&gt; &lt;</w:t>
+      </w:r>
+      <w:proofErr w:type="spellStart"/>
+      <w:r>
+        <w:rPr>
+          <w:rFonts w:ascii="Times New Roman" w:eastAsia="Times New Roman" w:hAnsi="Times New Roman" w:cs="Times New Roman"/>
+          <w:kern w:val="0"/>
+          <w:sz w:val="24"/>
+          <w:szCs w:val="24"/>
+          <w:lang w:eastAsia="en-IN"/>
+          <w14:ligatures w14:val="none"/>
+        </w:rPr>
+        <w:t>dest</w:t>
+      </w:r>
+      <w:proofErr w:type="spellEnd"/>
+      <w:r>
+        <w:rPr>
+          <w:rFonts w:ascii="Times New Roman" w:eastAsia="Times New Roman" w:hAnsi="Times New Roman" w:cs="Times New Roman"/>
+          <w:kern w:val="0"/>
+          <w:sz w:val="24"/>
+          <w:szCs w:val="24"/>
+          <w:lang w:eastAsia="en-IN"/>
+          <w14:ligatures w14:val="none"/>
+        </w:rPr>
+        <w:t>&gt;', 'delete &lt;file&gt;', 'create &lt;file&gt;'</w:t>
+      </w:r>
+    </w:p>
+    <w:p>
+      <w:pPr>
+        <w:spacing w:after="0" w:line="360" w:lineRule="auto"/>
+        <w:rPr>
+          <w:rFonts w:ascii="Times New Roman" w:eastAsia="Times New Roman" w:hAnsi="Times New Roman" w:cs="Times New Roman"/>
+          <w:kern w:val="0"/>
+          <w:sz w:val="24"/>
+          <w:szCs w:val="24"/>
+          <w:lang w:eastAsia="en-IN"/>
+          <w14:ligatures w14:val="none"/>
+        </w:rPr>
+      </w:pPr>
+      <w:r>
+        <w:rPr>
+          <w:rFonts w:ascii="Times New Roman" w:eastAsia="Times New Roman" w:hAnsi="Times New Roman" w:cs="Times New Roman"/>
+          <w:kern w:val="0"/>
+          <w:sz w:val="24"/>
+          <w:szCs w:val="24"/>
+          <w:lang w:eastAsia="en-IN"/>
+          <w14:ligatures w14:val="none"/>
+        </w:rPr>
+        <w:t xml:space="preserve">   - Call the corresponding method based on user input</w:t>
+      </w:r>
+    </w:p>
+    <w:p>
+      <w:pPr>
+        <w:spacing w:after="0" w:line="360" w:lineRule="auto"/>
+        <w:rPr>
+          <w:rFonts w:ascii="Times New Roman" w:eastAsia="Times New Roman" w:hAnsi="Times New Roman" w:cs="Times New Roman"/>
+          <w:kern w:val="0"/>
+          <w:sz w:val="24"/>
+          <w:szCs w:val="24"/>
+          <w:lang w:eastAsia="en-IN"/>
+          <w14:ligatures w14:val="none"/>
+        </w:rPr>
+      </w:pPr>
+      <w:r>
+        <w:rPr>
+          <w:rFonts w:ascii="Times New Roman" w:eastAsia="Times New Roman" w:hAnsi="Times New Roman" w:cs="Times New Roman"/>
+          <w:kern w:val="0"/>
+          <w:sz w:val="24"/>
+          <w:szCs w:val="24"/>
+          <w:lang w:eastAsia="en-IN"/>
+          <w14:ligatures w14:val="none"/>
+        </w:rPr>
+        <w:t>4. Loop until 'exit' command is received</w:t>
+      </w:r>
+    </w:p>
+    <w:p>
+      <w:pPr>
+        <w:spacing w:after="0" w:line="360" w:lineRule="auto"/>
+        <w:rPr>
+          <w:rFonts w:ascii="Times New Roman" w:eastAsia="Times New Roman" w:hAnsi="Times New Roman" w:cs="Times New Roman"/>
+          <w:kern w:val="0"/>
+          <w:sz w:val="24"/>
+          <w:szCs w:val="24"/>
+          <w:lang w:eastAsia="en-IN"/>
+          <w14:ligatures w14:val="none"/>
+        </w:rPr>
+      </w:pPr>
+      <w:r>
+        <w:rPr>
+          <w:rFonts w:ascii="Times New Roman" w:eastAsia="Times New Roman" w:hAnsi="Times New Roman" w:cs="Times New Roman"/>
+          <w:kern w:val="0"/>
+          <w:sz w:val="24"/>
+          <w:szCs w:val="24"/>
+          <w:lang w:eastAsia="en-IN"/>
+          <w14:ligatures w14:val="none"/>
+        </w:rPr>
+        <w:t>5. End</w:t>
+      </w:r>
+    </w:p>
+    <w:p>
+      <w:pPr>
+        <w:spacing w:after="0" w:line="360" w:lineRule="auto"/>
+        <w:rPr>
+          <w:rFonts w:ascii="Times New Roman" w:eastAsia="Times New Roman" w:hAnsi="Times New Roman" w:cs="Times New Roman"/>
+          <w:b/>
+          <w:bCs/>
+          <w:kern w:val="0"/>
+          <w:sz w:val="24"/>
+          <w:szCs w:val="24"/>
+          <w:lang w:eastAsia="en-IN"/>
+          <w14:ligatures w14:val="none"/>
+        </w:rPr>
+      </w:pPr>
+      <w:r>
+        <w:rPr>
+          <w:rFonts w:ascii="Times New Roman" w:eastAsia="Times New Roman" w:hAnsi="Times New Roman" w:cs="Times New Roman"/>
+          <w:b/>
+          <w:bCs/>
+          <w:kern w:val="0"/>
+          <w:sz w:val="24"/>
+          <w:szCs w:val="24"/>
+          <w:lang w:eastAsia="en-IN"/>
+          <w14:ligatures w14:val="none"/>
+        </w:rPr>
+        <w:t>Implement File Search Functionality</w:t>
+      </w:r>
+    </w:p>
+    <w:p>
+      <w:pPr>
+        <w:spacing w:after="0" w:line="360" w:lineRule="auto"/>
+        <w:rPr>
+          <w:rFonts w:ascii="Times New Roman" w:eastAsia="Times New Roman" w:hAnsi="Times New Roman" w:cs="Times New Roman"/>
+          <w:kern w:val="0"/>
+          <w:sz w:val="24"/>
+          <w:szCs w:val="24"/>
+          <w:lang w:eastAsia="en-IN"/>
+          <w14:ligatures w14:val="none"/>
+        </w:rPr>
+      </w:pPr>
+      <w:r>
+        <w:rPr>
+          <w:rFonts w:ascii="Times New Roman" w:eastAsia="Times New Roman" w:hAnsi="Times New Roman" w:cs="Times New Roman"/>
+          <w:kern w:val="0"/>
+          <w:sz w:val="24"/>
+          <w:szCs w:val="24"/>
+          <w:lang w:eastAsia="en-IN"/>
+          <w14:ligatures w14:val="none"/>
+        </w:rPr>
+        <w:t>Objective:</w:t>
+      </w:r>
+    </w:p>
+    <w:p>
+      <w:pPr>
+        <w:spacing w:after="0" w:line="360" w:lineRule="auto"/>
+        <w:rPr>
+          <w:rFonts w:ascii="Times New Roman" w:eastAsia="Times New Roman" w:hAnsi="Times New Roman" w:cs="Times New Roman"/>
+          <w:kern w:val="0"/>
+          <w:sz w:val="24"/>
+          <w:szCs w:val="24"/>
+          <w:lang w:eastAsia="en-IN"/>
+          <w14:ligatures w14:val="none"/>
+        </w:rPr>
+      </w:pPr>
+      <w:r>
+        <w:rPr>
+          <w:rFonts w:ascii="Times New Roman" w:eastAsia="Times New Roman" w:hAnsi="Times New Roman" w:cs="Times New Roman"/>
+          <w:kern w:val="0"/>
+          <w:sz w:val="24"/>
+          <w:szCs w:val="24"/>
+          <w:lang w:eastAsia="en-IN"/>
+          <w14:ligatures w14:val="none"/>
+        </w:rPr>
+        <w:t>Add the ability to search for files within the current directory.</w:t>
+      </w:r>
+    </w:p>
+    <w:p>
+      <w:pPr>
+        <w:spacing w:after="0" w:line="360" w:lineRule="auto"/>
+        <w:rPr>
+          <w:rFonts w:ascii="Times New Roman" w:eastAsia="Times New Roman" w:hAnsi="Times New Roman" w:cs="Times New Roman"/>
+          <w:kern w:val="0"/>
+          <w:sz w:val="24"/>
+          <w:szCs w:val="24"/>
+          <w:lang w:eastAsia="en-IN"/>
+          <w14:ligatures w14:val="none"/>
+        </w:rPr>
+      </w:pPr>
+      <w:r>
+        <w:rPr>
+          <w:rFonts w:ascii="Times New Roman" w:eastAsia="Times New Roman" w:hAnsi="Times New Roman" w:cs="Times New Roman"/>
+          <w:kern w:val="0"/>
+          <w:sz w:val="24"/>
+          <w:szCs w:val="24"/>
+          <w:lang w:eastAsia="en-IN"/>
+          <w14:ligatures w14:val="none"/>
+        </w:rPr>
+        <w:t>1. Start</w:t>
+      </w:r>
+    </w:p>
+    <w:p>
+      <w:pPr>
+        <w:spacing w:after="0" w:line="360" w:lineRule="auto"/>
+        <w:rPr>
+          <w:rFonts w:ascii="Times New Roman" w:eastAsia="Times New Roman" w:hAnsi="Times New Roman" w:cs="Times New Roman"/>
+          <w:kern w:val="0"/>
+          <w:sz w:val="24"/>
+          <w:szCs w:val="24"/>
+          <w:lang w:eastAsia="en-IN"/>
+          <w14:ligatures w14:val="none"/>
+        </w:rPr>
+      </w:pPr>
+      <w:r>
+        <w:rPr>
+          <w:rFonts w:ascii="Times New Roman" w:eastAsia="Times New Roman" w:hAnsi="Times New Roman" w:cs="Times New Roman"/>
+          <w:kern w:val="0"/>
+          <w:sz w:val="24"/>
+          <w:szCs w:val="24"/>
+          <w:lang w:eastAsia="en-IN"/>
+          <w14:ligatures w14:val="none"/>
+        </w:rPr>
+        <w:t xml:space="preserve">2. In </w:t>
+      </w:r>
+      <w:proofErr w:type="spellStart"/>
+      <w:r>
+        <w:rPr>
+          <w:rFonts w:ascii="Times New Roman" w:eastAsia="Times New Roman" w:hAnsi="Times New Roman" w:cs="Times New Roman"/>
+          <w:kern w:val="0"/>
+          <w:sz w:val="24"/>
+          <w:szCs w:val="24"/>
+          <w:lang w:eastAsia="en-IN"/>
+          <w14:ligatures w14:val="none"/>
+        </w:rPr>
+        <w:t>FileExplorer</w:t>
+      </w:r>
+      <w:proofErr w:type="spellEnd"/>
+      <w:r>
+        <w:rPr>
+          <w:rFonts w:ascii="Times New Roman" w:eastAsia="Times New Roman" w:hAnsi="Times New Roman" w:cs="Times New Roman"/>
+          <w:kern w:val="0"/>
+          <w:sz w:val="24"/>
+          <w:szCs w:val="24"/>
+          <w:lang w:eastAsia="en-IN"/>
+          <w14:ligatures w14:val="none"/>
+        </w:rPr>
+        <w:t xml:space="preserve"> class, add method </w:t>
+      </w:r>
+      <w:proofErr w:type="spellStart"/>
+      <w:r>
+        <w:rPr>
+          <w:rFonts w:ascii="Times New Roman" w:eastAsia="Times New Roman" w:hAnsi="Times New Roman" w:cs="Times New Roman"/>
+          <w:kern w:val="0"/>
+          <w:sz w:val="24"/>
+          <w:szCs w:val="24"/>
+          <w:lang w:eastAsia="en-IN"/>
+          <w14:ligatures w14:val="none"/>
+        </w:rPr>
+        <w:t>searchFiles</w:t>
+      </w:r>
+      <w:proofErr w:type="spellEnd"/>
+      <w:r>
+        <w:rPr>
+          <w:rFonts w:ascii="Times New Roman" w:eastAsia="Times New Roman" w:hAnsi="Times New Roman" w:cs="Times New Roman"/>
+          <w:kern w:val="0"/>
+          <w:sz w:val="24"/>
+          <w:szCs w:val="24"/>
+          <w:lang w:eastAsia="en-IN"/>
+          <w14:ligatures w14:val="none"/>
+        </w:rPr>
+        <w:t>(keyword)</w:t>
+      </w:r>
+    </w:p>
+    <w:p>
+      <w:pPr>
+        <w:spacing w:after="0" w:line="360" w:lineRule="auto"/>
+        <w:rPr>
+          <w:rFonts w:ascii="Times New Roman" w:eastAsia="Times New Roman" w:hAnsi="Times New Roman" w:cs="Times New Roman"/>
+          <w:kern w:val="0"/>
+          <w:sz w:val="24"/>
+          <w:szCs w:val="24"/>
+          <w:lang w:eastAsia="en-IN"/>
+          <w14:ligatures w14:val="none"/>
+        </w:rPr>
+      </w:pPr>
+      <w:r>
+        <w:rPr>
+          <w:rFonts w:ascii="Times New Roman" w:eastAsia="Times New Roman" w:hAnsi="Times New Roman" w:cs="Times New Roman"/>
+          <w:kern w:val="0"/>
+          <w:sz w:val="24"/>
+          <w:szCs w:val="24"/>
+          <w:lang w:eastAsia="en-IN"/>
+          <w14:ligatures w14:val="none"/>
+        </w:rPr>
+        <w:t xml:space="preserve">   - Search for files and directories in </w:t>
+      </w:r>
+      <w:proofErr w:type="spellStart"/>
+      <w:r>
+        <w:rPr>
+          <w:rFonts w:ascii="Times New Roman" w:eastAsia="Times New Roman" w:hAnsi="Times New Roman" w:cs="Times New Roman"/>
+          <w:kern w:val="0"/>
+          <w:sz w:val="24"/>
+          <w:szCs w:val="24"/>
+          <w:lang w:eastAsia="en-IN"/>
+          <w14:ligatures w14:val="none"/>
+        </w:rPr>
+        <w:t>currentDirectory</w:t>
+      </w:r>
+      <w:proofErr w:type="spellEnd"/>
+      <w:r>
+        <w:rPr>
+          <w:rFonts w:ascii="Times New Roman" w:eastAsia="Times New Roman" w:hAnsi="Times New Roman" w:cs="Times New Roman"/>
+          <w:kern w:val="0"/>
+          <w:sz w:val="24"/>
+          <w:szCs w:val="24"/>
+          <w:lang w:eastAsia="en-IN"/>
+          <w14:ligatures w14:val="none"/>
+        </w:rPr>
+        <w:t xml:space="preserve"> matching keyword</w:t>
+      </w:r>
+    </w:p>
+    <w:p>
+      <w:pPr>
+        <w:spacing w:after="0" w:line="360" w:lineRule="auto"/>
+        <w:rPr>
+          <w:rFonts w:ascii="Times New Roman" w:eastAsia="Times New Roman" w:hAnsi="Times New Roman" w:cs="Times New Roman"/>
+          <w:kern w:val="0"/>
+          <w:sz w:val="24"/>
+          <w:szCs w:val="24"/>
+          <w:lang w:eastAsia="en-IN"/>
+          <w14:ligatures w14:val="none"/>
+        </w:rPr>
+      </w:pPr>
+      <w:r>
+        <w:rPr>
+          <w:rFonts w:ascii="Times New Roman" w:eastAsia="Times New Roman" w:hAnsi="Times New Roman" w:cs="Times New Roman"/>
+          <w:kern w:val="0"/>
+          <w:sz w:val="24"/>
+          <w:szCs w:val="24"/>
+          <w:lang w:eastAsia="en-IN"/>
+          <w14:ligatures w14:val="none"/>
+        </w:rPr>
+        <w:t xml:space="preserve">   - Print names of matching files and directories</w:t>
+      </w:r>
+    </w:p>
+    <w:p>
+      <w:pPr>
+        <w:spacing w:after="0" w:line="360" w:lineRule="auto"/>
+        <w:rPr>
+          <w:rFonts w:ascii="Times New Roman" w:eastAsia="Times New Roman" w:hAnsi="Times New Roman" w:cs="Times New Roman"/>
+          <w:kern w:val="0"/>
+          <w:sz w:val="24"/>
+          <w:szCs w:val="24"/>
+          <w:lang w:eastAsia="en-IN"/>
+          <w14:ligatures w14:val="none"/>
+        </w:rPr>
+      </w:pPr>
+      <w:r>
+        <w:rPr>
+          <w:rFonts w:ascii="Times New Roman" w:eastAsia="Times New Roman" w:hAnsi="Times New Roman" w:cs="Times New Roman"/>
+          <w:kern w:val="0"/>
+          <w:sz w:val="24"/>
+          <w:szCs w:val="24"/>
+          <w:lang w:eastAsia="en-IN"/>
+          <w14:ligatures w14:val="none"/>
+        </w:rPr>
+        <w:t xml:space="preserve">3. In </w:t>
+      </w:r>
+      <w:proofErr w:type="gramStart"/>
+      <w:r>
+        <w:rPr>
+          <w:rFonts w:ascii="Times New Roman" w:eastAsia="Times New Roman" w:hAnsi="Times New Roman" w:cs="Times New Roman"/>
+          <w:kern w:val="0"/>
+          <w:sz w:val="24"/>
+          <w:szCs w:val="24"/>
+          <w:lang w:eastAsia="en-IN"/>
+          <w14:ligatures w14:val="none"/>
+        </w:rPr>
+        <w:t>main(</w:t>
+      </w:r>
+      <w:proofErr w:type="gramEnd"/>
+      <w:r>
+        <w:rPr>
+          <w:rFonts w:ascii="Times New Roman" w:eastAsia="Times New Roman" w:hAnsi="Times New Roman" w:cs="Times New Roman"/>
+          <w:kern w:val="0"/>
+          <w:sz w:val="24"/>
+          <w:szCs w:val="24"/>
+          <w:lang w:eastAsia="en-IN"/>
+          <w14:ligatures w14:val="none"/>
+        </w:rPr>
+        <w:t>)</w:t>
+      </w:r>
+    </w:p>
+    <w:p>
+      <w:pPr>
+        <w:spacing w:after="0" w:line="360" w:lineRule="auto"/>
+        <w:rPr>
+          <w:rFonts w:ascii="Times New Roman" w:eastAsia="Times New Roman" w:hAnsi="Times New Roman" w:cs="Times New Roman"/>
+          <w:kern w:val="0"/>
+          <w:sz w:val="24"/>
+          <w:szCs w:val="24"/>
+          <w:lang w:eastAsia="en-IN"/>
+          <w14:ligatures w14:val="none"/>
+        </w:rPr>
+      </w:pPr>
+      <w:r>
+        <w:rPr>
+          <w:rFonts w:ascii="Times New Roman" w:eastAsia="Times New Roman" w:hAnsi="Times New Roman" w:cs="Times New Roman"/>
+          <w:kern w:val="0"/>
+          <w:sz w:val="24"/>
+          <w:szCs w:val="24"/>
+          <w:lang w:eastAsia="en-IN"/>
+          <w14:ligatures w14:val="none"/>
+        </w:rPr>
+        <w:t xml:space="preserve">   - Prompt user for input: 'search &lt;keyword&gt;'</w:t>
+      </w:r>
+    </w:p>
+    <w:p>
+      <w:pPr>
+        <w:spacing w:after="0" w:line="360" w:lineRule="auto"/>
+        <w:rPr>
+          <w:rFonts w:ascii="Times New Roman" w:eastAsia="Times New Roman" w:hAnsi="Times New Roman" w:cs="Times New Roman"/>
+          <w:kern w:val="0"/>
+          <w:sz w:val="24"/>
+          <w:szCs w:val="24"/>
+          <w:lang w:eastAsia="en-IN"/>
+          <w14:ligatures w14:val="none"/>
+        </w:rPr>
+      </w:pPr>
+      <w:r>
+        <w:rPr>
+          <w:rFonts w:ascii="Times New Roman" w:eastAsia="Times New Roman" w:hAnsi="Times New Roman" w:cs="Times New Roman"/>
+          <w:kern w:val="0"/>
+          <w:sz w:val="24"/>
+          <w:szCs w:val="24"/>
+          <w:lang w:eastAsia="en-IN"/>
+          <w14:ligatures w14:val="none"/>
+        </w:rPr>
+        <w:t xml:space="preserve">   - Call </w:t>
+      </w:r>
+      <w:proofErr w:type="spellStart"/>
+      <w:r>
+        <w:rPr>
+          <w:rFonts w:ascii="Times New Roman" w:eastAsia="Times New Roman" w:hAnsi="Times New Roman" w:cs="Times New Roman"/>
+          <w:kern w:val="0"/>
+          <w:sz w:val="24"/>
+          <w:szCs w:val="24"/>
+          <w:lang w:eastAsia="en-IN"/>
+          <w14:ligatures w14:val="none"/>
+        </w:rPr>
+        <w:t>searchFiles</w:t>
+      </w:r>
+      <w:proofErr w:type="spellEnd"/>
+      <w:r>
+        <w:rPr>
+          <w:rFonts w:ascii="Times New Roman" w:eastAsia="Times New Roman" w:hAnsi="Times New Roman" w:cs="Times New Roman"/>
+          <w:kern w:val="0"/>
+          <w:sz w:val="24"/>
+          <w:szCs w:val="24"/>
+          <w:lang w:eastAsia="en-IN"/>
+          <w14:ligatures w14:val="none"/>
+        </w:rPr>
+        <w:t>(keyword) with the user-provided keyword</w:t>
+      </w:r>
+    </w:p>
+    <w:p>
+      <w:pPr>
+        <w:spacing w:after="0" w:line="360" w:lineRule="auto"/>
+        <w:rPr>
+          <w:rFonts w:ascii="Times New Roman" w:eastAsia="Times New Roman" w:hAnsi="Times New Roman" w:cs="Times New Roman"/>
+          <w:kern w:val="0"/>
+          <w:sz w:val="24"/>
+          <w:szCs w:val="24"/>
+          <w:lang w:eastAsia="en-IN"/>
+          <w14:ligatures w14:val="none"/>
+        </w:rPr>
+      </w:pPr>
+      <w:r>
+        <w:rPr>
+          <w:rFonts w:ascii="Times New Roman" w:eastAsia="Times New Roman" w:hAnsi="Times New Roman" w:cs="Times New Roman"/>
+          <w:kern w:val="0"/>
+          <w:sz w:val="24"/>
+          <w:szCs w:val="24"/>
+          <w:lang w:eastAsia="en-IN"/>
+          <w14:ligatures w14:val="none"/>
+        </w:rPr>
+        <w:t>4. Loop until 'exit' command is received</w:t>
+      </w:r>
+    </w:p>
+    <w:p>
+      <w:pPr>
+        <w:spacing w:after="0" w:line="360" w:lineRule="auto"/>
+        <w:rPr>
+          <w:rFonts w:ascii="Times New Roman" w:eastAsia="Times New Roman" w:hAnsi="Times New Roman" w:cs="Times New Roman"/>
+          <w:kern w:val="0"/>
+          <w:sz w:val="24"/>
+          <w:szCs w:val="24"/>
+          <w:lang w:eastAsia="en-IN"/>
+          <w14:ligatures w14:val="none"/>
+        </w:rPr>
+      </w:pPr>
+      <w:r>
+        <w:rPr>
+          <w:rFonts w:ascii="Times New Roman" w:eastAsia="Times New Roman" w:hAnsi="Times New Roman" w:cs="Times New Roman"/>
+          <w:kern w:val="0"/>
+          <w:sz w:val="24"/>
+          <w:szCs w:val="24"/>
+          <w:lang w:eastAsia="en-IN"/>
+          <w14:ligatures w14:val="none"/>
+        </w:rPr>
+        <w:t>5. End</w:t>
+      </w:r>
+    </w:p>
+    <w:p>
+      <w:pPr>
+        <w:spacing w:after="0" w:line="360" w:lineRule="auto"/>
+        <w:rPr>
+          <w:rFonts w:ascii="Times New Roman" w:eastAsia="Times New Roman" w:hAnsi="Times New Roman" w:cs="Times New Roman"/>
+          <w:b/>
+          <w:bCs/>
+          <w:kern w:val="0"/>
+          <w:sz w:val="24"/>
+          <w:szCs w:val="24"/>
+          <w:lang w:eastAsia="en-IN"/>
+          <w14:ligatures w14:val="none"/>
+        </w:rPr>
+      </w:pPr>
+      <w:r>
+        <w:rPr>
+          <w:rFonts w:ascii="Times New Roman" w:eastAsia="Times New Roman" w:hAnsi="Times New Roman" w:cs="Times New Roman"/>
+          <w:b/>
+          <w:bCs/>
+          <w:kern w:val="0"/>
+          <w:sz w:val="24"/>
+          <w:szCs w:val="24"/>
+          <w:lang w:eastAsia="en-IN"/>
+          <w14:ligatures w14:val="none"/>
+        </w:rPr>
+        <w:t>Add File Permission Management Features</w:t>
+      </w:r>
+    </w:p>
+    <w:p>
+      <w:pPr>
+        <w:spacing w:after="0" w:line="360" w:lineRule="auto"/>
+        <w:rPr>
+          <w:rFonts w:ascii="Times New Roman" w:eastAsia="Times New Roman" w:hAnsi="Times New Roman" w:cs="Times New Roman"/>
+          <w:kern w:val="0"/>
+          <w:sz w:val="24"/>
+          <w:szCs w:val="24"/>
+          <w:lang w:eastAsia="en-IN"/>
+          <w14:ligatures w14:val="none"/>
+        </w:rPr>
+      </w:pPr>
+      <w:r>
+        <w:rPr>
+          <w:rFonts w:ascii="Times New Roman" w:eastAsia="Times New Roman" w:hAnsi="Times New Roman" w:cs="Times New Roman"/>
+          <w:kern w:val="0"/>
+          <w:sz w:val="24"/>
+          <w:szCs w:val="24"/>
+          <w:lang w:eastAsia="en-IN"/>
+          <w14:ligatures w14:val="none"/>
+        </w:rPr>
+        <w:t>Objective:</w:t>
+      </w:r>
+    </w:p>
+    <w:p>
+      <w:pPr>
+        <w:spacing w:after="0" w:line="360" w:lineRule="auto"/>
+        <w:rPr>
+          <w:rFonts w:ascii="Times New Roman" w:eastAsia="Times New Roman" w:hAnsi="Times New Roman" w:cs="Times New Roman"/>
+          <w:kern w:val="0"/>
+          <w:sz w:val="24"/>
+          <w:szCs w:val="24"/>
+          <w:lang w:eastAsia="en-IN"/>
+          <w14:ligatures w14:val="none"/>
+        </w:rPr>
+      </w:pPr>
+      <w:r>
+        <w:rPr>
+          <w:rFonts w:ascii="Times New Roman" w:eastAsia="Times New Roman" w:hAnsi="Times New Roman" w:cs="Times New Roman"/>
+          <w:kern w:val="0"/>
+          <w:sz w:val="24"/>
+          <w:szCs w:val="24"/>
+          <w:lang w:eastAsia="en-IN"/>
+          <w14:ligatures w14:val="none"/>
+        </w:rPr>
+        <w:t>Allow the user to view and change file permissions.</w:t>
+      </w:r>
+    </w:p>
+    <w:p>
+      <w:pPr>
+        <w:spacing w:after="0" w:line="360" w:lineRule="auto"/>
+        <w:rPr>
+          <w:rFonts w:ascii="Times New Roman" w:eastAsia="Times New Roman" w:hAnsi="Times New Roman" w:cs="Times New Roman"/>
+          <w:kern w:val="0"/>
+          <w:sz w:val="24"/>
+          <w:szCs w:val="24"/>
+          <w:lang w:eastAsia="en-IN"/>
+          <w14:ligatures w14:val="none"/>
+        </w:rPr>
+      </w:pPr>
+      <w:r>
+        <w:rPr>
+          <w:rFonts w:ascii="Times New Roman" w:eastAsia="Times New Roman" w:hAnsi="Times New Roman" w:cs="Times New Roman"/>
+          <w:kern w:val="0"/>
+          <w:sz w:val="24"/>
+          <w:szCs w:val="24"/>
+          <w:lang w:eastAsia="en-IN"/>
+          <w14:ligatures w14:val="none"/>
+        </w:rPr>
+        <w:t>1. Start</w:t>
+      </w:r>
+    </w:p>
+    <w:p>
+      <w:pPr>
+        <w:spacing w:after="0" w:line="360" w:lineRule="auto"/>
+        <w:rPr>
+          <w:rFonts w:ascii="Times New Roman" w:eastAsia="Times New Roman" w:hAnsi="Times New Roman" w:cs="Times New Roman"/>
+          <w:kern w:val="0"/>
+          <w:sz w:val="24"/>
+          <w:szCs w:val="24"/>
+          <w:lang w:eastAsia="en-IN"/>
+          <w14:ligatures w14:val="none"/>
+        </w:rPr>
+      </w:pPr>
+      <w:r>
+        <w:rPr>
+          <w:rFonts w:ascii="Times New Roman" w:eastAsia="Times New Roman" w:hAnsi="Times New Roman" w:cs="Times New Roman"/>
+          <w:kern w:val="0"/>
+          <w:sz w:val="24"/>
+          <w:szCs w:val="24"/>
+          <w:lang w:eastAsia="en-IN"/>
+          <w14:ligatures w14:val="none"/>
+        </w:rPr>
+        <w:t xml:space="preserve">2. In </w:t>
+      </w:r>
+      <w:proofErr w:type="spellStart"/>
+      <w:r>
+        <w:rPr>
+          <w:rFonts w:ascii="Times New Roman" w:eastAsia="Times New Roman" w:hAnsi="Times New Roman" w:cs="Times New Roman"/>
+          <w:kern w:val="0"/>
+          <w:sz w:val="24"/>
+          <w:szCs w:val="24"/>
+          <w:lang w:eastAsia="en-IN"/>
+          <w14:ligatures w14:val="none"/>
+        </w:rPr>
+        <w:t>FileExplorer</w:t>
+      </w:r>
+      <w:proofErr w:type="spellEnd"/>
+      <w:r>
+        <w:rPr>
+          <w:rFonts w:ascii="Times New Roman" w:eastAsia="Times New Roman" w:hAnsi="Times New Roman" w:cs="Times New Roman"/>
+          <w:kern w:val="0"/>
+          <w:sz w:val="24"/>
+          <w:szCs w:val="24"/>
+          <w:lang w:eastAsia="en-IN"/>
+          <w14:ligatures w14:val="none"/>
+        </w:rPr>
+        <w:t xml:space="preserve"> class, add methods:</w:t>
+      </w:r>
+    </w:p>
+    <w:p>
+      <w:pPr>
+        <w:spacing w:after="0" w:line="360" w:lineRule="auto"/>
+        <w:rPr>
+          <w:rFonts w:ascii="Times New Roman" w:eastAsia="Times New Roman" w:hAnsi="Times New Roman" w:cs="Times New Roman"/>
+          <w:kern w:val="0"/>
+          <w:sz w:val="24"/>
+          <w:szCs w:val="24"/>
+          <w:lang w:eastAsia="en-IN"/>
+          <w14:ligatures w14:val="none"/>
+        </w:rPr>
+      </w:pPr>
+      <w:r>
+        <w:rPr>
+          <w:rFonts w:ascii="Times New Roman" w:eastAsia="Times New Roman" w:hAnsi="Times New Roman" w:cs="Times New Roman"/>
+          <w:kern w:val="0"/>
+          <w:sz w:val="24"/>
+          <w:szCs w:val="24"/>
+          <w:lang w:eastAsia="en-IN"/>
+          <w14:ligatures w14:val="none"/>
+        </w:rPr>
+        <w:t xml:space="preserve">   - </w:t>
+      </w:r>
+      <w:proofErr w:type="spellStart"/>
+      <w:r>
+        <w:rPr>
+          <w:rFonts w:ascii="Times New Roman" w:eastAsia="Times New Roman" w:hAnsi="Times New Roman" w:cs="Times New Roman"/>
+          <w:kern w:val="0"/>
+          <w:sz w:val="24"/>
+          <w:szCs w:val="24"/>
+          <w:lang w:eastAsia="en-IN"/>
+          <w14:ligatures w14:val="none"/>
+        </w:rPr>
+        <w:t>viewPermissions</w:t>
+      </w:r>
+      <w:proofErr w:type="spellEnd"/>
+      <w:r>
+        <w:rPr>
+          <w:rFonts w:ascii="Times New Roman" w:eastAsia="Times New Roman" w:hAnsi="Times New Roman" w:cs="Times New Roman"/>
+          <w:kern w:val="0"/>
+          <w:sz w:val="24"/>
+          <w:szCs w:val="24"/>
+          <w:lang w:eastAsia="en-IN"/>
+          <w14:ligatures w14:val="none"/>
+        </w:rPr>
+        <w:t>(</w:t>
+      </w:r>
+      <w:proofErr w:type="spellStart"/>
+      <w:r>
+        <w:rPr>
+          <w:rFonts w:ascii="Times New Roman" w:eastAsia="Times New Roman" w:hAnsi="Times New Roman" w:cs="Times New Roman"/>
+          <w:kern w:val="0"/>
+          <w:sz w:val="24"/>
+          <w:szCs w:val="24"/>
+          <w:lang w:eastAsia="en-IN"/>
+          <w14:ligatures w14:val="none"/>
+        </w:rPr>
+        <w:t>filePath</w:t>
+      </w:r>
+      <w:proofErr w:type="spellEnd"/>
+      <w:r>
+        <w:rPr>
+          <w:rFonts w:ascii="Times New Roman" w:eastAsia="Times New Roman" w:hAnsi="Times New Roman" w:cs="Times New Roman"/>
+          <w:kern w:val="0"/>
+          <w:sz w:val="24"/>
+          <w:szCs w:val="24"/>
+          <w:lang w:eastAsia="en-IN"/>
+          <w14:ligatures w14:val="none"/>
+        </w:rPr>
+        <w:t>)</w:t>
+      </w:r>
+    </w:p>
+    <w:p>
+      <w:pPr>
+        <w:spacing w:after="0" w:line="360" w:lineRule="auto"/>
+        <w:rPr>
+          <w:rFonts w:ascii="Times New Roman" w:eastAsia="Times New Roman" w:hAnsi="Times New Roman" w:cs="Times New Roman"/>
+          <w:kern w:val="0"/>
+          <w:sz w:val="24"/>
+          <w:szCs w:val="24"/>
+          <w:lang w:eastAsia="en-IN"/>
+          <w14:ligatures w14:val="none"/>
+        </w:rPr>
+      </w:pPr>
+      <w:r>
+        <w:rPr>
+          <w:rFonts w:ascii="Times New Roman" w:eastAsia="Times New Roman" w:hAnsi="Times New Roman" w:cs="Times New Roman"/>
+          <w:kern w:val="0"/>
+          <w:sz w:val="24"/>
+          <w:szCs w:val="24"/>
+          <w:lang w:eastAsia="en-IN"/>
+          <w14:ligatures w14:val="none"/>
+        </w:rPr>
+        <w:t xml:space="preserve">      - Get and display file permissions for file at </w:t>
+      </w:r>
+      <w:proofErr w:type="spellStart"/>
+      <w:r>
+        <w:rPr>
+          <w:rFonts w:ascii="Times New Roman" w:eastAsia="Times New Roman" w:hAnsi="Times New Roman" w:cs="Times New Roman"/>
+          <w:kern w:val="0"/>
+          <w:sz w:val="24"/>
+          <w:szCs w:val="24"/>
+          <w:lang w:eastAsia="en-IN"/>
+          <w14:ligatures w14:val="none"/>
+        </w:rPr>
+        <w:t>filePath</w:t>
+      </w:r>
+      <w:proofErr w:type="spellEnd"/>
+    </w:p>
+    <w:p>
+      <w:pPr>
+        <w:spacing w:after="0" w:line="360" w:lineRule="auto"/>
+        <w:rPr>
+          <w:rFonts w:ascii="Times New Roman" w:eastAsia="Times New Roman" w:hAnsi="Times New Roman" w:cs="Times New Roman"/>
+          <w:kern w:val="0"/>
+          <w:sz w:val="24"/>
+          <w:szCs w:val="24"/>
+          <w:lang w:eastAsia="en-IN"/>
+          <w14:ligatures w14:val="none"/>
+        </w:rPr>
+      </w:pPr>
+      <w:r>
+        <w:rPr>
+          <w:rFonts w:ascii="Times New Roman" w:eastAsia="Times New Roman" w:hAnsi="Times New Roman" w:cs="Times New Roman"/>
+          <w:kern w:val="0"/>
+          <w:sz w:val="24"/>
+          <w:szCs w:val="24"/>
+          <w:lang w:eastAsia="en-IN"/>
+          <w14:ligatures w14:val="none"/>
+        </w:rPr>
+        <w:t xml:space="preserve">   - </w:t>
+      </w:r>
+      <w:proofErr w:type="spellStart"/>
+      <w:proofErr w:type="gramStart"/>
+      <w:r>
+        <w:rPr>
+          <w:rFonts w:ascii="Times New Roman" w:eastAsia="Times New Roman" w:hAnsi="Times New Roman" w:cs="Times New Roman"/>
+          <w:kern w:val="0"/>
+          <w:sz w:val="24"/>
+          <w:szCs w:val="24"/>
+          <w:lang w:eastAsia="en-IN"/>
+          <w14:ligatures w14:val="none"/>
+        </w:rPr>
+        <w:t>changePermissions</w:t>
+      </w:r>
+      <w:proofErr w:type="spellEnd"/>
+      <w:r>
+        <w:rPr>
+          <w:rFonts w:ascii="Times New Roman" w:eastAsia="Times New Roman" w:hAnsi="Times New Roman" w:cs="Times New Roman"/>
+          <w:kern w:val="0"/>
+          <w:sz w:val="24"/>
+          <w:szCs w:val="24"/>
+          <w:lang w:eastAsia="en-IN"/>
+          <w14:ligatures w14:val="none"/>
+        </w:rPr>
+        <w:t>(</w:t>
+      </w:r>
+      <w:proofErr w:type="spellStart"/>
+      <w:proofErr w:type="gramEnd"/>
+      <w:r>
+        <w:rPr>
+          <w:rFonts w:ascii="Times New Roman" w:eastAsia="Times New Roman" w:hAnsi="Times New Roman" w:cs="Times New Roman"/>
+          <w:kern w:val="0"/>
+          <w:sz w:val="24"/>
+          <w:szCs w:val="24"/>
+          <w:lang w:eastAsia="en-IN"/>
+          <w14:ligatures w14:val="none"/>
+        </w:rPr>
+        <w:t>filePath</w:t>
+      </w:r>
+      <w:proofErr w:type="spellEnd"/>
+      <w:r>
+        <w:rPr>
+          <w:rFonts w:ascii="Times New Roman" w:eastAsia="Times New Roman" w:hAnsi="Times New Roman" w:cs="Times New Roman"/>
+          <w:kern w:val="0"/>
+          <w:sz w:val="24"/>
+          <w:szCs w:val="24"/>
+          <w:lang w:eastAsia="en-IN"/>
+          <w14:ligatures w14:val="none"/>
+        </w:rPr>
+        <w:t>, permissions)</w:t>
+      </w:r>
+    </w:p>
+    <w:p>
+      <w:pPr>
+        <w:spacing w:after="0" w:line="360" w:lineRule="auto"/>
+        <w:rPr>
+          <w:rFonts w:ascii="Times New Roman" w:eastAsia="Times New Roman" w:hAnsi="Times New Roman" w:cs="Times New Roman"/>
+          <w:kern w:val="0"/>
+          <w:sz w:val="24"/>
+          <w:szCs w:val="24"/>
+          <w:lang w:eastAsia="en-IN"/>
+          <w14:ligatures w14:val="none"/>
+        </w:rPr>
+      </w:pPr>
+      <w:r>
+        <w:rPr>
+          <w:rFonts w:ascii="Times New Roman" w:eastAsia="Times New Roman" w:hAnsi="Times New Roman" w:cs="Times New Roman"/>
+          <w:kern w:val="0"/>
+          <w:sz w:val="24"/>
+          <w:szCs w:val="24"/>
+          <w:lang w:eastAsia="en-IN"/>
+          <w14:ligatures w14:val="none"/>
+        </w:rPr>
+        <w:t xml:space="preserve">      - Change file permissions for file at </w:t>
+      </w:r>
+      <w:proofErr w:type="spellStart"/>
+      <w:r>
+        <w:rPr>
+          <w:rFonts w:ascii="Times New Roman" w:eastAsia="Times New Roman" w:hAnsi="Times New Roman" w:cs="Times New Roman"/>
+          <w:kern w:val="0"/>
+          <w:sz w:val="24"/>
+          <w:szCs w:val="24"/>
+          <w:lang w:eastAsia="en-IN"/>
+          <w14:ligatures w14:val="none"/>
+        </w:rPr>
+        <w:t>filePath</w:t>
+      </w:r>
+      <w:proofErr w:type="spellEnd"/>
+      <w:r>
+        <w:rPr>
+          <w:rFonts w:ascii="Times New Roman" w:eastAsia="Times New Roman" w:hAnsi="Times New Roman" w:cs="Times New Roman"/>
+          <w:kern w:val="0"/>
+          <w:sz w:val="24"/>
+          <w:szCs w:val="24"/>
+          <w:lang w:eastAsia="en-IN"/>
+          <w14:ligatures w14:val="none"/>
+        </w:rPr>
+        <w:t xml:space="preserve"> to the given permissions</w:t>
+      </w:r>
+    </w:p>
+    <w:p>
+      <w:pPr>
+        <w:spacing w:after="0" w:line="360" w:lineRule="auto"/>
+        <w:rPr>
+          <w:rFonts w:ascii="Times New Roman" w:eastAsia="Times New Roman" w:hAnsi="Times New Roman" w:cs="Times New Roman"/>
+          <w:kern w:val="0"/>
+          <w:sz w:val="24"/>
+          <w:szCs w:val="24"/>
+          <w:lang w:eastAsia="en-IN"/>
+          <w14:ligatures w14:val="none"/>
+        </w:rPr>
+      </w:pPr>
+      <w:r>
+        <w:rPr>
+          <w:rFonts w:ascii="Times New Roman" w:eastAsia="Times New Roman" w:hAnsi="Times New Roman" w:cs="Times New Roman"/>
+          <w:kern w:val="0"/>
+          <w:sz w:val="24"/>
+          <w:szCs w:val="24"/>
+          <w:lang w:eastAsia="en-IN"/>
+          <w14:ligatures w14:val="none"/>
+        </w:rPr>
+        <w:t xml:space="preserve">      - Print success or error message</w:t>
+      </w:r>
+    </w:p>
+    <w:p>
+      <w:pPr>
+        <w:spacing w:after="0" w:line="360" w:lineRule="auto"/>
+        <w:rPr>
+          <w:rFonts w:ascii="Times New Roman" w:eastAsia="Times New Roman" w:hAnsi="Times New Roman" w:cs="Times New Roman"/>
+          <w:kern w:val="0"/>
+          <w:sz w:val="24"/>
+          <w:szCs w:val="24"/>
+          <w:lang w:eastAsia="en-IN"/>
+          <w14:ligatures w14:val="none"/>
+        </w:rPr>
+      </w:pPr>
+      <w:r>
+        <w:rPr>
+          <w:rFonts w:ascii="Times New Roman" w:eastAsia="Times New Roman" w:hAnsi="Times New Roman" w:cs="Times New Roman"/>
+          <w:kern w:val="0"/>
+          <w:sz w:val="24"/>
+          <w:szCs w:val="24"/>
+          <w:lang w:eastAsia="en-IN"/>
+          <w14:ligatures w14:val="none"/>
+        </w:rPr>
+        <w:t xml:space="preserve">3. In </w:t>
+      </w:r>
+      <w:proofErr w:type="gramStart"/>
+      <w:r>
+        <w:rPr>
+          <w:rFonts w:ascii="Times New Roman" w:eastAsia="Times New Roman" w:hAnsi="Times New Roman" w:cs="Times New Roman"/>
+          <w:kern w:val="0"/>
+          <w:sz w:val="24"/>
+          <w:szCs w:val="24"/>
+          <w:lang w:eastAsia="en-IN"/>
+          <w14:ligatures w14:val="none"/>
+        </w:rPr>
+        <w:t>main(</w:t>
+      </w:r>
+      <w:proofErr w:type="gramEnd"/>
+      <w:r>
+        <w:rPr>
+          <w:rFonts w:ascii="Times New Roman" w:eastAsia="Times New Roman" w:hAnsi="Times New Roman" w:cs="Times New Roman"/>
+          <w:kern w:val="0"/>
+          <w:sz w:val="24"/>
+          <w:szCs w:val="24"/>
+          <w:lang w:eastAsia="en-IN"/>
+          <w14:ligatures w14:val="none"/>
+        </w:rPr>
+        <w:t>)</w:t>
+      </w:r>
+    </w:p>
+    <w:p>
+      <w:pPr>
+        <w:spacing w:after="0" w:line="360" w:lineRule="auto"/>
+        <w:rPr>
+          <w:rFonts w:ascii="Times New Roman" w:eastAsia="Times New Roman" w:hAnsi="Times New Roman" w:cs="Times New Roman"/>
+          <w:kern w:val="0"/>
+          <w:sz w:val="24"/>
+          <w:szCs w:val="24"/>
+          <w:lang w:eastAsia="en-IN"/>
+          <w14:ligatures w14:val="none"/>
+        </w:rPr>
+      </w:pPr>
+      <w:r>
+        <w:rPr>
+          <w:rFonts w:ascii="Times New Roman" w:eastAsia="Times New Roman" w:hAnsi="Times New Roman" w:cs="Times New Roman"/>
+          <w:kern w:val="0"/>
+          <w:sz w:val="24"/>
+          <w:szCs w:val="24"/>
+          <w:lang w:eastAsia="en-IN"/>
+          <w14:ligatures w14:val="none"/>
+        </w:rPr>
+        <w:t xml:space="preserve">   - Prompt user for input: '</w:t>
+      </w:r>
+      <w:proofErr w:type="spellStart"/>
+      <w:r>
+        <w:rPr>
+          <w:rFonts w:ascii="Times New Roman" w:eastAsia="Times New Roman" w:hAnsi="Times New Roman" w:cs="Times New Roman"/>
+          <w:kern w:val="0"/>
+          <w:sz w:val="24"/>
+          <w:szCs w:val="24"/>
+          <w:lang w:eastAsia="en-IN"/>
+          <w14:ligatures w14:val="none"/>
+        </w:rPr>
+        <w:t>viewperm</w:t>
+      </w:r>
+      <w:proofErr w:type="spellEnd"/>
+      <w:r>
+        <w:rPr>
+          <w:rFonts w:ascii="Times New Roman" w:eastAsia="Times New Roman" w:hAnsi="Times New Roman" w:cs="Times New Roman"/>
+          <w:kern w:val="0"/>
+          <w:sz w:val="24"/>
+          <w:szCs w:val="24"/>
+          <w:lang w:eastAsia="en-IN"/>
+          <w14:ligatures w14:val="none"/>
+        </w:rPr>
+        <w:t xml:space="preserve"> &lt;file&gt;', '</w:t>
+      </w:r>
+      <w:proofErr w:type="spellStart"/>
+      <w:r>
+        <w:rPr>
+          <w:rFonts w:ascii="Times New Roman" w:eastAsia="Times New Roman" w:hAnsi="Times New Roman" w:cs="Times New Roman"/>
+          <w:kern w:val="0"/>
+          <w:sz w:val="24"/>
+          <w:szCs w:val="24"/>
+          <w:lang w:eastAsia="en-IN"/>
+          <w14:ligatures w14:val="none"/>
+        </w:rPr>
+        <w:t>chmod</w:t>
+      </w:r>
+      <w:proofErr w:type="spellEnd"/>
+      <w:r>
+        <w:rPr>
+          <w:rFonts w:ascii="Times New Roman" w:eastAsia="Times New Roman" w:hAnsi="Times New Roman" w:cs="Times New Roman"/>
+          <w:kern w:val="0"/>
+          <w:sz w:val="24"/>
+          <w:szCs w:val="24"/>
+          <w:lang w:eastAsia="en-IN"/>
+          <w14:ligatures w14:val="none"/>
+        </w:rPr>
+        <w:t xml:space="preserve"> &lt;file&gt; &lt;permissions&gt;'</w:t>
+      </w:r>
+    </w:p>
+    <w:p>
+      <w:pPr>
+        <w:spacing w:after="0" w:line="360" w:lineRule="auto"/>
+        <w:rPr>
+          <w:rFonts w:ascii="Times New Roman" w:eastAsia="Times New Roman" w:hAnsi="Times New Roman" w:cs="Times New Roman"/>
+          <w:kern w:val="0"/>
+          <w:sz w:val="24"/>
+          <w:szCs w:val="24"/>
+          <w:lang w:eastAsia="en-IN"/>
+          <w14:ligatures w14:val="none"/>
+        </w:rPr>
+      </w:pPr>
+      <w:r>
+        <w:rPr>
+          <w:rFonts w:ascii="Times New Roman" w:eastAsia="Times New Roman" w:hAnsi="Times New Roman" w:cs="Times New Roman"/>
+          <w:kern w:val="0"/>
+          <w:sz w:val="24"/>
+          <w:szCs w:val="24"/>
+          <w:lang w:eastAsia="en-IN"/>
+          <w14:ligatures w14:val="none"/>
+        </w:rPr>
+        <w:t xml:space="preserve">   - If '</w:t>
+      </w:r>
+      <w:proofErr w:type="spellStart"/>
+      <w:r>
+        <w:rPr>
+          <w:rFonts w:ascii="Times New Roman" w:eastAsia="Times New Roman" w:hAnsi="Times New Roman" w:cs="Times New Roman"/>
+          <w:kern w:val="0"/>
+          <w:sz w:val="24"/>
+          <w:szCs w:val="24"/>
+          <w:lang w:eastAsia="en-IN"/>
+          <w14:ligatures w14:val="none"/>
+        </w:rPr>
+        <w:t>viewperm</w:t>
+      </w:r>
+      <w:proofErr w:type="spellEnd"/>
+      <w:r>
+        <w:rPr>
+          <w:rFonts w:ascii="Times New Roman" w:eastAsia="Times New Roman" w:hAnsi="Times New Roman" w:cs="Times New Roman"/>
+          <w:kern w:val="0"/>
+          <w:sz w:val="24"/>
+          <w:szCs w:val="24"/>
+          <w:lang w:eastAsia="en-IN"/>
+          <w14:ligatures w14:val="none"/>
+        </w:rPr>
+        <w:t xml:space="preserve"> &lt;file&gt;', call </w:t>
+      </w:r>
+      <w:proofErr w:type="spellStart"/>
+      <w:r>
+        <w:rPr>
+          <w:rFonts w:ascii="Times New Roman" w:eastAsia="Times New Roman" w:hAnsi="Times New Roman" w:cs="Times New Roman"/>
+          <w:kern w:val="0"/>
+          <w:sz w:val="24"/>
+          <w:szCs w:val="24"/>
+          <w:lang w:eastAsia="en-IN"/>
+          <w14:ligatures w14:val="none"/>
+        </w:rPr>
+        <w:t>viewPermissions</w:t>
+      </w:r>
+      <w:proofErr w:type="spellEnd"/>
+      <w:r>
+        <w:rPr>
+          <w:rFonts w:ascii="Times New Roman" w:eastAsia="Times New Roman" w:hAnsi="Times New Roman" w:cs="Times New Roman"/>
+          <w:kern w:val="0"/>
+          <w:sz w:val="24"/>
+          <w:szCs w:val="24"/>
+          <w:lang w:eastAsia="en-IN"/>
+          <w14:ligatures w14:val="none"/>
+        </w:rPr>
+        <w:t>(</w:t>
+      </w:r>
+      <w:proofErr w:type="spellStart"/>
+      <w:r>
+        <w:rPr>
+          <w:rFonts w:ascii="Times New Roman" w:eastAsia="Times New Roman" w:hAnsi="Times New Roman" w:cs="Times New Roman"/>
+          <w:kern w:val="0"/>
+          <w:sz w:val="24"/>
+          <w:szCs w:val="24"/>
+          <w:lang w:eastAsia="en-IN"/>
+          <w14:ligatures w14:val="none"/>
+        </w:rPr>
+        <w:t>filePath</w:t>
+      </w:r>
+      <w:proofErr w:type="spellEnd"/>
+      <w:r>
+        <w:rPr>
+          <w:rFonts w:ascii="Times New Roman" w:eastAsia="Times New Roman" w:hAnsi="Times New Roman" w:cs="Times New Roman"/>
+          <w:kern w:val="0"/>
+          <w:sz w:val="24"/>
+          <w:szCs w:val="24"/>
+          <w:lang w:eastAsia="en-IN"/>
+          <w14:ligatures w14:val="none"/>
+        </w:rPr>
+        <w:t>)</w:t>
+      </w:r>
+    </w:p>
+    <w:p>
+      <w:pPr>
+        <w:spacing w:after="0" w:line="360" w:lineRule="auto"/>
+        <w:rPr>
+          <w:rFonts w:ascii="Times New Roman" w:eastAsia="Times New Roman" w:hAnsi="Times New Roman" w:cs="Times New Roman"/>
+          <w:kern w:val="0"/>
+          <w:sz w:val="24"/>
+          <w:szCs w:val="24"/>
+          <w:lang w:eastAsia="en-IN"/>
+          <w14:ligatures w14:val="none"/>
+        </w:rPr>
+      </w:pPr>
+      <w:r>
+        <w:rPr>
+          <w:rFonts w:ascii="Times New Roman" w:eastAsia="Times New Roman" w:hAnsi="Times New Roman" w:cs="Times New Roman"/>
+          <w:kern w:val="0"/>
+          <w:sz w:val="24"/>
+          <w:szCs w:val="24"/>
+          <w:lang w:eastAsia="en-IN"/>
+          <w14:ligatures w14:val="none"/>
+        </w:rPr>
+        <w:t xml:space="preserve">   - If '</w:t>
+      </w:r>
+      <w:proofErr w:type="spellStart"/>
+      <w:r>
+        <w:rPr>
+          <w:rFonts w:ascii="Times New Roman" w:eastAsia="Times New Roman" w:hAnsi="Times New Roman" w:cs="Times New Roman"/>
+          <w:kern w:val="0"/>
+          <w:sz w:val="24"/>
+          <w:szCs w:val="24"/>
+          <w:lang w:eastAsia="en-IN"/>
+          <w14:ligatures w14:val="none"/>
+        </w:rPr>
+        <w:t>chmod</w:t>
+      </w:r>
+      <w:proofErr w:type="spellEnd"/>
+      <w:r>
+        <w:rPr>
+          <w:rFonts w:ascii="Times New Roman" w:eastAsia="Times New Roman" w:hAnsi="Times New Roman" w:cs="Times New Roman"/>
+          <w:kern w:val="0"/>
+          <w:sz w:val="24"/>
+          <w:szCs w:val="24"/>
+          <w:lang w:eastAsia="en-IN"/>
+          <w14:ligatures w14:val="none"/>
+        </w:rPr>
+        <w:t xml:space="preserve"> &lt;file&gt; &lt;permissions&gt;', call </w:t>
+      </w:r>
+      <w:proofErr w:type="spellStart"/>
+      <w:proofErr w:type="gramStart"/>
+      <w:r>
+        <w:rPr>
+          <w:rFonts w:ascii="Times New Roman" w:eastAsia="Times New Roman" w:hAnsi="Times New Roman" w:cs="Times New Roman"/>
+          <w:kern w:val="0"/>
+          <w:sz w:val="24"/>
+          <w:szCs w:val="24"/>
+          <w:lang w:eastAsia="en-IN"/>
+          <w14:ligatures w14:val="none"/>
+        </w:rPr>
+        <w:t>changePermissions</w:t>
+      </w:r>
+      <w:proofErr w:type="spellEnd"/>
+      <w:r>
+        <w:rPr>
+          <w:rFonts w:ascii="Times New Roman" w:eastAsia="Times New Roman" w:hAnsi="Times New Roman" w:cs="Times New Roman"/>
+          <w:kern w:val="0"/>
+          <w:sz w:val="24"/>
+          <w:szCs w:val="24"/>
+          <w:lang w:eastAsia="en-IN"/>
+          <w14:ligatures w14:val="none"/>
+        </w:rPr>
+        <w:t>(</w:t>
+      </w:r>
+      <w:proofErr w:type="spellStart"/>
+      <w:proofErr w:type="gramEnd"/>
+      <w:r>
+        <w:rPr>
+          <w:rFonts w:ascii="Times New Roman" w:eastAsia="Times New Roman" w:hAnsi="Times New Roman" w:cs="Times New Roman"/>
+          <w:kern w:val="0"/>
+          <w:sz w:val="24"/>
+          <w:szCs w:val="24"/>
+          <w:lang w:eastAsia="en-IN"/>
+          <w14:ligatures w14:val="none"/>
+        </w:rPr>
+        <w:t>filePath</w:t>
+      </w:r>
+      <w:proofErr w:type="spellEnd"/>
+      <w:r>
+        <w:rPr>
+          <w:rFonts w:ascii="Times New Roman" w:eastAsia="Times New Roman" w:hAnsi="Times New Roman" w:cs="Times New Roman"/>
+          <w:kern w:val="0"/>
+          <w:sz w:val="24"/>
+          <w:szCs w:val="24"/>
+          <w:lang w:eastAsia="en-IN"/>
+          <w14:ligatures w14:val="none"/>
+        </w:rPr>
+        <w:t>, permissions)</w:t>
+      </w:r>
+    </w:p>
+    <w:p>
+      <w:pPr>
+        <w:spacing w:after="0" w:line="360" w:lineRule="auto"/>
+        <w:rPr>
+          <w:rFonts w:ascii="Times New Roman" w:eastAsia="Times New Roman" w:hAnsi="Times New Roman" w:cs="Times New Roman"/>
+          <w:kern w:val="0"/>
+          <w:sz w:val="24"/>
+          <w:szCs w:val="24"/>
+          <w:lang w:eastAsia="en-IN"/>
+          <w14:ligatures w14:val="none"/>
+        </w:rPr>
+      </w:pPr>
+      <w:r>
+        <w:rPr>
+          <w:rFonts w:ascii="Times New Roman" w:eastAsia="Times New Roman" w:hAnsi="Times New Roman" w:cs="Times New Roman"/>
+          <w:kern w:val="0"/>
+          <w:sz w:val="24"/>
+          <w:szCs w:val="24"/>
+          <w:lang w:eastAsia="en-IN"/>
+          <w14:ligatures w14:val="none"/>
+        </w:rPr>
+        <w:t>4. Loop until 'exit' command is received</w:t>
+      </w:r>
+    </w:p>
+    <w:p>
+      <w:pPr>
+        <w:spacing w:after="0" w:line="360" w:lineRule="auto"/>
+        <w:rPr>
+          <w:rFonts w:ascii="Times New Roman" w:eastAsia="Times New Roman" w:hAnsi="Times New Roman" w:cs="Times New Roman"/>
+          <w:kern w:val="0"/>
+          <w:sz w:val="24"/>
+          <w:szCs w:val="24"/>
+          <w:lang w:eastAsia="en-IN"/>
+          <w14:ligatures w14:val="none"/>
+        </w:rPr>
+      </w:pPr>
+      <w:r>
+        <w:rPr>
+          <w:rFonts w:ascii="Times New Roman" w:eastAsia="Times New Roman" w:hAnsi="Times New Roman" w:cs="Times New Roman"/>
+          <w:kern w:val="0"/>
+          <w:sz w:val="24"/>
+          <w:szCs w:val="24"/>
+          <w:lang w:eastAsia="en-IN"/>
+          <w14:ligatures w14:val="none"/>
+        </w:rPr>
+        <w:t>5. End</w:t>
+      </w:r>
+    </w:p>
+    <w:p>
+      <w:pPr>
+        <w:spacing w:after="0" w:line="360" w:lineRule="auto"/>
+        <w:rPr>
+          <w:rFonts w:ascii="Times New Roman" w:eastAsia="Times New Roman" w:hAnsi="Times New Roman" w:cs="Times New Roman"/>
+          <w:b/>
+          <w:bCs/>
+          <w:kern w:val="0"/>
+          <w:sz w:val="24"/>
+          <w:szCs w:val="24"/>
+          <w:lang w:eastAsia="en-IN"/>
+          <w14:ligatures w14:val="none"/>
+        </w:rPr>
+      </w:pPr>
+      <w:r>
+        <w:rPr>
+          <w:rFonts w:ascii="Times New Roman" w:eastAsia="Times New Roman" w:hAnsi="Times New Roman" w:cs="Times New Roman"/>
+          <w:b/>
+          <w:bCs/>
+          <w:kern w:val="0"/>
+          <w:sz w:val="24"/>
+          <w:szCs w:val="24"/>
+          <w:lang w:eastAsia="en-IN"/>
+          <w14:ligatures w14:val="none"/>
+        </w:rPr>
+        <w:t>Overall Application Structure</w:t>
+      </w:r>
+    </w:p>
+    <w:p>
+      <w:pPr>
+        <w:spacing w:after="0" w:line="360" w:lineRule="auto"/>
+        <w:rPr>
+          <w:rFonts w:ascii="Times New Roman" w:eastAsia="Times New Roman" w:hAnsi="Times New Roman" w:cs="Times New Roman"/>
+          <w:b/>
+          <w:bCs/>
+          <w:kern w:val="0"/>
+          <w:sz w:val="24"/>
+          <w:szCs w:val="24"/>
+          <w:lang w:eastAsia="en-IN"/>
+          <w14:ligatures w14:val="none"/>
+        </w:rPr>
+      </w:pPr>
+      <w:r>
+        <w:rPr>
+          <w:rFonts w:ascii="Times New Roman" w:eastAsia="Times New Roman" w:hAnsi="Times New Roman" w:cs="Times New Roman"/>
+          <w:b/>
+          <w:bCs/>
+          <w:kern w:val="0"/>
+          <w:sz w:val="24"/>
+          <w:szCs w:val="24"/>
+          <w:lang w:eastAsia="en-IN"/>
+          <w14:ligatures w14:val="none"/>
+        </w:rPr>
+        <w:lastRenderedPageBreak/>
+        <w:t>Main Structure:</w:t>
+      </w:r>
+    </w:p>
+    <w:p>
+      <w:pPr>
+        <w:spacing w:after="0" w:line="360" w:lineRule="auto"/>
+        <w:rPr>
+          <w:rFonts w:ascii="Times New Roman" w:eastAsia="Times New Roman" w:hAnsi="Times New Roman" w:cs="Times New Roman"/>
+          <w:kern w:val="0"/>
+          <w:sz w:val="24"/>
+          <w:szCs w:val="24"/>
+          <w:lang w:eastAsia="en-IN"/>
+          <w14:ligatures w14:val="none"/>
+        </w:rPr>
+      </w:pPr>
+      <w:r>
+        <w:rPr>
+          <w:rFonts w:ascii="Times New Roman" w:eastAsia="Times New Roman" w:hAnsi="Times New Roman" w:cs="Times New Roman"/>
+          <w:kern w:val="0"/>
+          <w:sz w:val="24"/>
+          <w:szCs w:val="24"/>
+          <w:lang w:eastAsia="en-IN"/>
+          <w14:ligatures w14:val="none"/>
+        </w:rPr>
+        <w:t xml:space="preserve">1. Define class </w:t>
+      </w:r>
+      <w:proofErr w:type="spellStart"/>
+      <w:r>
+        <w:rPr>
+          <w:rFonts w:ascii="Times New Roman" w:eastAsia="Times New Roman" w:hAnsi="Times New Roman" w:cs="Times New Roman"/>
+          <w:kern w:val="0"/>
+          <w:sz w:val="24"/>
+          <w:szCs w:val="24"/>
+          <w:lang w:eastAsia="en-IN"/>
+          <w14:ligatures w14:val="none"/>
+        </w:rPr>
+        <w:t>FileExplorer</w:t>
+      </w:r>
+      <w:proofErr w:type="spellEnd"/>
+      <w:r>
+        <w:rPr>
+          <w:rFonts w:ascii="Times New Roman" w:eastAsia="Times New Roman" w:hAnsi="Times New Roman" w:cs="Times New Roman"/>
+          <w:kern w:val="0"/>
+          <w:sz w:val="24"/>
+          <w:szCs w:val="24"/>
+          <w:lang w:eastAsia="en-IN"/>
+          <w14:ligatures w14:val="none"/>
+        </w:rPr>
+        <w:t xml:space="preserve"> with necessary attributes and methods</w:t>
+      </w:r>
+    </w:p>
+    <w:p>
+      <w:pPr>
+        <w:spacing w:after="0" w:line="360" w:lineRule="auto"/>
+        <w:rPr>
+          <w:rFonts w:ascii="Times New Roman" w:eastAsia="Times New Roman" w:hAnsi="Times New Roman" w:cs="Times New Roman"/>
+          <w:kern w:val="0"/>
+          <w:sz w:val="24"/>
+          <w:szCs w:val="24"/>
+          <w:lang w:eastAsia="en-IN"/>
+          <w14:ligatures w14:val="none"/>
+        </w:rPr>
+      </w:pPr>
+      <w:r>
+        <w:rPr>
+          <w:rFonts w:ascii="Times New Roman" w:eastAsia="Times New Roman" w:hAnsi="Times New Roman" w:cs="Times New Roman"/>
+          <w:kern w:val="0"/>
+          <w:sz w:val="24"/>
+          <w:szCs w:val="24"/>
+          <w:lang w:eastAsia="en-IN"/>
+          <w14:ligatures w14:val="none"/>
+        </w:rPr>
+        <w:t>2. Implement day-wise functionalities step by step</w:t>
+      </w:r>
+    </w:p>
+    <w:p>
+      <w:pPr>
+        <w:spacing w:after="0" w:line="360" w:lineRule="auto"/>
+        <w:rPr>
+          <w:rFonts w:ascii="Times New Roman" w:eastAsia="Times New Roman" w:hAnsi="Times New Roman" w:cs="Times New Roman"/>
+          <w:kern w:val="0"/>
+          <w:sz w:val="24"/>
+          <w:szCs w:val="24"/>
+          <w:lang w:eastAsia="en-IN"/>
+          <w14:ligatures w14:val="none"/>
+        </w:rPr>
+      </w:pPr>
+      <w:r>
+        <w:rPr>
+          <w:rFonts w:ascii="Times New Roman" w:eastAsia="Times New Roman" w:hAnsi="Times New Roman" w:cs="Times New Roman"/>
+          <w:kern w:val="0"/>
+          <w:sz w:val="24"/>
+          <w:szCs w:val="24"/>
+          <w:lang w:eastAsia="en-IN"/>
+          <w14:ligatures w14:val="none"/>
+        </w:rPr>
+        <w:t xml:space="preserve">3. In </w:t>
+      </w:r>
+      <w:proofErr w:type="gramStart"/>
+      <w:r>
+        <w:rPr>
+          <w:rFonts w:ascii="Times New Roman" w:eastAsia="Times New Roman" w:hAnsi="Times New Roman" w:cs="Times New Roman"/>
+          <w:kern w:val="0"/>
+          <w:sz w:val="24"/>
+          <w:szCs w:val="24"/>
+          <w:lang w:eastAsia="en-IN"/>
+          <w14:ligatures w14:val="none"/>
+        </w:rPr>
+        <w:t>main(</w:t>
+      </w:r>
+      <w:proofErr w:type="gramEnd"/>
+      <w:r>
+        <w:rPr>
+          <w:rFonts w:ascii="Times New Roman" w:eastAsia="Times New Roman" w:hAnsi="Times New Roman" w:cs="Times New Roman"/>
+          <w:kern w:val="0"/>
+          <w:sz w:val="24"/>
+          <w:szCs w:val="24"/>
+          <w:lang w:eastAsia="en-IN"/>
+          <w14:ligatures w14:val="none"/>
+        </w:rPr>
+        <w:t>)</w:t>
+      </w:r>
+    </w:p>
+    <w:p>
+      <w:pPr>
+        <w:spacing w:after="0" w:line="360" w:lineRule="auto"/>
+        <w:rPr>
+          <w:rFonts w:ascii="Times New Roman" w:eastAsia="Times New Roman" w:hAnsi="Times New Roman" w:cs="Times New Roman"/>
+          <w:kern w:val="0"/>
+          <w:sz w:val="24"/>
+          <w:szCs w:val="24"/>
+          <w:lang w:eastAsia="en-IN"/>
+          <w14:ligatures w14:val="none"/>
+        </w:rPr>
+      </w:pPr>
+      <w:r>
+        <w:rPr>
+          <w:rFonts w:ascii="Times New Roman" w:eastAsia="Times New Roman" w:hAnsi="Times New Roman" w:cs="Times New Roman"/>
+          <w:kern w:val="0"/>
+          <w:sz w:val="24"/>
+          <w:szCs w:val="24"/>
+          <w:lang w:eastAsia="en-IN"/>
+          <w14:ligatures w14:val="none"/>
+        </w:rPr>
+        <w:t xml:space="preserve">   - Set up a loop to interact with the user</w:t>
+      </w:r>
+    </w:p>
+    <w:p>
+      <w:pPr>
+        <w:spacing w:after="0" w:line="360" w:lineRule="auto"/>
+        <w:rPr>
+          <w:rFonts w:ascii="Times New Roman" w:eastAsia="Times New Roman" w:hAnsi="Times New Roman" w:cs="Times New Roman"/>
+          <w:kern w:val="0"/>
+          <w:sz w:val="24"/>
+          <w:szCs w:val="24"/>
+          <w:lang w:eastAsia="en-IN"/>
+          <w14:ligatures w14:val="none"/>
+        </w:rPr>
+      </w:pPr>
+      <w:r>
+        <w:rPr>
+          <w:rFonts w:ascii="Times New Roman" w:eastAsia="Times New Roman" w:hAnsi="Times New Roman" w:cs="Times New Roman"/>
+          <w:kern w:val="0"/>
+          <w:sz w:val="24"/>
+          <w:szCs w:val="24"/>
+          <w:lang w:eastAsia="en-IN"/>
+          <w14:ligatures w14:val="none"/>
+        </w:rPr>
+        <w:t xml:space="preserve">   - Parse user commands and call appropriate methods in </w:t>
+      </w:r>
+      <w:proofErr w:type="spellStart"/>
+      <w:r>
+        <w:rPr>
+          <w:rFonts w:ascii="Times New Roman" w:eastAsia="Times New Roman" w:hAnsi="Times New Roman" w:cs="Times New Roman"/>
+          <w:kern w:val="0"/>
+          <w:sz w:val="24"/>
+          <w:szCs w:val="24"/>
+          <w:lang w:eastAsia="en-IN"/>
+          <w14:ligatures w14:val="none"/>
+        </w:rPr>
+        <w:t>FileExplorer</w:t>
+      </w:r>
+      <w:proofErr w:type="spellEnd"/>
+      <w:r>
+        <w:rPr>
+          <w:rFonts w:ascii="Times New Roman" w:eastAsia="Times New Roman" w:hAnsi="Times New Roman" w:cs="Times New Roman"/>
+          <w:kern w:val="0"/>
+          <w:sz w:val="24"/>
+          <w:szCs w:val="24"/>
+          <w:lang w:eastAsia="en-IN"/>
+          <w14:ligatures w14:val="none"/>
+        </w:rPr>
+        <w:t xml:space="preserve"> class</w:t>
+      </w:r>
+    </w:p>
+    <w:p>
+      <w:pPr>
+        <w:spacing w:after="0" w:line="360" w:lineRule="auto"/>
+        <w:rPr>
+          <w:rFonts w:ascii="Times New Roman" w:eastAsia="Times New Roman" w:hAnsi="Times New Roman" w:cs="Times New Roman"/>
+          <w:kern w:val="0"/>
+          <w:sz w:val="24"/>
+          <w:szCs w:val="24"/>
+          <w:lang w:eastAsia="en-IN"/>
+          <w14:ligatures w14:val="none"/>
+        </w:rPr>
+      </w:pPr>
+      <w:r>
+        <w:rPr>
+          <w:rFonts w:ascii="Times New Roman" w:eastAsia="Times New Roman" w:hAnsi="Times New Roman" w:cs="Times New Roman"/>
+          <w:kern w:val="0"/>
+          <w:sz w:val="24"/>
+          <w:szCs w:val="24"/>
+          <w:lang w:eastAsia="en-IN"/>
+          <w14:ligatures w14:val="none"/>
+        </w:rPr>
+        <w:t xml:space="preserve">   - Loop until the user enters 'exit'</w:t>
+      </w:r>
+    </w:p>
+    <w:p>
+      <w:pPr>
+        <w:spacing w:after="0" w:line="360" w:lineRule="auto"/>
+        <w:rPr>
+          <w:rFonts w:ascii="Times New Roman" w:eastAsia="Times New Roman" w:hAnsi="Times New Roman" w:cs="Times New Roman"/>
+          <w:kern w:val="0"/>
+          <w:sz w:val="24"/>
+          <w:szCs w:val="24"/>
+          <w:lang w:eastAsia="en-IN"/>
+          <w14:ligatures w14:val="none"/>
+        </w:rPr>
+      </w:pPr>
+      <w:r>
+        <w:rPr>
+          <w:rFonts w:ascii="Times New Roman" w:eastAsia="Times New Roman" w:hAnsi="Times New Roman" w:cs="Times New Roman"/>
+          <w:kern w:val="0"/>
+          <w:sz w:val="24"/>
+          <w:szCs w:val="24"/>
+          <w:lang w:eastAsia="en-IN"/>
+          <w14:ligatures w14:val="none"/>
+        </w:rPr>
+        <w:t>This pseudocode acts as an implementation roadmap for the C++ console-based File Explorer Application. This can serve as a model for writing the C++ code for each task.</w:t>
+      </w:r>
+    </w:p>
+    <w:p>
+      <w:pPr>
+        <w:spacing w:after="0" w:line="360" w:lineRule="auto"/>
+        <w:rPr>
+          <w:rFonts w:ascii="Times New Roman" w:eastAsia="Times New Roman" w:hAnsi="Times New Roman" w:cs="Times New Roman"/>
+          <w:b/>
+          <w:bCs/>
+          <w:color w:val="000000"/>
+          <w:kern w:val="0"/>
+          <w:sz w:val="24"/>
+          <w:szCs w:val="24"/>
+          <w:lang w:eastAsia="en-IN"/>
+          <w14:ligatures w14:val="none"/>
+        </w:rPr>
+      </w:pPr>
+      <w:r>
+        <w:rPr>
+          <w:rFonts w:ascii="Times New Roman" w:eastAsia="Times New Roman" w:hAnsi="Times New Roman" w:cs="Times New Roman"/>
+          <w:b/>
+          <w:bCs/>
+          <w:kern w:val="0"/>
+          <w:sz w:val="24"/>
+          <w:szCs w:val="24"/>
+          <w:lang w:eastAsia="en-IN"/>
+          <w14:ligatures w14:val="none"/>
+        </w:rPr>
+        <w:t xml:space="preserve">Logger Code for this </w:t>
+      </w:r>
+      <w:r>
+        <w:rPr>
+          <w:rFonts w:ascii="Times New Roman" w:eastAsia="Times New Roman" w:hAnsi="Times New Roman" w:cs="Times New Roman"/>
+          <w:b/>
+          <w:bCs/>
+          <w:color w:val="000000"/>
+          <w:kern w:val="0"/>
+          <w:sz w:val="24"/>
+          <w:szCs w:val="24"/>
+          <w:lang w:eastAsia="en-IN"/>
+          <w14:ligatures w14:val="none"/>
+        </w:rPr>
+        <w:t>File Explorer Application</w:t>
+      </w:r>
+      <w:r>
+        <w:rPr>
+          <w:rFonts w:ascii="Times New Roman" w:eastAsia="Times New Roman" w:hAnsi="Times New Roman" w:cs="Times New Roman"/>
+          <w:b/>
+          <w:bCs/>
+          <w:color w:val="000000"/>
+          <w:kern w:val="0"/>
+          <w:sz w:val="24"/>
+          <w:szCs w:val="24"/>
+          <w:lang w:eastAsia="en-IN"/>
+          <w14:ligatures w14:val="none"/>
+        </w:rPr>
+        <w:t>:</w:t>
+      </w:r>
+    </w:p>
+    <w:p>
+      <w:pPr>
+        <w:spacing w:after="0" w:line="360" w:lineRule="auto"/>
+        <w:rPr>
+          <w:rFonts w:ascii="Times New Roman" w:eastAsia="Times New Roman" w:hAnsi="Times New Roman" w:cs="Times New Roman"/>
+          <w:kern w:val="0"/>
+          <w:sz w:val="24"/>
+          <w:szCs w:val="24"/>
+          <w:lang w:eastAsia="en-IN"/>
+          <w14:ligatures w14:val="none"/>
+        </w:rPr>
+      </w:pPr>
+      <w:r>
+        <w:rPr>
+          <w:rFonts w:ascii="Times New Roman" w:eastAsia="Times New Roman" w:hAnsi="Times New Roman" w:cs="Times New Roman"/>
+          <w:kern w:val="0"/>
+          <w:sz w:val="24"/>
+          <w:szCs w:val="24"/>
+          <w:lang w:eastAsia="en-IN"/>
+          <w14:ligatures w14:val="none"/>
+        </w:rPr>
+        <w:t>#include &lt;iostream&gt;</w:t>
+      </w:r>
+    </w:p>
+    <w:p>
+      <w:pPr>
+        <w:spacing w:after="0" w:line="360" w:lineRule="auto"/>
+        <w:rPr>
+          <w:rFonts w:ascii="Times New Roman" w:eastAsia="Times New Roman" w:hAnsi="Times New Roman" w:cs="Times New Roman"/>
+          <w:kern w:val="0"/>
+          <w:sz w:val="24"/>
+          <w:szCs w:val="24"/>
+          <w:lang w:eastAsia="en-IN"/>
+          <w14:ligatures w14:val="none"/>
+        </w:rPr>
+      </w:pPr>
+      <w:r>
+        <w:rPr>
+          <w:rFonts w:ascii="Times New Roman" w:eastAsia="Times New Roman" w:hAnsi="Times New Roman" w:cs="Times New Roman"/>
+          <w:kern w:val="0"/>
+          <w:sz w:val="24"/>
+          <w:szCs w:val="24"/>
+          <w:lang w:eastAsia="en-IN"/>
+          <w14:ligatures w14:val="none"/>
+        </w:rPr>
+        <w:t>#include &lt;</w:t>
+      </w:r>
+      <w:proofErr w:type="spellStart"/>
+      <w:r>
+        <w:rPr>
+          <w:rFonts w:ascii="Times New Roman" w:eastAsia="Times New Roman" w:hAnsi="Times New Roman" w:cs="Times New Roman"/>
+          <w:kern w:val="0"/>
+          <w:sz w:val="24"/>
+          <w:szCs w:val="24"/>
+          <w:lang w:eastAsia="en-IN"/>
+          <w14:ligatures w14:val="none"/>
+        </w:rPr>
+        <w:t>fstream</w:t>
+      </w:r>
+      <w:proofErr w:type="spellEnd"/>
+      <w:r>
+        <w:rPr>
+          <w:rFonts w:ascii="Times New Roman" w:eastAsia="Times New Roman" w:hAnsi="Times New Roman" w:cs="Times New Roman"/>
+          <w:kern w:val="0"/>
+          <w:sz w:val="24"/>
+          <w:szCs w:val="24"/>
+          <w:lang w:eastAsia="en-IN"/>
+          <w14:ligatures w14:val="none"/>
+        </w:rPr>
+        <w:t>&gt;</w:t>
+      </w:r>
+    </w:p>
+    <w:p>
+      <w:pPr>
+        <w:spacing w:after="0" w:line="360" w:lineRule="auto"/>
+        <w:rPr>
+          <w:rFonts w:ascii="Times New Roman" w:eastAsia="Times New Roman" w:hAnsi="Times New Roman" w:cs="Times New Roman"/>
+          <w:kern w:val="0"/>
+          <w:sz w:val="24"/>
+          <w:szCs w:val="24"/>
+          <w:lang w:eastAsia="en-IN"/>
+          <w14:ligatures w14:val="none"/>
+        </w:rPr>
+      </w:pPr>
+      <w:r>
+        <w:rPr>
+          <w:rFonts w:ascii="Times New Roman" w:eastAsia="Times New Roman" w:hAnsi="Times New Roman" w:cs="Times New Roman"/>
+          <w:kern w:val="0"/>
+          <w:sz w:val="24"/>
+          <w:szCs w:val="24"/>
+          <w:lang w:eastAsia="en-IN"/>
+          <w14:ligatures w14:val="none"/>
+        </w:rPr>
+        <w:t>#include &lt;string&gt;</w:t>
+      </w:r>
+    </w:p>
+    <w:p>
+      <w:pPr>
+        <w:spacing w:after="0" w:line="360" w:lineRule="auto"/>
+        <w:rPr>
+          <w:rFonts w:ascii="Times New Roman" w:eastAsia="Times New Roman" w:hAnsi="Times New Roman" w:cs="Times New Roman"/>
+          <w:kern w:val="0"/>
+          <w:sz w:val="24"/>
+          <w:szCs w:val="24"/>
+          <w:lang w:eastAsia="en-IN"/>
+          <w14:ligatures w14:val="none"/>
+        </w:rPr>
+      </w:pPr>
+      <w:r>
+        <w:rPr>
+          <w:rFonts w:ascii="Times New Roman" w:eastAsia="Times New Roman" w:hAnsi="Times New Roman" w:cs="Times New Roman"/>
+          <w:kern w:val="0"/>
+          <w:sz w:val="24"/>
+          <w:szCs w:val="24"/>
+          <w:lang w:eastAsia="en-IN"/>
+          <w14:ligatures w14:val="none"/>
+        </w:rPr>
+        <w:t>#include &lt;</w:t>
+      </w:r>
+      <w:proofErr w:type="spellStart"/>
+      <w:r>
+        <w:rPr>
+          <w:rFonts w:ascii="Times New Roman" w:eastAsia="Times New Roman" w:hAnsi="Times New Roman" w:cs="Times New Roman"/>
+          <w:kern w:val="0"/>
+          <w:sz w:val="24"/>
+          <w:szCs w:val="24"/>
+          <w:lang w:eastAsia="en-IN"/>
+          <w14:ligatures w14:val="none"/>
+        </w:rPr>
+        <w:t>ctime</w:t>
+      </w:r>
+      <w:proofErr w:type="spellEnd"/>
+      <w:r>
+        <w:rPr>
+          <w:rFonts w:ascii="Times New Roman" w:eastAsia="Times New Roman" w:hAnsi="Times New Roman" w:cs="Times New Roman"/>
+          <w:kern w:val="0"/>
+          <w:sz w:val="24"/>
+          <w:szCs w:val="24"/>
+          <w:lang w:eastAsia="en-IN"/>
+          <w14:ligatures w14:val="none"/>
+        </w:rPr>
+        <w:t>&gt;</w:t>
+      </w:r>
+    </w:p>
+    <w:p>
+      <w:pPr>
+        <w:spacing w:after="0" w:line="360" w:lineRule="auto"/>
+        <w:rPr>
+          <w:rFonts w:ascii="Times New Roman" w:eastAsia="Times New Roman" w:hAnsi="Times New Roman" w:cs="Times New Roman"/>
+          <w:kern w:val="0"/>
+          <w:sz w:val="24"/>
+          <w:szCs w:val="24"/>
+          <w:lang w:eastAsia="en-IN"/>
+          <w14:ligatures w14:val="none"/>
+        </w:rPr>
+      </w:pPr>
+      <w:r>
+        <w:rPr>
+          <w:rFonts w:ascii="Times New Roman" w:eastAsia="Times New Roman" w:hAnsi="Times New Roman" w:cs="Times New Roman"/>
+          <w:kern w:val="0"/>
+          <w:sz w:val="24"/>
+          <w:szCs w:val="24"/>
+          <w:lang w:eastAsia="en-IN"/>
+          <w14:ligatures w14:val="none"/>
+        </w:rPr>
+        <w:t>#include &lt;</w:t>
+      </w:r>
+      <w:proofErr w:type="spellStart"/>
+      <w:r>
+        <w:rPr>
+          <w:rFonts w:ascii="Times New Roman" w:eastAsia="Times New Roman" w:hAnsi="Times New Roman" w:cs="Times New Roman"/>
+          <w:kern w:val="0"/>
+          <w:sz w:val="24"/>
+          <w:szCs w:val="24"/>
+          <w:lang w:eastAsia="en-IN"/>
+          <w14:ligatures w14:val="none"/>
+        </w:rPr>
+        <w:t>sstream</w:t>
+      </w:r>
+      <w:proofErr w:type="spellEnd"/>
+      <w:r>
+        <w:rPr>
+          <w:rFonts w:ascii="Times New Roman" w:eastAsia="Times New Roman" w:hAnsi="Times New Roman" w:cs="Times New Roman"/>
+          <w:kern w:val="0"/>
+          <w:sz w:val="24"/>
+          <w:szCs w:val="24"/>
+          <w:lang w:eastAsia="en-IN"/>
+          <w14:ligatures w14:val="none"/>
+        </w:rPr>
+        <w:t>&gt;</w:t>
+      </w:r>
+    </w:p>
+    <w:p>
+      <w:pPr>
+        <w:spacing w:after="0" w:line="360" w:lineRule="auto"/>
+        <w:rPr>
+          <w:rFonts w:ascii="Times New Roman" w:eastAsia="Times New Roman" w:hAnsi="Times New Roman" w:cs="Times New Roman"/>
+          <w:kern w:val="0"/>
+          <w:sz w:val="24"/>
+          <w:szCs w:val="24"/>
+          <w:lang w:eastAsia="en-IN"/>
+          <w14:ligatures w14:val="none"/>
+        </w:rPr>
+      </w:pPr>
+      <w:r>
+        <w:rPr>
+          <w:rFonts w:ascii="Times New Roman" w:eastAsia="Times New Roman" w:hAnsi="Times New Roman" w:cs="Times New Roman"/>
+          <w:kern w:val="0"/>
+          <w:sz w:val="24"/>
+          <w:szCs w:val="24"/>
+          <w:lang w:eastAsia="en-IN"/>
+          <w14:ligatures w14:val="none"/>
+        </w:rPr>
+        <w:t>#include &lt;</w:t>
+      </w:r>
+      <w:proofErr w:type="spellStart"/>
+      <w:r>
+        <w:rPr>
+          <w:rFonts w:ascii="Times New Roman" w:eastAsia="Times New Roman" w:hAnsi="Times New Roman" w:cs="Times New Roman"/>
+          <w:kern w:val="0"/>
+          <w:sz w:val="24"/>
+          <w:szCs w:val="24"/>
+          <w:lang w:eastAsia="en-IN"/>
+          <w14:ligatures w14:val="none"/>
+        </w:rPr>
+        <w:t>iomanip</w:t>
+      </w:r>
+      <w:proofErr w:type="spellEnd"/>
+      <w:r>
+        <w:rPr>
+          <w:rFonts w:ascii="Times New Roman" w:eastAsia="Times New Roman" w:hAnsi="Times New Roman" w:cs="Times New Roman"/>
+          <w:kern w:val="0"/>
+          <w:sz w:val="24"/>
+          <w:szCs w:val="24"/>
+          <w:lang w:eastAsia="en-IN"/>
+          <w14:ligatures w14:val="none"/>
+        </w:rPr>
+        <w:t>&gt;</w:t>
+      </w:r>
+    </w:p>
+    <w:p>
+      <w:pPr>
+        <w:spacing w:after="0" w:line="360" w:lineRule="auto"/>
+        <w:rPr>
+          <w:rFonts w:ascii="Times New Roman" w:eastAsia="Times New Roman" w:hAnsi="Times New Roman" w:cs="Times New Roman"/>
+          <w:kern w:val="0"/>
+          <w:sz w:val="24"/>
+          <w:szCs w:val="24"/>
+          <w:lang w:eastAsia="en-IN"/>
+          <w14:ligatures w14:val="none"/>
+        </w:rPr>
+      </w:pPr>
+      <w:r>
+        <w:rPr>
+          <w:rFonts w:ascii="Times New Roman" w:eastAsia="Times New Roman" w:hAnsi="Times New Roman" w:cs="Times New Roman"/>
+          <w:kern w:val="0"/>
+          <w:sz w:val="24"/>
+          <w:szCs w:val="24"/>
+          <w:lang w:eastAsia="en-IN"/>
+          <w14:ligatures w14:val="none"/>
+        </w:rPr>
+        <w:t>/**</w:t>
+      </w:r>
+    </w:p>
+    <w:p>
+      <w:pPr>
+        <w:spacing w:after="0" w:line="360" w:lineRule="auto"/>
+        <w:rPr>
+          <w:rFonts w:ascii="Times New Roman" w:eastAsia="Times New Roman" w:hAnsi="Times New Roman" w:cs="Times New Roman"/>
+          <w:kern w:val="0"/>
+          <w:sz w:val="24"/>
+          <w:szCs w:val="24"/>
+          <w:lang w:eastAsia="en-IN"/>
+          <w14:ligatures w14:val="none"/>
+        </w:rPr>
+      </w:pPr>
+      <w:r>
+        <w:rPr>
+          <w:rFonts w:ascii="Times New Roman" w:eastAsia="Times New Roman" w:hAnsi="Times New Roman" w:cs="Times New Roman"/>
+          <w:kern w:val="0"/>
+          <w:sz w:val="24"/>
+          <w:szCs w:val="24"/>
+          <w:lang w:eastAsia="en-IN"/>
+          <w14:ligatures w14:val="none"/>
+        </w:rPr>
+        <w:t xml:space="preserve"> * @brief Simple Logger class for file and console logging</w:t>
+      </w:r>
+    </w:p>
+    <w:p>
+      <w:pPr>
+        <w:spacing w:after="0" w:line="360" w:lineRule="auto"/>
+        <w:rPr>
+          <w:rFonts w:ascii="Times New Roman" w:eastAsia="Times New Roman" w:hAnsi="Times New Roman" w:cs="Times New Roman"/>
+          <w:kern w:val="0"/>
+          <w:sz w:val="24"/>
+          <w:szCs w:val="24"/>
+          <w:lang w:eastAsia="en-IN"/>
+          <w14:ligatures w14:val="none"/>
+        </w:rPr>
+      </w:pPr>
+      <w:r>
+        <w:rPr>
+          <w:rFonts w:ascii="Times New Roman" w:eastAsia="Times New Roman" w:hAnsi="Times New Roman" w:cs="Times New Roman"/>
+          <w:kern w:val="0"/>
+          <w:sz w:val="24"/>
+          <w:szCs w:val="24"/>
+          <w:lang w:eastAsia="en-IN"/>
+          <w14:ligatures w14:val="none"/>
+        </w:rPr>
+        <w:t xml:space="preserve"> */</w:t>
+      </w:r>
+    </w:p>
+    <w:p>
+      <w:pPr>
+        <w:spacing w:after="0" w:line="360" w:lineRule="auto"/>
+        <w:rPr>
+          <w:rFonts w:ascii="Times New Roman" w:eastAsia="Times New Roman" w:hAnsi="Times New Roman" w:cs="Times New Roman"/>
+          <w:kern w:val="0"/>
+          <w:sz w:val="24"/>
+          <w:szCs w:val="24"/>
+          <w:lang w:eastAsia="en-IN"/>
+          <w14:ligatures w14:val="none"/>
+        </w:rPr>
+      </w:pPr>
+      <w:r>
+        <w:rPr>
+          <w:rFonts w:ascii="Times New Roman" w:eastAsia="Times New Roman" w:hAnsi="Times New Roman" w:cs="Times New Roman"/>
+          <w:kern w:val="0"/>
+          <w:sz w:val="24"/>
+          <w:szCs w:val="24"/>
+          <w:lang w:eastAsia="en-IN"/>
+          <w14:ligatures w14:val="none"/>
+        </w:rPr>
+        <w:t xml:space="preserve">class </w:t>
+      </w:r>
+      <w:proofErr w:type="spellStart"/>
+      <w:r>
+        <w:rPr>
+          <w:rFonts w:ascii="Times New Roman" w:eastAsia="Times New Roman" w:hAnsi="Times New Roman" w:cs="Times New Roman"/>
+          <w:kern w:val="0"/>
+          <w:sz w:val="24"/>
+          <w:szCs w:val="24"/>
+          <w:lang w:eastAsia="en-IN"/>
+          <w14:ligatures w14:val="none"/>
+        </w:rPr>
+        <w:t>SimpleLogger</w:t>
+      </w:r>
+      <w:proofErr w:type="spellEnd"/>
+      <w:r>
+        <w:rPr>
+          <w:rFonts w:ascii="Times New Roman" w:eastAsia="Times New Roman" w:hAnsi="Times New Roman" w:cs="Times New Roman"/>
+          <w:kern w:val="0"/>
+          <w:sz w:val="24"/>
+          <w:szCs w:val="24"/>
+          <w:lang w:eastAsia="en-IN"/>
+          <w14:ligatures w14:val="none"/>
+        </w:rPr>
+        <w:t xml:space="preserve"> {</w:t>
+      </w:r>
+    </w:p>
+    <w:p>
+      <w:pPr>
+        <w:spacing w:after="0" w:line="360" w:lineRule="auto"/>
+        <w:rPr>
+          <w:rFonts w:ascii="Times New Roman" w:eastAsia="Times New Roman" w:hAnsi="Times New Roman" w:cs="Times New Roman"/>
+          <w:kern w:val="0"/>
+          <w:sz w:val="24"/>
+          <w:szCs w:val="24"/>
+          <w:lang w:eastAsia="en-IN"/>
+          <w14:ligatures w14:val="none"/>
+        </w:rPr>
+      </w:pPr>
+      <w:r>
+        <w:rPr>
+          <w:rFonts w:ascii="Times New Roman" w:eastAsia="Times New Roman" w:hAnsi="Times New Roman" w:cs="Times New Roman"/>
+          <w:kern w:val="0"/>
+          <w:sz w:val="24"/>
+          <w:szCs w:val="24"/>
+          <w:lang w:eastAsia="en-IN"/>
+          <w14:ligatures w14:val="none"/>
+        </w:rPr>
+        <w:t>public:</w:t>
+      </w:r>
+    </w:p>
+    <w:p>
+      <w:pPr>
+        <w:spacing w:after="0" w:line="360" w:lineRule="auto"/>
+        <w:rPr>
+          <w:rFonts w:ascii="Times New Roman" w:eastAsia="Times New Roman" w:hAnsi="Times New Roman" w:cs="Times New Roman"/>
+          <w:kern w:val="0"/>
+          <w:sz w:val="24"/>
+          <w:szCs w:val="24"/>
+          <w:lang w:eastAsia="en-IN"/>
+          <w14:ligatures w14:val="none"/>
+        </w:rPr>
+      </w:pPr>
+      <w:r>
+        <w:rPr>
+          <w:rFonts w:ascii="Times New Roman" w:eastAsia="Times New Roman" w:hAnsi="Times New Roman" w:cs="Times New Roman"/>
+          <w:kern w:val="0"/>
+          <w:sz w:val="24"/>
+          <w:szCs w:val="24"/>
+          <w:lang w:eastAsia="en-IN"/>
+          <w14:ligatures w14:val="none"/>
+        </w:rPr>
+        <w:t xml:space="preserve">    </w:t>
+      </w:r>
+      <w:proofErr w:type="spellStart"/>
+      <w:r>
+        <w:rPr>
+          <w:rFonts w:ascii="Times New Roman" w:eastAsia="Times New Roman" w:hAnsi="Times New Roman" w:cs="Times New Roman"/>
+          <w:kern w:val="0"/>
+          <w:sz w:val="24"/>
+          <w:szCs w:val="24"/>
+          <w:lang w:eastAsia="en-IN"/>
+          <w14:ligatures w14:val="none"/>
+        </w:rPr>
+        <w:t>enum</w:t>
+      </w:r>
+      <w:proofErr w:type="spellEnd"/>
+      <w:r>
+        <w:rPr>
+          <w:rFonts w:ascii="Times New Roman" w:eastAsia="Times New Roman" w:hAnsi="Times New Roman" w:cs="Times New Roman"/>
+          <w:kern w:val="0"/>
+          <w:sz w:val="24"/>
+          <w:szCs w:val="24"/>
+          <w:lang w:eastAsia="en-IN"/>
+          <w14:ligatures w14:val="none"/>
+        </w:rPr>
+        <w:t xml:space="preserve"> Level </w:t>
+      </w:r>
+      <w:proofErr w:type="gramStart"/>
+      <w:r>
+        <w:rPr>
+          <w:rFonts w:ascii="Times New Roman" w:eastAsia="Times New Roman" w:hAnsi="Times New Roman" w:cs="Times New Roman"/>
+          <w:kern w:val="0"/>
+          <w:sz w:val="24"/>
+          <w:szCs w:val="24"/>
+          <w:lang w:eastAsia="en-IN"/>
+          <w14:ligatures w14:val="none"/>
+        </w:rPr>
+        <w:t>{ DEBUG</w:t>
+      </w:r>
+      <w:proofErr w:type="gramEnd"/>
+      <w:r>
+        <w:rPr>
+          <w:rFonts w:ascii="Times New Roman" w:eastAsia="Times New Roman" w:hAnsi="Times New Roman" w:cs="Times New Roman"/>
+          <w:kern w:val="0"/>
+          <w:sz w:val="24"/>
+          <w:szCs w:val="24"/>
+          <w:lang w:eastAsia="en-IN"/>
+          <w14:ligatures w14:val="none"/>
+        </w:rPr>
+        <w:t>, INFO, NOTICE, WARNING, ERROR, CRITICAL };</w:t>
+      </w:r>
+    </w:p>
+    <w:p>
+      <w:pPr>
+        <w:spacing w:after="0" w:line="360" w:lineRule="auto"/>
+        <w:rPr>
+          <w:rFonts w:ascii="Times New Roman" w:eastAsia="Times New Roman" w:hAnsi="Times New Roman" w:cs="Times New Roman"/>
+          <w:kern w:val="0"/>
+          <w:sz w:val="24"/>
+          <w:szCs w:val="24"/>
+          <w:lang w:eastAsia="en-IN"/>
+          <w14:ligatures w14:val="none"/>
+        </w:rPr>
+      </w:pPr>
+      <w:r>
+        <w:rPr>
+          <w:rFonts w:ascii="Times New Roman" w:eastAsia="Times New Roman" w:hAnsi="Times New Roman" w:cs="Times New Roman"/>
+          <w:kern w:val="0"/>
+          <w:sz w:val="24"/>
+          <w:szCs w:val="24"/>
+          <w:lang w:eastAsia="en-IN"/>
+          <w14:ligatures w14:val="none"/>
+        </w:rPr>
+        <w:t xml:space="preserve">    </w:t>
+      </w:r>
+      <w:proofErr w:type="spellStart"/>
+      <w:proofErr w:type="gramStart"/>
+      <w:r>
+        <w:rPr>
+          <w:rFonts w:ascii="Times New Roman" w:eastAsia="Times New Roman" w:hAnsi="Times New Roman" w:cs="Times New Roman"/>
+          <w:kern w:val="0"/>
+          <w:sz w:val="24"/>
+          <w:szCs w:val="24"/>
+          <w:lang w:eastAsia="en-IN"/>
+          <w14:ligatures w14:val="none"/>
+        </w:rPr>
+        <w:t>SimpleLogger</w:t>
+      </w:r>
+      <w:proofErr w:type="spellEnd"/>
+      <w:r>
+        <w:rPr>
+          <w:rFonts w:ascii="Times New Roman" w:eastAsia="Times New Roman" w:hAnsi="Times New Roman" w:cs="Times New Roman"/>
+          <w:kern w:val="0"/>
+          <w:sz w:val="24"/>
+          <w:szCs w:val="24"/>
+          <w:lang w:eastAsia="en-IN"/>
+          <w14:ligatures w14:val="none"/>
+        </w:rPr>
+        <w:t>(</w:t>
+      </w:r>
+      <w:proofErr w:type="spellStart"/>
+      <w:proofErr w:type="gramEnd"/>
+      <w:r>
+        <w:rPr>
+          <w:rFonts w:ascii="Times New Roman" w:eastAsia="Times New Roman" w:hAnsi="Times New Roman" w:cs="Times New Roman"/>
+          <w:kern w:val="0"/>
+          <w:sz w:val="24"/>
+          <w:szCs w:val="24"/>
+          <w:lang w:eastAsia="en-IN"/>
+          <w14:ligatures w14:val="none"/>
+        </w:rPr>
+        <w:t>const</w:t>
+      </w:r>
+      <w:proofErr w:type="spellEnd"/>
+      <w:r>
+        <w:rPr>
+          <w:rFonts w:ascii="Times New Roman" w:eastAsia="Times New Roman" w:hAnsi="Times New Roman" w:cs="Times New Roman"/>
+          <w:kern w:val="0"/>
+          <w:sz w:val="24"/>
+          <w:szCs w:val="24"/>
+          <w:lang w:eastAsia="en-IN"/>
+          <w14:ligatures w14:val="none"/>
+        </w:rPr>
+        <w:t xml:space="preserve"> std::string&amp; name) : </w:t>
+      </w:r>
+      <w:proofErr w:type="spellStart"/>
+      <w:r>
+        <w:rPr>
+          <w:rFonts w:ascii="Times New Roman" w:eastAsia="Times New Roman" w:hAnsi="Times New Roman" w:cs="Times New Roman"/>
+          <w:kern w:val="0"/>
+          <w:sz w:val="24"/>
+          <w:szCs w:val="24"/>
+          <w:lang w:eastAsia="en-IN"/>
+          <w14:ligatures w14:val="none"/>
+        </w:rPr>
+        <w:t>mName</w:t>
+      </w:r>
+      <w:proofErr w:type="spellEnd"/>
+      <w:r>
+        <w:rPr>
+          <w:rFonts w:ascii="Times New Roman" w:eastAsia="Times New Roman" w:hAnsi="Times New Roman" w:cs="Times New Roman"/>
+          <w:kern w:val="0"/>
+          <w:sz w:val="24"/>
+          <w:szCs w:val="24"/>
+          <w:lang w:eastAsia="en-IN"/>
+          <w14:ligatures w14:val="none"/>
+        </w:rPr>
+        <w:t>(name) {</w:t>
+      </w:r>
+    </w:p>
+    <w:p>
+      <w:pPr>
+        <w:spacing w:after="0" w:line="360" w:lineRule="auto"/>
+        <w:rPr>
+          <w:rFonts w:ascii="Times New Roman" w:eastAsia="Times New Roman" w:hAnsi="Times New Roman" w:cs="Times New Roman"/>
+          <w:kern w:val="0"/>
+          <w:sz w:val="24"/>
+          <w:szCs w:val="24"/>
+          <w:lang w:eastAsia="en-IN"/>
+          <w14:ligatures w14:val="none"/>
+        </w:rPr>
+      </w:pPr>
+      <w:r>
+        <w:rPr>
+          <w:rFonts w:ascii="Times New Roman" w:eastAsia="Times New Roman" w:hAnsi="Times New Roman" w:cs="Times New Roman"/>
+          <w:kern w:val="0"/>
+          <w:sz w:val="24"/>
+          <w:szCs w:val="24"/>
+          <w:lang w:eastAsia="en-IN"/>
+          <w14:ligatures w14:val="none"/>
+        </w:rPr>
+        <w:t xml:space="preserve">        </w:t>
+      </w:r>
+      <w:proofErr w:type="spellStart"/>
+      <w:r>
+        <w:rPr>
+          <w:rFonts w:ascii="Times New Roman" w:eastAsia="Times New Roman" w:hAnsi="Times New Roman" w:cs="Times New Roman"/>
+          <w:kern w:val="0"/>
+          <w:sz w:val="24"/>
+          <w:szCs w:val="24"/>
+          <w:lang w:eastAsia="en-IN"/>
+          <w14:ligatures w14:val="none"/>
+        </w:rPr>
+        <w:t>mLogFile.open</w:t>
+      </w:r>
+      <w:proofErr w:type="spellEnd"/>
+      <w:r>
+        <w:rPr>
+          <w:rFonts w:ascii="Times New Roman" w:eastAsia="Times New Roman" w:hAnsi="Times New Roman" w:cs="Times New Roman"/>
+          <w:kern w:val="0"/>
+          <w:sz w:val="24"/>
+          <w:szCs w:val="24"/>
+          <w:lang w:eastAsia="en-IN"/>
+          <w14:ligatures w14:val="none"/>
+        </w:rPr>
+        <w:t xml:space="preserve">("file_explorer_log.txt", </w:t>
+      </w:r>
+      <w:proofErr w:type="gramStart"/>
+      <w:r>
+        <w:rPr>
+          <w:rFonts w:ascii="Times New Roman" w:eastAsia="Times New Roman" w:hAnsi="Times New Roman" w:cs="Times New Roman"/>
+          <w:kern w:val="0"/>
+          <w:sz w:val="24"/>
+          <w:szCs w:val="24"/>
+          <w:lang w:eastAsia="en-IN"/>
+          <w14:ligatures w14:val="none"/>
+        </w:rPr>
+        <w:t>std::</w:t>
+      </w:r>
+      <w:proofErr w:type="spellStart"/>
+      <w:proofErr w:type="gramEnd"/>
+      <w:r>
+        <w:rPr>
+          <w:rFonts w:ascii="Times New Roman" w:eastAsia="Times New Roman" w:hAnsi="Times New Roman" w:cs="Times New Roman"/>
+          <w:kern w:val="0"/>
+          <w:sz w:val="24"/>
+          <w:szCs w:val="24"/>
+          <w:lang w:eastAsia="en-IN"/>
+          <w14:ligatures w14:val="none"/>
+        </w:rPr>
+        <w:t>ios</w:t>
+      </w:r>
+      <w:proofErr w:type="spellEnd"/>
+      <w:r>
+        <w:rPr>
+          <w:rFonts w:ascii="Times New Roman" w:eastAsia="Times New Roman" w:hAnsi="Times New Roman" w:cs="Times New Roman"/>
+          <w:kern w:val="0"/>
+          <w:sz w:val="24"/>
+          <w:szCs w:val="24"/>
+          <w:lang w:eastAsia="en-IN"/>
+          <w14:ligatures w14:val="none"/>
+        </w:rPr>
+        <w:t>::out | std::</w:t>
+      </w:r>
+      <w:proofErr w:type="spellStart"/>
+      <w:r>
+        <w:rPr>
+          <w:rFonts w:ascii="Times New Roman" w:eastAsia="Times New Roman" w:hAnsi="Times New Roman" w:cs="Times New Roman"/>
+          <w:kern w:val="0"/>
+          <w:sz w:val="24"/>
+          <w:szCs w:val="24"/>
+          <w:lang w:eastAsia="en-IN"/>
+          <w14:ligatures w14:val="none"/>
+        </w:rPr>
+        <w:t>ios</w:t>
+      </w:r>
+      <w:proofErr w:type="spellEnd"/>
+      <w:r>
+        <w:rPr>
+          <w:rFonts w:ascii="Times New Roman" w:eastAsia="Times New Roman" w:hAnsi="Times New Roman" w:cs="Times New Roman"/>
+          <w:kern w:val="0"/>
+          <w:sz w:val="24"/>
+          <w:szCs w:val="24"/>
+          <w:lang w:eastAsia="en-IN"/>
+          <w14:ligatures w14:val="none"/>
+        </w:rPr>
+        <w:t>::app);</w:t>
+      </w:r>
+    </w:p>
+    <w:p>
+      <w:pPr>
+        <w:spacing w:after="0" w:line="360" w:lineRule="auto"/>
+        <w:rPr>
+          <w:rFonts w:ascii="Times New Roman" w:eastAsia="Times New Roman" w:hAnsi="Times New Roman" w:cs="Times New Roman"/>
+          <w:kern w:val="0"/>
+          <w:sz w:val="24"/>
+          <w:szCs w:val="24"/>
+          <w:lang w:eastAsia="en-IN"/>
+          <w14:ligatures w14:val="none"/>
+        </w:rPr>
+      </w:pPr>
+      <w:r>
+        <w:rPr>
+          <w:rFonts w:ascii="Times New Roman" w:eastAsia="Times New Roman" w:hAnsi="Times New Roman" w:cs="Times New Roman"/>
+          <w:kern w:val="0"/>
+          <w:sz w:val="24"/>
+          <w:szCs w:val="24"/>
+          <w:lang w:eastAsia="en-IN"/>
+          <w14:ligatures w14:val="none"/>
+        </w:rPr>
+        <w:t xml:space="preserve">    }</w:t>
+      </w:r>
+    </w:p>
+    <w:p>
+      <w:pPr>
+        <w:spacing w:after="0" w:line="360" w:lineRule="auto"/>
+        <w:rPr>
+          <w:rFonts w:ascii="Times New Roman" w:eastAsia="Times New Roman" w:hAnsi="Times New Roman" w:cs="Times New Roman"/>
+          <w:kern w:val="0"/>
+          <w:sz w:val="24"/>
+          <w:szCs w:val="24"/>
+          <w:lang w:eastAsia="en-IN"/>
+          <w14:ligatures w14:val="none"/>
+        </w:rPr>
+      </w:pPr>
+      <w:r>
+        <w:rPr>
+          <w:rFonts w:ascii="Times New Roman" w:eastAsia="Times New Roman" w:hAnsi="Times New Roman" w:cs="Times New Roman"/>
+          <w:kern w:val="0"/>
+          <w:sz w:val="24"/>
+          <w:szCs w:val="24"/>
+          <w:lang w:eastAsia="en-IN"/>
+          <w14:ligatures w14:val="none"/>
+        </w:rPr>
+        <w:t xml:space="preserve">    ~</w:t>
+      </w:r>
+      <w:proofErr w:type="spellStart"/>
+      <w:proofErr w:type="gramStart"/>
+      <w:r>
+        <w:rPr>
+          <w:rFonts w:ascii="Times New Roman" w:eastAsia="Times New Roman" w:hAnsi="Times New Roman" w:cs="Times New Roman"/>
+          <w:kern w:val="0"/>
+          <w:sz w:val="24"/>
+          <w:szCs w:val="24"/>
+          <w:lang w:eastAsia="en-IN"/>
+          <w14:ligatures w14:val="none"/>
+        </w:rPr>
+        <w:t>SimpleLogger</w:t>
+      </w:r>
+      <w:proofErr w:type="spellEnd"/>
+      <w:r>
+        <w:rPr>
+          <w:rFonts w:ascii="Times New Roman" w:eastAsia="Times New Roman" w:hAnsi="Times New Roman" w:cs="Times New Roman"/>
+          <w:kern w:val="0"/>
+          <w:sz w:val="24"/>
+          <w:szCs w:val="24"/>
+          <w:lang w:eastAsia="en-IN"/>
+          <w14:ligatures w14:val="none"/>
+        </w:rPr>
+        <w:t>(</w:t>
+      </w:r>
+      <w:proofErr w:type="gramEnd"/>
+      <w:r>
+        <w:rPr>
+          <w:rFonts w:ascii="Times New Roman" w:eastAsia="Times New Roman" w:hAnsi="Times New Roman" w:cs="Times New Roman"/>
+          <w:kern w:val="0"/>
+          <w:sz w:val="24"/>
+          <w:szCs w:val="24"/>
+          <w:lang w:eastAsia="en-IN"/>
+          <w14:ligatures w14:val="none"/>
+        </w:rPr>
+        <w:t>) {</w:t>
+      </w:r>
+    </w:p>
+    <w:p>
+      <w:pPr>
+        <w:spacing w:after="0" w:line="360" w:lineRule="auto"/>
+        <w:rPr>
+          <w:rFonts w:ascii="Times New Roman" w:eastAsia="Times New Roman" w:hAnsi="Times New Roman" w:cs="Times New Roman"/>
+          <w:kern w:val="0"/>
+          <w:sz w:val="24"/>
+          <w:szCs w:val="24"/>
+          <w:lang w:eastAsia="en-IN"/>
+          <w14:ligatures w14:val="none"/>
+        </w:rPr>
+      </w:pPr>
+      <w:r>
+        <w:rPr>
+          <w:rFonts w:ascii="Times New Roman" w:eastAsia="Times New Roman" w:hAnsi="Times New Roman" w:cs="Times New Roman"/>
+          <w:kern w:val="0"/>
+          <w:sz w:val="24"/>
+          <w:szCs w:val="24"/>
+          <w:lang w:eastAsia="en-IN"/>
+          <w14:ligatures w14:val="none"/>
+        </w:rPr>
+        <w:t xml:space="preserve">        if (</w:t>
+      </w:r>
+      <w:proofErr w:type="spellStart"/>
+      <w:r>
+        <w:rPr>
+          <w:rFonts w:ascii="Times New Roman" w:eastAsia="Times New Roman" w:hAnsi="Times New Roman" w:cs="Times New Roman"/>
+          <w:kern w:val="0"/>
+          <w:sz w:val="24"/>
+          <w:szCs w:val="24"/>
+          <w:lang w:eastAsia="en-IN"/>
+          <w14:ligatures w14:val="none"/>
+        </w:rPr>
+        <w:t>mLogFile.is_</w:t>
+      </w:r>
+      <w:proofErr w:type="gramStart"/>
+      <w:r>
+        <w:rPr>
+          <w:rFonts w:ascii="Times New Roman" w:eastAsia="Times New Roman" w:hAnsi="Times New Roman" w:cs="Times New Roman"/>
+          <w:kern w:val="0"/>
+          <w:sz w:val="24"/>
+          <w:szCs w:val="24"/>
+          <w:lang w:eastAsia="en-IN"/>
+          <w14:ligatures w14:val="none"/>
+        </w:rPr>
+        <w:t>open</w:t>
+      </w:r>
+      <w:proofErr w:type="spellEnd"/>
+      <w:r>
+        <w:rPr>
+          <w:rFonts w:ascii="Times New Roman" w:eastAsia="Times New Roman" w:hAnsi="Times New Roman" w:cs="Times New Roman"/>
+          <w:kern w:val="0"/>
+          <w:sz w:val="24"/>
+          <w:szCs w:val="24"/>
+          <w:lang w:eastAsia="en-IN"/>
+          <w14:ligatures w14:val="none"/>
+        </w:rPr>
+        <w:t>(</w:t>
+      </w:r>
+      <w:proofErr w:type="gramEnd"/>
+      <w:r>
+        <w:rPr>
+          <w:rFonts w:ascii="Times New Roman" w:eastAsia="Times New Roman" w:hAnsi="Times New Roman" w:cs="Times New Roman"/>
+          <w:kern w:val="0"/>
+          <w:sz w:val="24"/>
+          <w:szCs w:val="24"/>
+          <w:lang w:eastAsia="en-IN"/>
+          <w14:ligatures w14:val="none"/>
+        </w:rPr>
+        <w:t>)) {</w:t>
+      </w:r>
+    </w:p>
+    <w:p>
+      <w:pPr>
+        <w:spacing w:after="0" w:line="360" w:lineRule="auto"/>
+        <w:rPr>
+          <w:rFonts w:ascii="Times New Roman" w:eastAsia="Times New Roman" w:hAnsi="Times New Roman" w:cs="Times New Roman"/>
+          <w:kern w:val="0"/>
+          <w:sz w:val="24"/>
+          <w:szCs w:val="24"/>
+          <w:lang w:eastAsia="en-IN"/>
+          <w14:ligatures w14:val="none"/>
+        </w:rPr>
+      </w:pPr>
+      <w:r>
+        <w:rPr>
+          <w:rFonts w:ascii="Times New Roman" w:eastAsia="Times New Roman" w:hAnsi="Times New Roman" w:cs="Times New Roman"/>
+          <w:kern w:val="0"/>
+          <w:sz w:val="24"/>
+          <w:szCs w:val="24"/>
+          <w:lang w:eastAsia="en-IN"/>
+          <w14:ligatures w14:val="none"/>
+        </w:rPr>
+        <w:t xml:space="preserve">            </w:t>
+      </w:r>
+      <w:proofErr w:type="spellStart"/>
+      <w:r>
+        <w:rPr>
+          <w:rFonts w:ascii="Times New Roman" w:eastAsia="Times New Roman" w:hAnsi="Times New Roman" w:cs="Times New Roman"/>
+          <w:kern w:val="0"/>
+          <w:sz w:val="24"/>
+          <w:szCs w:val="24"/>
+          <w:lang w:eastAsia="en-IN"/>
+          <w14:ligatures w14:val="none"/>
+        </w:rPr>
+        <w:t>mLogFile.close</w:t>
+      </w:r>
+      <w:proofErr w:type="spellEnd"/>
+      <w:r>
+        <w:rPr>
+          <w:rFonts w:ascii="Times New Roman" w:eastAsia="Times New Roman" w:hAnsi="Times New Roman" w:cs="Times New Roman"/>
+          <w:kern w:val="0"/>
+          <w:sz w:val="24"/>
+          <w:szCs w:val="24"/>
+          <w:lang w:eastAsia="en-IN"/>
+          <w14:ligatures w14:val="none"/>
+        </w:rPr>
+        <w:t>();</w:t>
+      </w:r>
+    </w:p>
+    <w:p>
+      <w:pPr>
+        <w:spacing w:after="0" w:line="360" w:lineRule="auto"/>
+        <w:rPr>
+          <w:rFonts w:ascii="Times New Roman" w:eastAsia="Times New Roman" w:hAnsi="Times New Roman" w:cs="Times New Roman"/>
+          <w:kern w:val="0"/>
+          <w:sz w:val="24"/>
+          <w:szCs w:val="24"/>
+          <w:lang w:eastAsia="en-IN"/>
+          <w14:ligatures w14:val="none"/>
+        </w:rPr>
+      </w:pPr>
+      <w:r>
+        <w:rPr>
+          <w:rFonts w:ascii="Times New Roman" w:eastAsia="Times New Roman" w:hAnsi="Times New Roman" w:cs="Times New Roman"/>
+          <w:kern w:val="0"/>
+          <w:sz w:val="24"/>
+          <w:szCs w:val="24"/>
+          <w:lang w:eastAsia="en-IN"/>
+          <w14:ligatures w14:val="none"/>
+        </w:rPr>
+        <w:t xml:space="preserve">        }</w:t>
+      </w:r>
+    </w:p>
+    <w:p>
+      <w:pPr>
+        <w:spacing w:after="0" w:line="360" w:lineRule="auto"/>
+        <w:rPr>
+          <w:rFonts w:ascii="Times New Roman" w:eastAsia="Times New Roman" w:hAnsi="Times New Roman" w:cs="Times New Roman"/>
+          <w:kern w:val="0"/>
+          <w:sz w:val="24"/>
+          <w:szCs w:val="24"/>
+          <w:lang w:eastAsia="en-IN"/>
+          <w14:ligatures w14:val="none"/>
+        </w:rPr>
+      </w:pPr>
+      <w:r>
+        <w:rPr>
+          <w:rFonts w:ascii="Times New Roman" w:eastAsia="Times New Roman" w:hAnsi="Times New Roman" w:cs="Times New Roman"/>
+          <w:kern w:val="0"/>
+          <w:sz w:val="24"/>
+          <w:szCs w:val="24"/>
+          <w:lang w:eastAsia="en-IN"/>
+          <w14:ligatures w14:val="none"/>
+        </w:rPr>
+        <w:t xml:space="preserve">    }</w:t>
+      </w:r>
+    </w:p>
+    <w:p>
+      <w:pPr>
+        <w:spacing w:after="0" w:line="360" w:lineRule="auto"/>
+        <w:rPr>
+          <w:rFonts w:ascii="Times New Roman" w:eastAsia="Times New Roman" w:hAnsi="Times New Roman" w:cs="Times New Roman"/>
+          <w:kern w:val="0"/>
+          <w:sz w:val="24"/>
+          <w:szCs w:val="24"/>
+          <w:lang w:eastAsia="en-IN"/>
+          <w14:ligatures w14:val="none"/>
+        </w:rPr>
+      </w:pPr>
+    </w:p>
+    <w:p>
+      <w:pPr>
+        <w:spacing w:after="0" w:line="360" w:lineRule="auto"/>
+        <w:rPr>
+          <w:rFonts w:ascii="Times New Roman" w:eastAsia="Times New Roman" w:hAnsi="Times New Roman" w:cs="Times New Roman"/>
+          <w:kern w:val="0"/>
+          <w:sz w:val="24"/>
+          <w:szCs w:val="24"/>
+          <w:lang w:eastAsia="en-IN"/>
+          <w14:ligatures w14:val="none"/>
+        </w:rPr>
+      </w:pPr>
+      <w:r>
+        <w:rPr>
+          <w:rFonts w:ascii="Times New Roman" w:eastAsia="Times New Roman" w:hAnsi="Times New Roman" w:cs="Times New Roman"/>
+          <w:kern w:val="0"/>
+          <w:sz w:val="24"/>
+          <w:szCs w:val="24"/>
+          <w:lang w:eastAsia="en-IN"/>
+          <w14:ligatures w14:val="none"/>
+        </w:rPr>
+        <w:t xml:space="preserve">    void </w:t>
+      </w:r>
+      <w:proofErr w:type="gramStart"/>
+      <w:r>
+        <w:rPr>
+          <w:rFonts w:ascii="Times New Roman" w:eastAsia="Times New Roman" w:hAnsi="Times New Roman" w:cs="Times New Roman"/>
+          <w:kern w:val="0"/>
+          <w:sz w:val="24"/>
+          <w:szCs w:val="24"/>
+          <w:lang w:eastAsia="en-IN"/>
+          <w14:ligatures w14:val="none"/>
+        </w:rPr>
+        <w:t>log(</w:t>
+      </w:r>
+      <w:proofErr w:type="gramEnd"/>
+      <w:r>
+        <w:rPr>
+          <w:rFonts w:ascii="Times New Roman" w:eastAsia="Times New Roman" w:hAnsi="Times New Roman" w:cs="Times New Roman"/>
+          <w:kern w:val="0"/>
+          <w:sz w:val="24"/>
+          <w:szCs w:val="24"/>
+          <w:lang w:eastAsia="en-IN"/>
+          <w14:ligatures w14:val="none"/>
+        </w:rPr>
+        <w:t xml:space="preserve">Level </w:t>
+      </w:r>
+      <w:proofErr w:type="spellStart"/>
+      <w:r>
+        <w:rPr>
+          <w:rFonts w:ascii="Times New Roman" w:eastAsia="Times New Roman" w:hAnsi="Times New Roman" w:cs="Times New Roman"/>
+          <w:kern w:val="0"/>
+          <w:sz w:val="24"/>
+          <w:szCs w:val="24"/>
+          <w:lang w:eastAsia="en-IN"/>
+          <w14:ligatures w14:val="none"/>
+        </w:rPr>
+        <w:t>level</w:t>
+      </w:r>
+      <w:proofErr w:type="spellEnd"/>
+      <w:r>
+        <w:rPr>
+          <w:rFonts w:ascii="Times New Roman" w:eastAsia="Times New Roman" w:hAnsi="Times New Roman" w:cs="Times New Roman"/>
+          <w:kern w:val="0"/>
+          <w:sz w:val="24"/>
+          <w:szCs w:val="24"/>
+          <w:lang w:eastAsia="en-IN"/>
+          <w14:ligatures w14:val="none"/>
+        </w:rPr>
+        <w:t xml:space="preserve">, </w:t>
+      </w:r>
+      <w:proofErr w:type="spellStart"/>
+      <w:r>
+        <w:rPr>
+          <w:rFonts w:ascii="Times New Roman" w:eastAsia="Times New Roman" w:hAnsi="Times New Roman" w:cs="Times New Roman"/>
+          <w:kern w:val="0"/>
+          <w:sz w:val="24"/>
+          <w:szCs w:val="24"/>
+          <w:lang w:eastAsia="en-IN"/>
+          <w14:ligatures w14:val="none"/>
+        </w:rPr>
+        <w:t>const</w:t>
+      </w:r>
+      <w:proofErr w:type="spellEnd"/>
+      <w:r>
+        <w:rPr>
+          <w:rFonts w:ascii="Times New Roman" w:eastAsia="Times New Roman" w:hAnsi="Times New Roman" w:cs="Times New Roman"/>
+          <w:kern w:val="0"/>
+          <w:sz w:val="24"/>
+          <w:szCs w:val="24"/>
+          <w:lang w:eastAsia="en-IN"/>
+          <w14:ligatures w14:val="none"/>
+        </w:rPr>
+        <w:t xml:space="preserve"> std::string&amp; message) {</w:t>
+      </w:r>
+    </w:p>
+    <w:p>
+      <w:pPr>
+        <w:spacing w:after="0" w:line="360" w:lineRule="auto"/>
+        <w:rPr>
+          <w:rFonts w:ascii="Times New Roman" w:eastAsia="Times New Roman" w:hAnsi="Times New Roman" w:cs="Times New Roman"/>
+          <w:kern w:val="0"/>
+          <w:sz w:val="24"/>
+          <w:szCs w:val="24"/>
+          <w:lang w:eastAsia="en-IN"/>
+          <w14:ligatures w14:val="none"/>
+        </w:rPr>
+      </w:pPr>
+      <w:r>
+        <w:rPr>
+          <w:rFonts w:ascii="Times New Roman" w:eastAsia="Times New Roman" w:hAnsi="Times New Roman" w:cs="Times New Roman"/>
+          <w:kern w:val="0"/>
+          <w:sz w:val="24"/>
+          <w:szCs w:val="24"/>
+          <w:lang w:eastAsia="en-IN"/>
+          <w14:ligatures w14:val="none"/>
+        </w:rPr>
+        <w:t xml:space="preserve">        </w:t>
+      </w:r>
+      <w:proofErr w:type="gramStart"/>
+      <w:r>
+        <w:rPr>
+          <w:rFonts w:ascii="Times New Roman" w:eastAsia="Times New Roman" w:hAnsi="Times New Roman" w:cs="Times New Roman"/>
+          <w:kern w:val="0"/>
+          <w:sz w:val="24"/>
+          <w:szCs w:val="24"/>
+          <w:lang w:eastAsia="en-IN"/>
+          <w14:ligatures w14:val="none"/>
+        </w:rPr>
+        <w:t>std::</w:t>
+      </w:r>
+      <w:proofErr w:type="gramEnd"/>
+      <w:r>
+        <w:rPr>
+          <w:rFonts w:ascii="Times New Roman" w:eastAsia="Times New Roman" w:hAnsi="Times New Roman" w:cs="Times New Roman"/>
+          <w:kern w:val="0"/>
+          <w:sz w:val="24"/>
+          <w:szCs w:val="24"/>
+          <w:lang w:eastAsia="en-IN"/>
+          <w14:ligatures w14:val="none"/>
+        </w:rPr>
+        <w:t xml:space="preserve">string </w:t>
+      </w:r>
+      <w:proofErr w:type="spellStart"/>
+      <w:r>
+        <w:rPr>
+          <w:rFonts w:ascii="Times New Roman" w:eastAsia="Times New Roman" w:hAnsi="Times New Roman" w:cs="Times New Roman"/>
+          <w:kern w:val="0"/>
+          <w:sz w:val="24"/>
+          <w:szCs w:val="24"/>
+          <w:lang w:eastAsia="en-IN"/>
+          <w14:ligatures w14:val="none"/>
+        </w:rPr>
+        <w:t>levelStr</w:t>
+      </w:r>
+      <w:proofErr w:type="spellEnd"/>
+      <w:r>
+        <w:rPr>
+          <w:rFonts w:ascii="Times New Roman" w:eastAsia="Times New Roman" w:hAnsi="Times New Roman" w:cs="Times New Roman"/>
+          <w:kern w:val="0"/>
+          <w:sz w:val="24"/>
+          <w:szCs w:val="24"/>
+          <w:lang w:eastAsia="en-IN"/>
+          <w14:ligatures w14:val="none"/>
+        </w:rPr>
+        <w:t xml:space="preserve"> = </w:t>
+      </w:r>
+      <w:proofErr w:type="spellStart"/>
+      <w:r>
+        <w:rPr>
+          <w:rFonts w:ascii="Times New Roman" w:eastAsia="Times New Roman" w:hAnsi="Times New Roman" w:cs="Times New Roman"/>
+          <w:kern w:val="0"/>
+          <w:sz w:val="24"/>
+          <w:szCs w:val="24"/>
+          <w:lang w:eastAsia="en-IN"/>
+          <w14:ligatures w14:val="none"/>
+        </w:rPr>
+        <w:t>getLevelString</w:t>
+      </w:r>
+      <w:proofErr w:type="spellEnd"/>
+      <w:r>
+        <w:rPr>
+          <w:rFonts w:ascii="Times New Roman" w:eastAsia="Times New Roman" w:hAnsi="Times New Roman" w:cs="Times New Roman"/>
+          <w:kern w:val="0"/>
+          <w:sz w:val="24"/>
+          <w:szCs w:val="24"/>
+          <w:lang w:eastAsia="en-IN"/>
+          <w14:ligatures w14:val="none"/>
+        </w:rPr>
+        <w:t>(level);</w:t>
+      </w:r>
+    </w:p>
+    <w:p>
+      <w:pPr>
+        <w:spacing w:after="0" w:line="360" w:lineRule="auto"/>
+        <w:rPr>
+          <w:rFonts w:ascii="Times New Roman" w:eastAsia="Times New Roman" w:hAnsi="Times New Roman" w:cs="Times New Roman"/>
+          <w:kern w:val="0"/>
+          <w:sz w:val="24"/>
+          <w:szCs w:val="24"/>
+          <w:lang w:eastAsia="en-IN"/>
+          <w14:ligatures w14:val="none"/>
+        </w:rPr>
+      </w:pPr>
+      <w:r>
+        <w:rPr>
+          <w:rFonts w:ascii="Times New Roman" w:eastAsia="Times New Roman" w:hAnsi="Times New Roman" w:cs="Times New Roman"/>
+          <w:kern w:val="0"/>
+          <w:sz w:val="24"/>
+          <w:szCs w:val="24"/>
+          <w:lang w:eastAsia="en-IN"/>
+          <w14:ligatures w14:val="none"/>
+        </w:rPr>
+        <w:lastRenderedPageBreak/>
+        <w:t xml:space="preserve">        </w:t>
+      </w:r>
+      <w:proofErr w:type="gramStart"/>
+      <w:r>
+        <w:rPr>
+          <w:rFonts w:ascii="Times New Roman" w:eastAsia="Times New Roman" w:hAnsi="Times New Roman" w:cs="Times New Roman"/>
+          <w:kern w:val="0"/>
+          <w:sz w:val="24"/>
+          <w:szCs w:val="24"/>
+          <w:lang w:eastAsia="en-IN"/>
+          <w14:ligatures w14:val="none"/>
+        </w:rPr>
+        <w:t>std::</w:t>
+      </w:r>
+      <w:proofErr w:type="gramEnd"/>
+      <w:r>
+        <w:rPr>
+          <w:rFonts w:ascii="Times New Roman" w:eastAsia="Times New Roman" w:hAnsi="Times New Roman" w:cs="Times New Roman"/>
+          <w:kern w:val="0"/>
+          <w:sz w:val="24"/>
+          <w:szCs w:val="24"/>
+          <w:lang w:eastAsia="en-IN"/>
+          <w14:ligatures w14:val="none"/>
+        </w:rPr>
+        <w:t xml:space="preserve">string </w:t>
+      </w:r>
+      <w:proofErr w:type="spellStart"/>
+      <w:r>
+        <w:rPr>
+          <w:rFonts w:ascii="Times New Roman" w:eastAsia="Times New Roman" w:hAnsi="Times New Roman" w:cs="Times New Roman"/>
+          <w:kern w:val="0"/>
+          <w:sz w:val="24"/>
+          <w:szCs w:val="24"/>
+          <w:lang w:eastAsia="en-IN"/>
+          <w14:ligatures w14:val="none"/>
+        </w:rPr>
+        <w:t>logMessage</w:t>
+      </w:r>
+      <w:proofErr w:type="spellEnd"/>
+      <w:r>
+        <w:rPr>
+          <w:rFonts w:ascii="Times New Roman" w:eastAsia="Times New Roman" w:hAnsi="Times New Roman" w:cs="Times New Roman"/>
+          <w:kern w:val="0"/>
+          <w:sz w:val="24"/>
+          <w:szCs w:val="24"/>
+          <w:lang w:eastAsia="en-IN"/>
+          <w14:ligatures w14:val="none"/>
+        </w:rPr>
+        <w:t xml:space="preserve"> = </w:t>
+      </w:r>
+      <w:proofErr w:type="spellStart"/>
+      <w:r>
+        <w:rPr>
+          <w:rFonts w:ascii="Times New Roman" w:eastAsia="Times New Roman" w:hAnsi="Times New Roman" w:cs="Times New Roman"/>
+          <w:kern w:val="0"/>
+          <w:sz w:val="24"/>
+          <w:szCs w:val="24"/>
+          <w:lang w:eastAsia="en-IN"/>
+          <w14:ligatures w14:val="none"/>
+        </w:rPr>
+        <w:t>getCurrentTime</w:t>
+      </w:r>
+      <w:proofErr w:type="spellEnd"/>
+      <w:r>
+        <w:rPr>
+          <w:rFonts w:ascii="Times New Roman" w:eastAsia="Times New Roman" w:hAnsi="Times New Roman" w:cs="Times New Roman"/>
+          <w:kern w:val="0"/>
+          <w:sz w:val="24"/>
+          <w:szCs w:val="24"/>
+          <w:lang w:eastAsia="en-IN"/>
+          <w14:ligatures w14:val="none"/>
+        </w:rPr>
+        <w:t xml:space="preserve">() + " [" + </w:t>
+      </w:r>
+      <w:proofErr w:type="spellStart"/>
+      <w:r>
+        <w:rPr>
+          <w:rFonts w:ascii="Times New Roman" w:eastAsia="Times New Roman" w:hAnsi="Times New Roman" w:cs="Times New Roman"/>
+          <w:kern w:val="0"/>
+          <w:sz w:val="24"/>
+          <w:szCs w:val="24"/>
+          <w:lang w:eastAsia="en-IN"/>
+          <w14:ligatures w14:val="none"/>
+        </w:rPr>
+        <w:t>levelStr</w:t>
+      </w:r>
+      <w:proofErr w:type="spellEnd"/>
+      <w:r>
+        <w:rPr>
+          <w:rFonts w:ascii="Times New Roman" w:eastAsia="Times New Roman" w:hAnsi="Times New Roman" w:cs="Times New Roman"/>
+          <w:kern w:val="0"/>
+          <w:sz w:val="24"/>
+          <w:szCs w:val="24"/>
+          <w:lang w:eastAsia="en-IN"/>
+          <w14:ligatures w14:val="none"/>
+        </w:rPr>
+        <w:t xml:space="preserve"> + "] " + </w:t>
+      </w:r>
+      <w:proofErr w:type="spellStart"/>
+      <w:r>
+        <w:rPr>
+          <w:rFonts w:ascii="Times New Roman" w:eastAsia="Times New Roman" w:hAnsi="Times New Roman" w:cs="Times New Roman"/>
+          <w:kern w:val="0"/>
+          <w:sz w:val="24"/>
+          <w:szCs w:val="24"/>
+          <w:lang w:eastAsia="en-IN"/>
+          <w14:ligatures w14:val="none"/>
+        </w:rPr>
+        <w:t>mName</w:t>
+      </w:r>
+      <w:proofErr w:type="spellEnd"/>
+      <w:r>
+        <w:rPr>
+          <w:rFonts w:ascii="Times New Roman" w:eastAsia="Times New Roman" w:hAnsi="Times New Roman" w:cs="Times New Roman"/>
+          <w:kern w:val="0"/>
+          <w:sz w:val="24"/>
+          <w:szCs w:val="24"/>
+          <w:lang w:eastAsia="en-IN"/>
+          <w14:ligatures w14:val="none"/>
+        </w:rPr>
+        <w:t xml:space="preserve"> + ": " + message</w:t>
+      </w:r>
+      <w:r>
+        <w:rPr>
+          <w:rFonts w:ascii="Times New Roman" w:eastAsia="Times New Roman" w:hAnsi="Times New Roman" w:cs="Times New Roman"/>
+          <w:kern w:val="0"/>
+          <w:sz w:val="24"/>
+          <w:szCs w:val="24"/>
+          <w:lang w:eastAsia="en-IN"/>
+          <w14:ligatures w14:val="none"/>
+        </w:rPr>
+        <w:t>;</w:t>
+      </w:r>
+    </w:p>
+    <w:p>
+      <w:pPr>
+        <w:spacing w:after="0" w:line="360" w:lineRule="auto"/>
+        <w:rPr>
+          <w:rFonts w:ascii="Times New Roman" w:eastAsia="Times New Roman" w:hAnsi="Times New Roman" w:cs="Times New Roman"/>
+          <w:kern w:val="0"/>
+          <w:sz w:val="24"/>
+          <w:szCs w:val="24"/>
+          <w:lang w:eastAsia="en-IN"/>
+          <w14:ligatures w14:val="none"/>
+        </w:rPr>
+      </w:pPr>
+      <w:r>
+        <w:rPr>
+          <w:rFonts w:ascii="Times New Roman" w:eastAsia="Times New Roman" w:hAnsi="Times New Roman" w:cs="Times New Roman"/>
+          <w:kern w:val="0"/>
+          <w:sz w:val="24"/>
+          <w:szCs w:val="24"/>
+          <w:lang w:eastAsia="en-IN"/>
+          <w14:ligatures w14:val="none"/>
+        </w:rPr>
+        <w:t xml:space="preserve">        </w:t>
+      </w:r>
+      <w:proofErr w:type="gramStart"/>
+      <w:r>
+        <w:rPr>
+          <w:rFonts w:ascii="Times New Roman" w:eastAsia="Times New Roman" w:hAnsi="Times New Roman" w:cs="Times New Roman"/>
+          <w:kern w:val="0"/>
+          <w:sz w:val="24"/>
+          <w:szCs w:val="24"/>
+          <w:lang w:eastAsia="en-IN"/>
+          <w14:ligatures w14:val="none"/>
+        </w:rPr>
+        <w:t>std::</w:t>
+      </w:r>
+      <w:proofErr w:type="spellStart"/>
+      <w:proofErr w:type="gramEnd"/>
+      <w:r>
+        <w:rPr>
+          <w:rFonts w:ascii="Times New Roman" w:eastAsia="Times New Roman" w:hAnsi="Times New Roman" w:cs="Times New Roman"/>
+          <w:kern w:val="0"/>
+          <w:sz w:val="24"/>
+          <w:szCs w:val="24"/>
+          <w:lang w:eastAsia="en-IN"/>
+          <w14:ligatures w14:val="none"/>
+        </w:rPr>
+        <w:t>cout</w:t>
+      </w:r>
+      <w:proofErr w:type="spellEnd"/>
+      <w:r>
+        <w:rPr>
+          <w:rFonts w:ascii="Times New Roman" w:eastAsia="Times New Roman" w:hAnsi="Times New Roman" w:cs="Times New Roman"/>
+          <w:kern w:val="0"/>
+          <w:sz w:val="24"/>
+          <w:szCs w:val="24"/>
+          <w:lang w:eastAsia="en-IN"/>
+          <w14:ligatures w14:val="none"/>
+        </w:rPr>
+        <w:t xml:space="preserve"> &lt;&lt; </w:t>
+      </w:r>
+      <w:proofErr w:type="spellStart"/>
+      <w:r>
+        <w:rPr>
+          <w:rFonts w:ascii="Times New Roman" w:eastAsia="Times New Roman" w:hAnsi="Times New Roman" w:cs="Times New Roman"/>
+          <w:kern w:val="0"/>
+          <w:sz w:val="24"/>
+          <w:szCs w:val="24"/>
+          <w:lang w:eastAsia="en-IN"/>
+          <w14:ligatures w14:val="none"/>
+        </w:rPr>
+        <w:t>logMessage</w:t>
+      </w:r>
+      <w:proofErr w:type="spellEnd"/>
+      <w:r>
+        <w:rPr>
+          <w:rFonts w:ascii="Times New Roman" w:eastAsia="Times New Roman" w:hAnsi="Times New Roman" w:cs="Times New Roman"/>
+          <w:kern w:val="0"/>
+          <w:sz w:val="24"/>
+          <w:szCs w:val="24"/>
+          <w:lang w:eastAsia="en-IN"/>
+          <w14:ligatures w14:val="none"/>
+        </w:rPr>
+        <w:t xml:space="preserve"> &lt;&lt; std::</w:t>
+      </w:r>
+      <w:proofErr w:type="spellStart"/>
+      <w:r>
+        <w:rPr>
+          <w:rFonts w:ascii="Times New Roman" w:eastAsia="Times New Roman" w:hAnsi="Times New Roman" w:cs="Times New Roman"/>
+          <w:kern w:val="0"/>
+          <w:sz w:val="24"/>
+          <w:szCs w:val="24"/>
+          <w:lang w:eastAsia="en-IN"/>
+          <w14:ligatures w14:val="none"/>
+        </w:rPr>
+        <w:t>endl</w:t>
+      </w:r>
+      <w:proofErr w:type="spellEnd"/>
+      <w:r>
+        <w:rPr>
+          <w:rFonts w:ascii="Times New Roman" w:eastAsia="Times New Roman" w:hAnsi="Times New Roman" w:cs="Times New Roman"/>
+          <w:kern w:val="0"/>
+          <w:sz w:val="24"/>
+          <w:szCs w:val="24"/>
+          <w:lang w:eastAsia="en-IN"/>
+          <w14:ligatures w14:val="none"/>
+        </w:rPr>
+        <w:t>; // Print to console</w:t>
+      </w:r>
+    </w:p>
+    <w:p>
+      <w:pPr>
+        <w:spacing w:after="0" w:line="360" w:lineRule="auto"/>
+        <w:rPr>
+          <w:rFonts w:ascii="Times New Roman" w:eastAsia="Times New Roman" w:hAnsi="Times New Roman" w:cs="Times New Roman"/>
+          <w:kern w:val="0"/>
+          <w:sz w:val="24"/>
+          <w:szCs w:val="24"/>
+          <w:lang w:eastAsia="en-IN"/>
+          <w14:ligatures w14:val="none"/>
+        </w:rPr>
+      </w:pPr>
+      <w:r>
+        <w:rPr>
+          <w:rFonts w:ascii="Times New Roman" w:eastAsia="Times New Roman" w:hAnsi="Times New Roman" w:cs="Times New Roman"/>
+          <w:kern w:val="0"/>
+          <w:sz w:val="24"/>
+          <w:szCs w:val="24"/>
+          <w:lang w:eastAsia="en-IN"/>
+          <w14:ligatures w14:val="none"/>
+        </w:rPr>
+        <w:t xml:space="preserve">        if (</w:t>
+      </w:r>
+      <w:proofErr w:type="spellStart"/>
+      <w:r>
+        <w:rPr>
+          <w:rFonts w:ascii="Times New Roman" w:eastAsia="Times New Roman" w:hAnsi="Times New Roman" w:cs="Times New Roman"/>
+          <w:kern w:val="0"/>
+          <w:sz w:val="24"/>
+          <w:szCs w:val="24"/>
+          <w:lang w:eastAsia="en-IN"/>
+          <w14:ligatures w14:val="none"/>
+        </w:rPr>
+        <w:t>mLogFile.is_</w:t>
+      </w:r>
+      <w:proofErr w:type="gramStart"/>
+      <w:r>
+        <w:rPr>
+          <w:rFonts w:ascii="Times New Roman" w:eastAsia="Times New Roman" w:hAnsi="Times New Roman" w:cs="Times New Roman"/>
+          <w:kern w:val="0"/>
+          <w:sz w:val="24"/>
+          <w:szCs w:val="24"/>
+          <w:lang w:eastAsia="en-IN"/>
+          <w14:ligatures w14:val="none"/>
+        </w:rPr>
+        <w:t>open</w:t>
+      </w:r>
+      <w:proofErr w:type="spellEnd"/>
+      <w:r>
+        <w:rPr>
+          <w:rFonts w:ascii="Times New Roman" w:eastAsia="Times New Roman" w:hAnsi="Times New Roman" w:cs="Times New Roman"/>
+          <w:kern w:val="0"/>
+          <w:sz w:val="24"/>
+          <w:szCs w:val="24"/>
+          <w:lang w:eastAsia="en-IN"/>
+          <w14:ligatures w14:val="none"/>
+        </w:rPr>
+        <w:t>(</w:t>
+      </w:r>
+      <w:proofErr w:type="gramEnd"/>
+      <w:r>
+        <w:rPr>
+          <w:rFonts w:ascii="Times New Roman" w:eastAsia="Times New Roman" w:hAnsi="Times New Roman" w:cs="Times New Roman"/>
+          <w:kern w:val="0"/>
+          <w:sz w:val="24"/>
+          <w:szCs w:val="24"/>
+          <w:lang w:eastAsia="en-IN"/>
+          <w14:ligatures w14:val="none"/>
+        </w:rPr>
+        <w:t>)) {</w:t>
+      </w:r>
+    </w:p>
+    <w:p>
+      <w:pPr>
+        <w:spacing w:after="0" w:line="360" w:lineRule="auto"/>
+        <w:rPr>
+          <w:rFonts w:ascii="Times New Roman" w:eastAsia="Times New Roman" w:hAnsi="Times New Roman" w:cs="Times New Roman"/>
+          <w:kern w:val="0"/>
+          <w:sz w:val="24"/>
+          <w:szCs w:val="24"/>
+          <w:lang w:eastAsia="en-IN"/>
+          <w14:ligatures w14:val="none"/>
+        </w:rPr>
+      </w:pPr>
+      <w:r>
+        <w:rPr>
+          <w:rFonts w:ascii="Times New Roman" w:eastAsia="Times New Roman" w:hAnsi="Times New Roman" w:cs="Times New Roman"/>
+          <w:kern w:val="0"/>
+          <w:sz w:val="24"/>
+          <w:szCs w:val="24"/>
+          <w:lang w:eastAsia="en-IN"/>
+          <w14:ligatures w14:val="none"/>
+        </w:rPr>
+        <w:t xml:space="preserve">            </w:t>
+      </w:r>
+      <w:proofErr w:type="spellStart"/>
+      <w:r>
+        <w:rPr>
+          <w:rFonts w:ascii="Times New Roman" w:eastAsia="Times New Roman" w:hAnsi="Times New Roman" w:cs="Times New Roman"/>
+          <w:kern w:val="0"/>
+          <w:sz w:val="24"/>
+          <w:szCs w:val="24"/>
+          <w:lang w:eastAsia="en-IN"/>
+          <w14:ligatures w14:val="none"/>
+        </w:rPr>
+        <w:t>mLogFile</w:t>
+      </w:r>
+      <w:proofErr w:type="spellEnd"/>
+      <w:r>
+        <w:rPr>
+          <w:rFonts w:ascii="Times New Roman" w:eastAsia="Times New Roman" w:hAnsi="Times New Roman" w:cs="Times New Roman"/>
+          <w:kern w:val="0"/>
+          <w:sz w:val="24"/>
+          <w:szCs w:val="24"/>
+          <w:lang w:eastAsia="en-IN"/>
+          <w14:ligatures w14:val="none"/>
+        </w:rPr>
+        <w:t xml:space="preserve"> &lt;&lt; </w:t>
+      </w:r>
+      <w:proofErr w:type="spellStart"/>
+      <w:r>
+        <w:rPr>
+          <w:rFonts w:ascii="Times New Roman" w:eastAsia="Times New Roman" w:hAnsi="Times New Roman" w:cs="Times New Roman"/>
+          <w:kern w:val="0"/>
+          <w:sz w:val="24"/>
+          <w:szCs w:val="24"/>
+          <w:lang w:eastAsia="en-IN"/>
+          <w14:ligatures w14:val="none"/>
+        </w:rPr>
+        <w:t>logMessage</w:t>
+      </w:r>
+      <w:proofErr w:type="spellEnd"/>
+      <w:r>
+        <w:rPr>
+          <w:rFonts w:ascii="Times New Roman" w:eastAsia="Times New Roman" w:hAnsi="Times New Roman" w:cs="Times New Roman"/>
+          <w:kern w:val="0"/>
+          <w:sz w:val="24"/>
+          <w:szCs w:val="24"/>
+          <w:lang w:eastAsia="en-IN"/>
+          <w14:ligatures w14:val="none"/>
+        </w:rPr>
+        <w:t xml:space="preserve"> &lt;&lt; </w:t>
+      </w:r>
+      <w:proofErr w:type="gramStart"/>
+      <w:r>
+        <w:rPr>
+          <w:rFonts w:ascii="Times New Roman" w:eastAsia="Times New Roman" w:hAnsi="Times New Roman" w:cs="Times New Roman"/>
+          <w:kern w:val="0"/>
+          <w:sz w:val="24"/>
+          <w:szCs w:val="24"/>
+          <w:lang w:eastAsia="en-IN"/>
+          <w14:ligatures w14:val="none"/>
+        </w:rPr>
+        <w:t>std::</w:t>
+      </w:r>
+      <w:proofErr w:type="spellStart"/>
+      <w:proofErr w:type="gramEnd"/>
+      <w:r>
+        <w:rPr>
+          <w:rFonts w:ascii="Times New Roman" w:eastAsia="Times New Roman" w:hAnsi="Times New Roman" w:cs="Times New Roman"/>
+          <w:kern w:val="0"/>
+          <w:sz w:val="24"/>
+          <w:szCs w:val="24"/>
+          <w:lang w:eastAsia="en-IN"/>
+          <w14:ligatures w14:val="none"/>
+        </w:rPr>
+        <w:t>endl</w:t>
+      </w:r>
+      <w:proofErr w:type="spellEnd"/>
+      <w:r>
+        <w:rPr>
+          <w:rFonts w:ascii="Times New Roman" w:eastAsia="Times New Roman" w:hAnsi="Times New Roman" w:cs="Times New Roman"/>
+          <w:kern w:val="0"/>
+          <w:sz w:val="24"/>
+          <w:szCs w:val="24"/>
+          <w:lang w:eastAsia="en-IN"/>
+          <w14:ligatures w14:val="none"/>
+        </w:rPr>
+        <w:t>; // Write to file</w:t>
+      </w:r>
+    </w:p>
+    <w:p>
+      <w:pPr>
+        <w:spacing w:after="0" w:line="360" w:lineRule="auto"/>
+        <w:rPr>
+          <w:rFonts w:ascii="Times New Roman" w:eastAsia="Times New Roman" w:hAnsi="Times New Roman" w:cs="Times New Roman"/>
+          <w:kern w:val="0"/>
+          <w:sz w:val="24"/>
+          <w:szCs w:val="24"/>
+          <w:lang w:eastAsia="en-IN"/>
+          <w14:ligatures w14:val="none"/>
+        </w:rPr>
+      </w:pPr>
+      <w:r>
+        <w:rPr>
+          <w:rFonts w:ascii="Times New Roman" w:eastAsia="Times New Roman" w:hAnsi="Times New Roman" w:cs="Times New Roman"/>
+          <w:kern w:val="0"/>
+          <w:sz w:val="24"/>
+          <w:szCs w:val="24"/>
+          <w:lang w:eastAsia="en-IN"/>
+          <w14:ligatures w14:val="none"/>
+        </w:rPr>
+        <w:t xml:space="preserve">        }</w:t>
+      </w:r>
+    </w:p>
+    <w:p>
+      <w:pPr>
+        <w:spacing w:after="0" w:line="360" w:lineRule="auto"/>
+        <w:rPr>
+          <w:rFonts w:ascii="Times New Roman" w:eastAsia="Times New Roman" w:hAnsi="Times New Roman" w:cs="Times New Roman"/>
+          <w:kern w:val="0"/>
+          <w:sz w:val="24"/>
+          <w:szCs w:val="24"/>
+          <w:lang w:eastAsia="en-IN"/>
+          <w14:ligatures w14:val="none"/>
+        </w:rPr>
+      </w:pPr>
+      <w:r>
+        <w:rPr>
+          <w:rFonts w:ascii="Times New Roman" w:eastAsia="Times New Roman" w:hAnsi="Times New Roman" w:cs="Times New Roman"/>
+          <w:kern w:val="0"/>
+          <w:sz w:val="24"/>
+          <w:szCs w:val="24"/>
+          <w:lang w:eastAsia="en-IN"/>
+          <w14:ligatures w14:val="none"/>
+        </w:rPr>
+        <w:t xml:space="preserve">    }</w:t>
+      </w:r>
+    </w:p>
+    <w:p>
+      <w:pPr>
+        <w:spacing w:after="0" w:line="360" w:lineRule="auto"/>
+        <w:rPr>
+          <w:rFonts w:ascii="Times New Roman" w:eastAsia="Times New Roman" w:hAnsi="Times New Roman" w:cs="Times New Roman"/>
+          <w:kern w:val="0"/>
+          <w:sz w:val="24"/>
+          <w:szCs w:val="24"/>
+          <w:lang w:eastAsia="en-IN"/>
+          <w14:ligatures w14:val="none"/>
+        </w:rPr>
+      </w:pPr>
+      <w:r>
+        <w:rPr>
+          <w:rFonts w:ascii="Times New Roman" w:eastAsia="Times New Roman" w:hAnsi="Times New Roman" w:cs="Times New Roman"/>
+          <w:kern w:val="0"/>
+          <w:sz w:val="24"/>
+          <w:szCs w:val="24"/>
+          <w:lang w:eastAsia="en-IN"/>
+          <w14:ligatures w14:val="none"/>
+        </w:rPr>
+        <w:t xml:space="preserve">    void </w:t>
+      </w:r>
+      <w:proofErr w:type="gramStart"/>
+      <w:r>
+        <w:rPr>
+          <w:rFonts w:ascii="Times New Roman" w:eastAsia="Times New Roman" w:hAnsi="Times New Roman" w:cs="Times New Roman"/>
+          <w:kern w:val="0"/>
+          <w:sz w:val="24"/>
+          <w:szCs w:val="24"/>
+          <w:lang w:eastAsia="en-IN"/>
+          <w14:ligatures w14:val="none"/>
+        </w:rPr>
+        <w:t>debug(</w:t>
+      </w:r>
+      <w:proofErr w:type="spellStart"/>
+      <w:proofErr w:type="gramEnd"/>
+      <w:r>
+        <w:rPr>
+          <w:rFonts w:ascii="Times New Roman" w:eastAsia="Times New Roman" w:hAnsi="Times New Roman" w:cs="Times New Roman"/>
+          <w:kern w:val="0"/>
+          <w:sz w:val="24"/>
+          <w:szCs w:val="24"/>
+          <w:lang w:eastAsia="en-IN"/>
+          <w14:ligatures w14:val="none"/>
+        </w:rPr>
+        <w:t>const</w:t>
+      </w:r>
+      <w:proofErr w:type="spellEnd"/>
+      <w:r>
+        <w:rPr>
+          <w:rFonts w:ascii="Times New Roman" w:eastAsia="Times New Roman" w:hAnsi="Times New Roman" w:cs="Times New Roman"/>
+          <w:kern w:val="0"/>
+          <w:sz w:val="24"/>
+          <w:szCs w:val="24"/>
+          <w:lang w:eastAsia="en-IN"/>
+          <w14:ligatures w14:val="none"/>
+        </w:rPr>
+        <w:t xml:space="preserve"> std::string&amp; message) { log(DEBUG, message); }</w:t>
+      </w:r>
+    </w:p>
+    <w:p>
+      <w:pPr>
+        <w:spacing w:after="0" w:line="360" w:lineRule="auto"/>
+        <w:rPr>
+          <w:rFonts w:ascii="Times New Roman" w:eastAsia="Times New Roman" w:hAnsi="Times New Roman" w:cs="Times New Roman"/>
+          <w:kern w:val="0"/>
+          <w:sz w:val="24"/>
+          <w:szCs w:val="24"/>
+          <w:lang w:eastAsia="en-IN"/>
+          <w14:ligatures w14:val="none"/>
+        </w:rPr>
+      </w:pPr>
+      <w:r>
+        <w:rPr>
+          <w:rFonts w:ascii="Times New Roman" w:eastAsia="Times New Roman" w:hAnsi="Times New Roman" w:cs="Times New Roman"/>
+          <w:kern w:val="0"/>
+          <w:sz w:val="24"/>
+          <w:szCs w:val="24"/>
+          <w:lang w:eastAsia="en-IN"/>
+          <w14:ligatures w14:val="none"/>
+        </w:rPr>
+        <w:t xml:space="preserve">    void </w:t>
+      </w:r>
+      <w:proofErr w:type="gramStart"/>
+      <w:r>
+        <w:rPr>
+          <w:rFonts w:ascii="Times New Roman" w:eastAsia="Times New Roman" w:hAnsi="Times New Roman" w:cs="Times New Roman"/>
+          <w:kern w:val="0"/>
+          <w:sz w:val="24"/>
+          <w:szCs w:val="24"/>
+          <w:lang w:eastAsia="en-IN"/>
+          <w14:ligatures w14:val="none"/>
+        </w:rPr>
+        <w:t>info(</w:t>
+      </w:r>
+      <w:proofErr w:type="spellStart"/>
+      <w:proofErr w:type="gramEnd"/>
+      <w:r>
+        <w:rPr>
+          <w:rFonts w:ascii="Times New Roman" w:eastAsia="Times New Roman" w:hAnsi="Times New Roman" w:cs="Times New Roman"/>
+          <w:kern w:val="0"/>
+          <w:sz w:val="24"/>
+          <w:szCs w:val="24"/>
+          <w:lang w:eastAsia="en-IN"/>
+          <w14:ligatures w14:val="none"/>
+        </w:rPr>
+        <w:t>const</w:t>
+      </w:r>
+      <w:proofErr w:type="spellEnd"/>
+      <w:r>
+        <w:rPr>
+          <w:rFonts w:ascii="Times New Roman" w:eastAsia="Times New Roman" w:hAnsi="Times New Roman" w:cs="Times New Roman"/>
+          <w:kern w:val="0"/>
+          <w:sz w:val="24"/>
+          <w:szCs w:val="24"/>
+          <w:lang w:eastAsia="en-IN"/>
+          <w14:ligatures w14:val="none"/>
+        </w:rPr>
+        <w:t xml:space="preserve"> std::string&amp; message) { log(INFO, message); }</w:t>
+      </w:r>
+    </w:p>
+    <w:p>
+      <w:pPr>
+        <w:spacing w:after="0" w:line="360" w:lineRule="auto"/>
+        <w:rPr>
+          <w:rFonts w:ascii="Times New Roman" w:eastAsia="Times New Roman" w:hAnsi="Times New Roman" w:cs="Times New Roman"/>
+          <w:kern w:val="0"/>
+          <w:sz w:val="24"/>
+          <w:szCs w:val="24"/>
+          <w:lang w:eastAsia="en-IN"/>
+          <w14:ligatures w14:val="none"/>
+        </w:rPr>
+      </w:pPr>
+      <w:r>
+        <w:rPr>
+          <w:rFonts w:ascii="Times New Roman" w:eastAsia="Times New Roman" w:hAnsi="Times New Roman" w:cs="Times New Roman"/>
+          <w:kern w:val="0"/>
+          <w:sz w:val="24"/>
+          <w:szCs w:val="24"/>
+          <w:lang w:eastAsia="en-IN"/>
+          <w14:ligatures w14:val="none"/>
+        </w:rPr>
+        <w:t xml:space="preserve">    void </w:t>
+      </w:r>
+      <w:proofErr w:type="gramStart"/>
+      <w:r>
+        <w:rPr>
+          <w:rFonts w:ascii="Times New Roman" w:eastAsia="Times New Roman" w:hAnsi="Times New Roman" w:cs="Times New Roman"/>
+          <w:kern w:val="0"/>
+          <w:sz w:val="24"/>
+          <w:szCs w:val="24"/>
+          <w:lang w:eastAsia="en-IN"/>
+          <w14:ligatures w14:val="none"/>
+        </w:rPr>
+        <w:t>notice(</w:t>
+      </w:r>
+      <w:proofErr w:type="spellStart"/>
+      <w:proofErr w:type="gramEnd"/>
+      <w:r>
+        <w:rPr>
+          <w:rFonts w:ascii="Times New Roman" w:eastAsia="Times New Roman" w:hAnsi="Times New Roman" w:cs="Times New Roman"/>
+          <w:kern w:val="0"/>
+          <w:sz w:val="24"/>
+          <w:szCs w:val="24"/>
+          <w:lang w:eastAsia="en-IN"/>
+          <w14:ligatures w14:val="none"/>
+        </w:rPr>
+        <w:t>const</w:t>
+      </w:r>
+      <w:proofErr w:type="spellEnd"/>
+      <w:r>
+        <w:rPr>
+          <w:rFonts w:ascii="Times New Roman" w:eastAsia="Times New Roman" w:hAnsi="Times New Roman" w:cs="Times New Roman"/>
+          <w:kern w:val="0"/>
+          <w:sz w:val="24"/>
+          <w:szCs w:val="24"/>
+          <w:lang w:eastAsia="en-IN"/>
+          <w14:ligatures w14:val="none"/>
+        </w:rPr>
+        <w:t xml:space="preserve"> std::string&amp; message) { log(NOTICE, message); }</w:t>
+      </w:r>
+    </w:p>
+    <w:p>
+      <w:pPr>
+        <w:spacing w:after="0" w:line="360" w:lineRule="auto"/>
+        <w:rPr>
+          <w:rFonts w:ascii="Times New Roman" w:eastAsia="Times New Roman" w:hAnsi="Times New Roman" w:cs="Times New Roman"/>
+          <w:kern w:val="0"/>
+          <w:sz w:val="24"/>
+          <w:szCs w:val="24"/>
+          <w:lang w:eastAsia="en-IN"/>
+          <w14:ligatures w14:val="none"/>
+        </w:rPr>
+      </w:pPr>
+      <w:r>
+        <w:rPr>
+          <w:rFonts w:ascii="Times New Roman" w:eastAsia="Times New Roman" w:hAnsi="Times New Roman" w:cs="Times New Roman"/>
+          <w:kern w:val="0"/>
+          <w:sz w:val="24"/>
+          <w:szCs w:val="24"/>
+          <w:lang w:eastAsia="en-IN"/>
+          <w14:ligatures w14:val="none"/>
+        </w:rPr>
+        <w:t xml:space="preserve">    void </w:t>
+      </w:r>
+      <w:proofErr w:type="gramStart"/>
+      <w:r>
+        <w:rPr>
+          <w:rFonts w:ascii="Times New Roman" w:eastAsia="Times New Roman" w:hAnsi="Times New Roman" w:cs="Times New Roman"/>
+          <w:kern w:val="0"/>
+          <w:sz w:val="24"/>
+          <w:szCs w:val="24"/>
+          <w:lang w:eastAsia="en-IN"/>
+          <w14:ligatures w14:val="none"/>
+        </w:rPr>
+        <w:t>warning(</w:t>
+      </w:r>
+      <w:proofErr w:type="spellStart"/>
+      <w:proofErr w:type="gramEnd"/>
+      <w:r>
+        <w:rPr>
+          <w:rFonts w:ascii="Times New Roman" w:eastAsia="Times New Roman" w:hAnsi="Times New Roman" w:cs="Times New Roman"/>
+          <w:kern w:val="0"/>
+          <w:sz w:val="24"/>
+          <w:szCs w:val="24"/>
+          <w:lang w:eastAsia="en-IN"/>
+          <w14:ligatures w14:val="none"/>
+        </w:rPr>
+        <w:t>const</w:t>
+      </w:r>
+      <w:proofErr w:type="spellEnd"/>
+      <w:r>
+        <w:rPr>
+          <w:rFonts w:ascii="Times New Roman" w:eastAsia="Times New Roman" w:hAnsi="Times New Roman" w:cs="Times New Roman"/>
+          <w:kern w:val="0"/>
+          <w:sz w:val="24"/>
+          <w:szCs w:val="24"/>
+          <w:lang w:eastAsia="en-IN"/>
+          <w14:ligatures w14:val="none"/>
+        </w:rPr>
+        <w:t xml:space="preserve"> std::string&amp; message) { log(WARNING, message); }</w:t>
+      </w:r>
+    </w:p>
+    <w:p>
+      <w:pPr>
+        <w:spacing w:after="0" w:line="360" w:lineRule="auto"/>
+        <w:rPr>
+          <w:rFonts w:ascii="Times New Roman" w:eastAsia="Times New Roman" w:hAnsi="Times New Roman" w:cs="Times New Roman"/>
+          <w:kern w:val="0"/>
+          <w:sz w:val="24"/>
+          <w:szCs w:val="24"/>
+          <w:lang w:eastAsia="en-IN"/>
+          <w14:ligatures w14:val="none"/>
+        </w:rPr>
+      </w:pPr>
+      <w:r>
+        <w:rPr>
+          <w:rFonts w:ascii="Times New Roman" w:eastAsia="Times New Roman" w:hAnsi="Times New Roman" w:cs="Times New Roman"/>
+          <w:kern w:val="0"/>
+          <w:sz w:val="24"/>
+          <w:szCs w:val="24"/>
+          <w:lang w:eastAsia="en-IN"/>
+          <w14:ligatures w14:val="none"/>
+        </w:rPr>
+        <w:t xml:space="preserve">    void </w:t>
+      </w:r>
+      <w:proofErr w:type="gramStart"/>
+      <w:r>
+        <w:rPr>
+          <w:rFonts w:ascii="Times New Roman" w:eastAsia="Times New Roman" w:hAnsi="Times New Roman" w:cs="Times New Roman"/>
+          <w:kern w:val="0"/>
+          <w:sz w:val="24"/>
+          <w:szCs w:val="24"/>
+          <w:lang w:eastAsia="en-IN"/>
+          <w14:ligatures w14:val="none"/>
+        </w:rPr>
+        <w:t>error(</w:t>
+      </w:r>
+      <w:proofErr w:type="spellStart"/>
+      <w:proofErr w:type="gramEnd"/>
+      <w:r>
+        <w:rPr>
+          <w:rFonts w:ascii="Times New Roman" w:eastAsia="Times New Roman" w:hAnsi="Times New Roman" w:cs="Times New Roman"/>
+          <w:kern w:val="0"/>
+          <w:sz w:val="24"/>
+          <w:szCs w:val="24"/>
+          <w:lang w:eastAsia="en-IN"/>
+          <w14:ligatures w14:val="none"/>
+        </w:rPr>
+        <w:t>const</w:t>
+      </w:r>
+      <w:proofErr w:type="spellEnd"/>
+      <w:r>
+        <w:rPr>
+          <w:rFonts w:ascii="Times New Roman" w:eastAsia="Times New Roman" w:hAnsi="Times New Roman" w:cs="Times New Roman"/>
+          <w:kern w:val="0"/>
+          <w:sz w:val="24"/>
+          <w:szCs w:val="24"/>
+          <w:lang w:eastAsia="en-IN"/>
+          <w14:ligatures w14:val="none"/>
+        </w:rPr>
+        <w:t xml:space="preserve"> std::string&amp; message) { log(ERROR, message); }</w:t>
+      </w:r>
+    </w:p>
+    <w:p>
+      <w:pPr>
+        <w:spacing w:after="0" w:line="360" w:lineRule="auto"/>
+        <w:rPr>
+          <w:rFonts w:ascii="Times New Roman" w:eastAsia="Times New Roman" w:hAnsi="Times New Roman" w:cs="Times New Roman"/>
+          <w:kern w:val="0"/>
+          <w:sz w:val="24"/>
+          <w:szCs w:val="24"/>
+          <w:lang w:eastAsia="en-IN"/>
+          <w14:ligatures w14:val="none"/>
+        </w:rPr>
+      </w:pPr>
+      <w:r>
+        <w:rPr>
+          <w:rFonts w:ascii="Times New Roman" w:eastAsia="Times New Roman" w:hAnsi="Times New Roman" w:cs="Times New Roman"/>
+          <w:kern w:val="0"/>
+          <w:sz w:val="24"/>
+          <w:szCs w:val="24"/>
+          <w:lang w:eastAsia="en-IN"/>
+          <w14:ligatures w14:val="none"/>
+        </w:rPr>
+        <w:t xml:space="preserve">    void </w:t>
+      </w:r>
+      <w:proofErr w:type="gramStart"/>
+      <w:r>
+        <w:rPr>
+          <w:rFonts w:ascii="Times New Roman" w:eastAsia="Times New Roman" w:hAnsi="Times New Roman" w:cs="Times New Roman"/>
+          <w:kern w:val="0"/>
+          <w:sz w:val="24"/>
+          <w:szCs w:val="24"/>
+          <w:lang w:eastAsia="en-IN"/>
+          <w14:ligatures w14:val="none"/>
+        </w:rPr>
+        <w:t>critical(</w:t>
+      </w:r>
+      <w:proofErr w:type="spellStart"/>
+      <w:proofErr w:type="gramEnd"/>
+      <w:r>
+        <w:rPr>
+          <w:rFonts w:ascii="Times New Roman" w:eastAsia="Times New Roman" w:hAnsi="Times New Roman" w:cs="Times New Roman"/>
+          <w:kern w:val="0"/>
+          <w:sz w:val="24"/>
+          <w:szCs w:val="24"/>
+          <w:lang w:eastAsia="en-IN"/>
+          <w14:ligatures w14:val="none"/>
+        </w:rPr>
+        <w:t>const</w:t>
+      </w:r>
+      <w:proofErr w:type="spellEnd"/>
+      <w:r>
+        <w:rPr>
+          <w:rFonts w:ascii="Times New Roman" w:eastAsia="Times New Roman" w:hAnsi="Times New Roman" w:cs="Times New Roman"/>
+          <w:kern w:val="0"/>
+          <w:sz w:val="24"/>
+          <w:szCs w:val="24"/>
+          <w:lang w:eastAsia="en-IN"/>
+          <w14:ligatures w14:val="none"/>
+        </w:rPr>
+        <w:t xml:space="preserve"> std::string&amp; message) { log(CRITICAL, message); }</w:t>
+      </w:r>
+    </w:p>
+    <w:p>
+      <w:pPr>
+        <w:spacing w:after="0" w:line="360" w:lineRule="auto"/>
+        <w:rPr>
+          <w:rFonts w:ascii="Times New Roman" w:eastAsia="Times New Roman" w:hAnsi="Times New Roman" w:cs="Times New Roman"/>
+          <w:kern w:val="0"/>
+          <w:sz w:val="24"/>
+          <w:szCs w:val="24"/>
+          <w:lang w:eastAsia="en-IN"/>
+          <w14:ligatures w14:val="none"/>
+        </w:rPr>
+      </w:pPr>
+      <w:r>
+        <w:rPr>
+          <w:rFonts w:ascii="Times New Roman" w:eastAsia="Times New Roman" w:hAnsi="Times New Roman" w:cs="Times New Roman"/>
+          <w:kern w:val="0"/>
+          <w:sz w:val="24"/>
+          <w:szCs w:val="24"/>
+          <w:lang w:eastAsia="en-IN"/>
+          <w14:ligatures w14:val="none"/>
+        </w:rPr>
+        <w:t>private:</w:t>
+      </w:r>
+    </w:p>
+    <w:p>
+      <w:pPr>
+        <w:spacing w:after="0" w:line="360" w:lineRule="auto"/>
+        <w:rPr>
+          <w:rFonts w:ascii="Times New Roman" w:eastAsia="Times New Roman" w:hAnsi="Times New Roman" w:cs="Times New Roman"/>
+          <w:kern w:val="0"/>
+          <w:sz w:val="24"/>
+          <w:szCs w:val="24"/>
+          <w:lang w:eastAsia="en-IN"/>
+          <w14:ligatures w14:val="none"/>
+        </w:rPr>
+      </w:pPr>
+      <w:r>
+        <w:rPr>
+          <w:rFonts w:ascii="Times New Roman" w:eastAsia="Times New Roman" w:hAnsi="Times New Roman" w:cs="Times New Roman"/>
+          <w:kern w:val="0"/>
+          <w:sz w:val="24"/>
+          <w:szCs w:val="24"/>
+          <w:lang w:eastAsia="en-IN"/>
+          <w14:ligatures w14:val="none"/>
+        </w:rPr>
+        <w:t xml:space="preserve">    </w:t>
+      </w:r>
+      <w:proofErr w:type="gramStart"/>
+      <w:r>
+        <w:rPr>
+          <w:rFonts w:ascii="Times New Roman" w:eastAsia="Times New Roman" w:hAnsi="Times New Roman" w:cs="Times New Roman"/>
+          <w:kern w:val="0"/>
+          <w:sz w:val="24"/>
+          <w:szCs w:val="24"/>
+          <w:lang w:eastAsia="en-IN"/>
+          <w14:ligatures w14:val="none"/>
+        </w:rPr>
+        <w:t>std::</w:t>
+      </w:r>
+      <w:proofErr w:type="gramEnd"/>
+      <w:r>
+        <w:rPr>
+          <w:rFonts w:ascii="Times New Roman" w:eastAsia="Times New Roman" w:hAnsi="Times New Roman" w:cs="Times New Roman"/>
+          <w:kern w:val="0"/>
+          <w:sz w:val="24"/>
+          <w:szCs w:val="24"/>
+          <w:lang w:eastAsia="en-IN"/>
+          <w14:ligatures w14:val="none"/>
+        </w:rPr>
+        <w:t xml:space="preserve">string </w:t>
+      </w:r>
+      <w:proofErr w:type="spellStart"/>
+      <w:r>
+        <w:rPr>
+          <w:rFonts w:ascii="Times New Roman" w:eastAsia="Times New Roman" w:hAnsi="Times New Roman" w:cs="Times New Roman"/>
+          <w:kern w:val="0"/>
+          <w:sz w:val="24"/>
+          <w:szCs w:val="24"/>
+          <w:lang w:eastAsia="en-IN"/>
+          <w14:ligatures w14:val="none"/>
+        </w:rPr>
+        <w:t>mName</w:t>
+      </w:r>
+      <w:proofErr w:type="spellEnd"/>
+      <w:r>
+        <w:rPr>
+          <w:rFonts w:ascii="Times New Roman" w:eastAsia="Times New Roman" w:hAnsi="Times New Roman" w:cs="Times New Roman"/>
+          <w:kern w:val="0"/>
+          <w:sz w:val="24"/>
+          <w:szCs w:val="24"/>
+          <w:lang w:eastAsia="en-IN"/>
+          <w14:ligatures w14:val="none"/>
+        </w:rPr>
+        <w:t>;</w:t>
+      </w:r>
+    </w:p>
+    <w:p>
+      <w:pPr>
+        <w:spacing w:after="0" w:line="360" w:lineRule="auto"/>
+        <w:rPr>
+          <w:rFonts w:ascii="Times New Roman" w:eastAsia="Times New Roman" w:hAnsi="Times New Roman" w:cs="Times New Roman"/>
+          <w:kern w:val="0"/>
+          <w:sz w:val="24"/>
+          <w:szCs w:val="24"/>
+          <w:lang w:eastAsia="en-IN"/>
+          <w14:ligatures w14:val="none"/>
+        </w:rPr>
+      </w:pPr>
+      <w:r>
+        <w:rPr>
+          <w:rFonts w:ascii="Times New Roman" w:eastAsia="Times New Roman" w:hAnsi="Times New Roman" w:cs="Times New Roman"/>
+          <w:kern w:val="0"/>
+          <w:sz w:val="24"/>
+          <w:szCs w:val="24"/>
+          <w:lang w:eastAsia="en-IN"/>
+          <w14:ligatures w14:val="none"/>
+        </w:rPr>
+        <w:t xml:space="preserve">    </w:t>
+      </w:r>
+      <w:proofErr w:type="gramStart"/>
+      <w:r>
+        <w:rPr>
+          <w:rFonts w:ascii="Times New Roman" w:eastAsia="Times New Roman" w:hAnsi="Times New Roman" w:cs="Times New Roman"/>
+          <w:kern w:val="0"/>
+          <w:sz w:val="24"/>
+          <w:szCs w:val="24"/>
+          <w:lang w:eastAsia="en-IN"/>
+          <w14:ligatures w14:val="none"/>
+        </w:rPr>
+        <w:t>std::</w:t>
+      </w:r>
+      <w:proofErr w:type="spellStart"/>
+      <w:proofErr w:type="gramEnd"/>
+      <w:r>
+        <w:rPr>
+          <w:rFonts w:ascii="Times New Roman" w:eastAsia="Times New Roman" w:hAnsi="Times New Roman" w:cs="Times New Roman"/>
+          <w:kern w:val="0"/>
+          <w:sz w:val="24"/>
+          <w:szCs w:val="24"/>
+          <w:lang w:eastAsia="en-IN"/>
+          <w14:ligatures w14:val="none"/>
+        </w:rPr>
+        <w:t>ofstream</w:t>
+      </w:r>
+      <w:proofErr w:type="spellEnd"/>
+      <w:r>
+        <w:rPr>
+          <w:rFonts w:ascii="Times New Roman" w:eastAsia="Times New Roman" w:hAnsi="Times New Roman" w:cs="Times New Roman"/>
+          <w:kern w:val="0"/>
+          <w:sz w:val="24"/>
+          <w:szCs w:val="24"/>
+          <w:lang w:eastAsia="en-IN"/>
+          <w14:ligatures w14:val="none"/>
+        </w:rPr>
+        <w:t xml:space="preserve"> </w:t>
+      </w:r>
+      <w:proofErr w:type="spellStart"/>
+      <w:r>
+        <w:rPr>
+          <w:rFonts w:ascii="Times New Roman" w:eastAsia="Times New Roman" w:hAnsi="Times New Roman" w:cs="Times New Roman"/>
+          <w:kern w:val="0"/>
+          <w:sz w:val="24"/>
+          <w:szCs w:val="24"/>
+          <w:lang w:eastAsia="en-IN"/>
+          <w14:ligatures w14:val="none"/>
+        </w:rPr>
+        <w:t>mLogFile</w:t>
+      </w:r>
+      <w:proofErr w:type="spellEnd"/>
+      <w:r>
+        <w:rPr>
+          <w:rFonts w:ascii="Times New Roman" w:eastAsia="Times New Roman" w:hAnsi="Times New Roman" w:cs="Times New Roman"/>
+          <w:kern w:val="0"/>
+          <w:sz w:val="24"/>
+          <w:szCs w:val="24"/>
+          <w:lang w:eastAsia="en-IN"/>
+          <w14:ligatures w14:val="none"/>
+        </w:rPr>
+        <w:t>;</w:t>
+      </w:r>
+    </w:p>
+    <w:p>
+      <w:pPr>
+        <w:spacing w:after="0" w:line="360" w:lineRule="auto"/>
+        <w:rPr>
+          <w:rFonts w:ascii="Times New Roman" w:eastAsia="Times New Roman" w:hAnsi="Times New Roman" w:cs="Times New Roman"/>
+          <w:kern w:val="0"/>
+          <w:sz w:val="24"/>
+          <w:szCs w:val="24"/>
+          <w:lang w:eastAsia="en-IN"/>
+          <w14:ligatures w14:val="none"/>
+        </w:rPr>
+      </w:pPr>
+      <w:r>
+        <w:rPr>
+          <w:rFonts w:ascii="Times New Roman" w:eastAsia="Times New Roman" w:hAnsi="Times New Roman" w:cs="Times New Roman"/>
+          <w:kern w:val="0"/>
+          <w:sz w:val="24"/>
+          <w:szCs w:val="24"/>
+          <w:lang w:eastAsia="en-IN"/>
+          <w14:ligatures w14:val="none"/>
+        </w:rPr>
+        <w:t xml:space="preserve">    </w:t>
+      </w:r>
+      <w:proofErr w:type="gramStart"/>
+      <w:r>
+        <w:rPr>
+          <w:rFonts w:ascii="Times New Roman" w:eastAsia="Times New Roman" w:hAnsi="Times New Roman" w:cs="Times New Roman"/>
+          <w:kern w:val="0"/>
+          <w:sz w:val="24"/>
+          <w:szCs w:val="24"/>
+          <w:lang w:eastAsia="en-IN"/>
+          <w14:ligatures w14:val="none"/>
+        </w:rPr>
+        <w:t>std::</w:t>
+      </w:r>
+      <w:proofErr w:type="gramEnd"/>
+      <w:r>
+        <w:rPr>
+          <w:rFonts w:ascii="Times New Roman" w:eastAsia="Times New Roman" w:hAnsi="Times New Roman" w:cs="Times New Roman"/>
+          <w:kern w:val="0"/>
+          <w:sz w:val="24"/>
+          <w:szCs w:val="24"/>
+          <w:lang w:eastAsia="en-IN"/>
+          <w14:ligatures w14:val="none"/>
+        </w:rPr>
+        <w:t xml:space="preserve">string </w:t>
+      </w:r>
+      <w:proofErr w:type="spellStart"/>
+      <w:r>
+        <w:rPr>
+          <w:rFonts w:ascii="Times New Roman" w:eastAsia="Times New Roman" w:hAnsi="Times New Roman" w:cs="Times New Roman"/>
+          <w:kern w:val="0"/>
+          <w:sz w:val="24"/>
+          <w:szCs w:val="24"/>
+          <w:lang w:eastAsia="en-IN"/>
+          <w14:ligatures w14:val="none"/>
+        </w:rPr>
+        <w:t>getLevelString</w:t>
+      </w:r>
+      <w:proofErr w:type="spellEnd"/>
+      <w:r>
+        <w:rPr>
+          <w:rFonts w:ascii="Times New Roman" w:eastAsia="Times New Roman" w:hAnsi="Times New Roman" w:cs="Times New Roman"/>
+          <w:kern w:val="0"/>
+          <w:sz w:val="24"/>
+          <w:szCs w:val="24"/>
+          <w:lang w:eastAsia="en-IN"/>
+          <w14:ligatures w14:val="none"/>
+        </w:rPr>
+        <w:t>(Level level) {</w:t>
+      </w:r>
+    </w:p>
+    <w:p>
+      <w:pPr>
+        <w:spacing w:after="0" w:line="360" w:lineRule="auto"/>
+        <w:rPr>
+          <w:rFonts w:ascii="Times New Roman" w:eastAsia="Times New Roman" w:hAnsi="Times New Roman" w:cs="Times New Roman"/>
+          <w:kern w:val="0"/>
+          <w:sz w:val="24"/>
+          <w:szCs w:val="24"/>
+          <w:lang w:eastAsia="en-IN"/>
+          <w14:ligatures w14:val="none"/>
+        </w:rPr>
+      </w:pPr>
+      <w:r>
+        <w:rPr>
+          <w:rFonts w:ascii="Times New Roman" w:eastAsia="Times New Roman" w:hAnsi="Times New Roman" w:cs="Times New Roman"/>
+          <w:kern w:val="0"/>
+          <w:sz w:val="24"/>
+          <w:szCs w:val="24"/>
+          <w:lang w:eastAsia="en-IN"/>
+          <w14:ligatures w14:val="none"/>
+        </w:rPr>
+        <w:t xml:space="preserve">        switch (level) {</w:t>
+      </w:r>
+    </w:p>
+    <w:p>
+      <w:pPr>
+        <w:spacing w:after="0" w:line="360" w:lineRule="auto"/>
+        <w:rPr>
+          <w:rFonts w:ascii="Times New Roman" w:eastAsia="Times New Roman" w:hAnsi="Times New Roman" w:cs="Times New Roman"/>
+          <w:kern w:val="0"/>
+          <w:sz w:val="24"/>
+          <w:szCs w:val="24"/>
+          <w:lang w:eastAsia="en-IN"/>
+          <w14:ligatures w14:val="none"/>
+        </w:rPr>
+      </w:pPr>
+      <w:r>
+        <w:rPr>
+          <w:rFonts w:ascii="Times New Roman" w:eastAsia="Times New Roman" w:hAnsi="Times New Roman" w:cs="Times New Roman"/>
+          <w:kern w:val="0"/>
+          <w:sz w:val="24"/>
+          <w:szCs w:val="24"/>
+          <w:lang w:eastAsia="en-IN"/>
+          <w14:ligatures w14:val="none"/>
+        </w:rPr>
+        <w:t xml:space="preserve">            case DEBUG: return "DEBUG";</w:t>
+      </w:r>
+    </w:p>
+    <w:p>
+      <w:pPr>
+        <w:spacing w:after="0" w:line="360" w:lineRule="auto"/>
+        <w:rPr>
+          <w:rFonts w:ascii="Times New Roman" w:eastAsia="Times New Roman" w:hAnsi="Times New Roman" w:cs="Times New Roman"/>
+          <w:kern w:val="0"/>
+          <w:sz w:val="24"/>
+          <w:szCs w:val="24"/>
+          <w:lang w:eastAsia="en-IN"/>
+          <w14:ligatures w14:val="none"/>
+        </w:rPr>
+      </w:pPr>
+      <w:r>
+        <w:rPr>
+          <w:rFonts w:ascii="Times New Roman" w:eastAsia="Times New Roman" w:hAnsi="Times New Roman" w:cs="Times New Roman"/>
+          <w:kern w:val="0"/>
+          <w:sz w:val="24"/>
+          <w:szCs w:val="24"/>
+          <w:lang w:eastAsia="en-IN"/>
+          <w14:ligatures w14:val="none"/>
+        </w:rPr>
+        <w:t xml:space="preserve">            case INFO: return "INFO";</w:t>
+      </w:r>
+    </w:p>
+    <w:p>
+      <w:pPr>
+        <w:spacing w:after="0" w:line="360" w:lineRule="auto"/>
+        <w:rPr>
+          <w:rFonts w:ascii="Times New Roman" w:eastAsia="Times New Roman" w:hAnsi="Times New Roman" w:cs="Times New Roman"/>
+          <w:kern w:val="0"/>
+          <w:sz w:val="24"/>
+          <w:szCs w:val="24"/>
+          <w:lang w:eastAsia="en-IN"/>
+          <w14:ligatures w14:val="none"/>
+        </w:rPr>
+      </w:pPr>
+      <w:r>
+        <w:rPr>
+          <w:rFonts w:ascii="Times New Roman" w:eastAsia="Times New Roman" w:hAnsi="Times New Roman" w:cs="Times New Roman"/>
+          <w:kern w:val="0"/>
+          <w:sz w:val="24"/>
+          <w:szCs w:val="24"/>
+          <w:lang w:eastAsia="en-IN"/>
+          <w14:ligatures w14:val="none"/>
+        </w:rPr>
+        <w:t xml:space="preserve">            case NOTICE: return "NOTICE";</w:t>
+      </w:r>
+    </w:p>
+    <w:p>
+      <w:pPr>
+        <w:spacing w:after="0" w:line="360" w:lineRule="auto"/>
+        <w:rPr>
+          <w:rFonts w:ascii="Times New Roman" w:eastAsia="Times New Roman" w:hAnsi="Times New Roman" w:cs="Times New Roman"/>
+          <w:kern w:val="0"/>
+          <w:sz w:val="24"/>
+          <w:szCs w:val="24"/>
+          <w:lang w:eastAsia="en-IN"/>
+          <w14:ligatures w14:val="none"/>
+        </w:rPr>
+      </w:pPr>
+      <w:r>
+        <w:rPr>
+          <w:rFonts w:ascii="Times New Roman" w:eastAsia="Times New Roman" w:hAnsi="Times New Roman" w:cs="Times New Roman"/>
+          <w:kern w:val="0"/>
+          <w:sz w:val="24"/>
+          <w:szCs w:val="24"/>
+          <w:lang w:eastAsia="en-IN"/>
+          <w14:ligatures w14:val="none"/>
+        </w:rPr>
+        <w:t xml:space="preserve">            case WARNING: return "WARNING";</w:t>
+      </w:r>
+    </w:p>
+    <w:p>
+      <w:pPr>
+        <w:spacing w:after="0" w:line="360" w:lineRule="auto"/>
+        <w:rPr>
+          <w:rFonts w:ascii="Times New Roman" w:eastAsia="Times New Roman" w:hAnsi="Times New Roman" w:cs="Times New Roman"/>
+          <w:kern w:val="0"/>
+          <w:sz w:val="24"/>
+          <w:szCs w:val="24"/>
+          <w:lang w:eastAsia="en-IN"/>
+          <w14:ligatures w14:val="none"/>
+        </w:rPr>
+      </w:pPr>
+      <w:r>
+        <w:rPr>
+          <w:rFonts w:ascii="Times New Roman" w:eastAsia="Times New Roman" w:hAnsi="Times New Roman" w:cs="Times New Roman"/>
+          <w:kern w:val="0"/>
+          <w:sz w:val="24"/>
+          <w:szCs w:val="24"/>
+          <w:lang w:eastAsia="en-IN"/>
+          <w14:ligatures w14:val="none"/>
+        </w:rPr>
+        <w:t xml:space="preserve">            case ERROR: return "ERROR";</w:t>
+      </w:r>
+    </w:p>
+    <w:p>
+      <w:pPr>
+        <w:spacing w:after="0" w:line="360" w:lineRule="auto"/>
+        <w:rPr>
+          <w:rFonts w:ascii="Times New Roman" w:eastAsia="Times New Roman" w:hAnsi="Times New Roman" w:cs="Times New Roman"/>
+          <w:kern w:val="0"/>
+          <w:sz w:val="24"/>
+          <w:szCs w:val="24"/>
+          <w:lang w:eastAsia="en-IN"/>
+          <w14:ligatures w14:val="none"/>
+        </w:rPr>
+      </w:pPr>
+      <w:r>
+        <w:rPr>
+          <w:rFonts w:ascii="Times New Roman" w:eastAsia="Times New Roman" w:hAnsi="Times New Roman" w:cs="Times New Roman"/>
+          <w:kern w:val="0"/>
+          <w:sz w:val="24"/>
+          <w:szCs w:val="24"/>
+          <w:lang w:eastAsia="en-IN"/>
+          <w14:ligatures w14:val="none"/>
+        </w:rPr>
+        <w:t xml:space="preserve">            case CRITICAL: return "CRITICAL";</w:t>
+      </w:r>
+    </w:p>
+    <w:p>
+      <w:pPr>
+        <w:spacing w:after="0" w:line="360" w:lineRule="auto"/>
+        <w:rPr>
+          <w:rFonts w:ascii="Times New Roman" w:eastAsia="Times New Roman" w:hAnsi="Times New Roman" w:cs="Times New Roman"/>
+          <w:kern w:val="0"/>
+          <w:sz w:val="24"/>
+          <w:szCs w:val="24"/>
+          <w:lang w:eastAsia="en-IN"/>
+          <w14:ligatures w14:val="none"/>
+        </w:rPr>
+      </w:pPr>
+      <w:r>
+        <w:rPr>
+          <w:rFonts w:ascii="Times New Roman" w:eastAsia="Times New Roman" w:hAnsi="Times New Roman" w:cs="Times New Roman"/>
+          <w:kern w:val="0"/>
+          <w:sz w:val="24"/>
+          <w:szCs w:val="24"/>
+          <w:lang w:eastAsia="en-IN"/>
+          <w14:ligatures w14:val="none"/>
+        </w:rPr>
+        <w:t xml:space="preserve">            default: return "UNKNOWN";</w:t>
+      </w:r>
+    </w:p>
+    <w:p>
+      <w:pPr>
+        <w:spacing w:after="0" w:line="360" w:lineRule="auto"/>
+        <w:rPr>
+          <w:rFonts w:ascii="Times New Roman" w:eastAsia="Times New Roman" w:hAnsi="Times New Roman" w:cs="Times New Roman"/>
+          <w:kern w:val="0"/>
+          <w:sz w:val="24"/>
+          <w:szCs w:val="24"/>
+          <w:lang w:eastAsia="en-IN"/>
+          <w14:ligatures w14:val="none"/>
+        </w:rPr>
+      </w:pPr>
+      <w:r>
+        <w:rPr>
+          <w:rFonts w:ascii="Times New Roman" w:eastAsia="Times New Roman" w:hAnsi="Times New Roman" w:cs="Times New Roman"/>
+          <w:kern w:val="0"/>
+          <w:sz w:val="24"/>
+          <w:szCs w:val="24"/>
+          <w:lang w:eastAsia="en-IN"/>
+          <w14:ligatures w14:val="none"/>
+        </w:rPr>
+        <w:t xml:space="preserve">        }</w:t>
+      </w:r>
+    </w:p>
+    <w:p>
+      <w:pPr>
+        <w:spacing w:after="0" w:line="360" w:lineRule="auto"/>
+        <w:rPr>
+          <w:rFonts w:ascii="Times New Roman" w:eastAsia="Times New Roman" w:hAnsi="Times New Roman" w:cs="Times New Roman"/>
+          <w:kern w:val="0"/>
+          <w:sz w:val="24"/>
+          <w:szCs w:val="24"/>
+          <w:lang w:eastAsia="en-IN"/>
+          <w14:ligatures w14:val="none"/>
+        </w:rPr>
+      </w:pPr>
+      <w:r>
+        <w:rPr>
+          <w:rFonts w:ascii="Times New Roman" w:eastAsia="Times New Roman" w:hAnsi="Times New Roman" w:cs="Times New Roman"/>
+          <w:kern w:val="0"/>
+          <w:sz w:val="24"/>
+          <w:szCs w:val="24"/>
+          <w:lang w:eastAsia="en-IN"/>
+          <w14:ligatures w14:val="none"/>
+        </w:rPr>
+        <w:t xml:space="preserve">    }</w:t>
+      </w:r>
+    </w:p>
+    <w:p>
+      <w:pPr>
+        <w:spacing w:after="0" w:line="360" w:lineRule="auto"/>
+        <w:rPr>
+          <w:rFonts w:ascii="Times New Roman" w:eastAsia="Times New Roman" w:hAnsi="Times New Roman" w:cs="Times New Roman"/>
+          <w:kern w:val="0"/>
+          <w:sz w:val="24"/>
+          <w:szCs w:val="24"/>
+          <w:lang w:eastAsia="en-IN"/>
+          <w14:ligatures w14:val="none"/>
+        </w:rPr>
+      </w:pPr>
+    </w:p>
+    <w:p>
+      <w:pPr>
+        <w:spacing w:after="0" w:line="360" w:lineRule="auto"/>
+        <w:rPr>
+          <w:rFonts w:ascii="Times New Roman" w:eastAsia="Times New Roman" w:hAnsi="Times New Roman" w:cs="Times New Roman"/>
+          <w:kern w:val="0"/>
+          <w:sz w:val="24"/>
+          <w:szCs w:val="24"/>
+          <w:lang w:eastAsia="en-IN"/>
+          <w14:ligatures w14:val="none"/>
+        </w:rPr>
+      </w:pPr>
+      <w:r>
+        <w:rPr>
+          <w:rFonts w:ascii="Times New Roman" w:eastAsia="Times New Roman" w:hAnsi="Times New Roman" w:cs="Times New Roman"/>
+          <w:kern w:val="0"/>
+          <w:sz w:val="24"/>
+          <w:szCs w:val="24"/>
+          <w:lang w:eastAsia="en-IN"/>
+          <w14:ligatures w14:val="none"/>
+        </w:rPr>
+        <w:t xml:space="preserve">    </w:t>
+      </w:r>
+      <w:proofErr w:type="gramStart"/>
+      <w:r>
+        <w:rPr>
+          <w:rFonts w:ascii="Times New Roman" w:eastAsia="Times New Roman" w:hAnsi="Times New Roman" w:cs="Times New Roman"/>
+          <w:kern w:val="0"/>
+          <w:sz w:val="24"/>
+          <w:szCs w:val="24"/>
+          <w:lang w:eastAsia="en-IN"/>
+          <w14:ligatures w14:val="none"/>
+        </w:rPr>
+        <w:t>std::</w:t>
+      </w:r>
+      <w:proofErr w:type="gramEnd"/>
+      <w:r>
+        <w:rPr>
+          <w:rFonts w:ascii="Times New Roman" w:eastAsia="Times New Roman" w:hAnsi="Times New Roman" w:cs="Times New Roman"/>
+          <w:kern w:val="0"/>
+          <w:sz w:val="24"/>
+          <w:szCs w:val="24"/>
+          <w:lang w:eastAsia="en-IN"/>
+          <w14:ligatures w14:val="none"/>
+        </w:rPr>
+        <w:t xml:space="preserve">string </w:t>
+      </w:r>
+      <w:proofErr w:type="spellStart"/>
+      <w:r>
+        <w:rPr>
+          <w:rFonts w:ascii="Times New Roman" w:eastAsia="Times New Roman" w:hAnsi="Times New Roman" w:cs="Times New Roman"/>
+          <w:kern w:val="0"/>
+          <w:sz w:val="24"/>
+          <w:szCs w:val="24"/>
+          <w:lang w:eastAsia="en-IN"/>
+          <w14:ligatures w14:val="none"/>
+        </w:rPr>
+        <w:t>getCurrentTime</w:t>
+      </w:r>
+      <w:proofErr w:type="spellEnd"/>
+      <w:r>
+        <w:rPr>
+          <w:rFonts w:ascii="Times New Roman" w:eastAsia="Times New Roman" w:hAnsi="Times New Roman" w:cs="Times New Roman"/>
+          <w:kern w:val="0"/>
+          <w:sz w:val="24"/>
+          <w:szCs w:val="24"/>
+          <w:lang w:eastAsia="en-IN"/>
+          <w14:ligatures w14:val="none"/>
+        </w:rPr>
+        <w:t>() {</w:t>
+      </w:r>
+    </w:p>
+    <w:p>
+      <w:pPr>
+        <w:spacing w:after="0" w:line="360" w:lineRule="auto"/>
+        <w:rPr>
+          <w:rFonts w:ascii="Times New Roman" w:eastAsia="Times New Roman" w:hAnsi="Times New Roman" w:cs="Times New Roman"/>
+          <w:kern w:val="0"/>
+          <w:sz w:val="24"/>
+          <w:szCs w:val="24"/>
+          <w:lang w:eastAsia="en-IN"/>
+          <w14:ligatures w14:val="none"/>
+        </w:rPr>
+      </w:pPr>
+      <w:r>
+        <w:rPr>
+          <w:rFonts w:ascii="Times New Roman" w:eastAsia="Times New Roman" w:hAnsi="Times New Roman" w:cs="Times New Roman"/>
+          <w:kern w:val="0"/>
+          <w:sz w:val="24"/>
+          <w:szCs w:val="24"/>
+          <w:lang w:eastAsia="en-IN"/>
+          <w14:ligatures w14:val="none"/>
+        </w:rPr>
+        <w:t xml:space="preserve">        </w:t>
+      </w:r>
+      <w:proofErr w:type="gramStart"/>
+      <w:r>
+        <w:rPr>
+          <w:rFonts w:ascii="Times New Roman" w:eastAsia="Times New Roman" w:hAnsi="Times New Roman" w:cs="Times New Roman"/>
+          <w:kern w:val="0"/>
+          <w:sz w:val="24"/>
+          <w:szCs w:val="24"/>
+          <w:lang w:eastAsia="en-IN"/>
+          <w14:ligatures w14:val="none"/>
+        </w:rPr>
+        <w:t>std::</w:t>
+      </w:r>
+      <w:proofErr w:type="spellStart"/>
+      <w:proofErr w:type="gramEnd"/>
+      <w:r>
+        <w:rPr>
+          <w:rFonts w:ascii="Times New Roman" w:eastAsia="Times New Roman" w:hAnsi="Times New Roman" w:cs="Times New Roman"/>
+          <w:kern w:val="0"/>
+          <w:sz w:val="24"/>
+          <w:szCs w:val="24"/>
+          <w:lang w:eastAsia="en-IN"/>
+          <w14:ligatures w14:val="none"/>
+        </w:rPr>
+        <w:t>time_t</w:t>
+      </w:r>
+      <w:proofErr w:type="spellEnd"/>
+      <w:r>
+        <w:rPr>
+          <w:rFonts w:ascii="Times New Roman" w:eastAsia="Times New Roman" w:hAnsi="Times New Roman" w:cs="Times New Roman"/>
+          <w:kern w:val="0"/>
+          <w:sz w:val="24"/>
+          <w:szCs w:val="24"/>
+          <w:lang w:eastAsia="en-IN"/>
+          <w14:ligatures w14:val="none"/>
+        </w:rPr>
+        <w:t xml:space="preserve"> now = std::time(</w:t>
+      </w:r>
+      <w:proofErr w:type="spellStart"/>
+      <w:r>
+        <w:rPr>
+          <w:rFonts w:ascii="Times New Roman" w:eastAsia="Times New Roman" w:hAnsi="Times New Roman" w:cs="Times New Roman"/>
+          <w:kern w:val="0"/>
+          <w:sz w:val="24"/>
+          <w:szCs w:val="24"/>
+          <w:lang w:eastAsia="en-IN"/>
+          <w14:ligatures w14:val="none"/>
+        </w:rPr>
+        <w:t>nullptr</w:t>
+      </w:r>
+      <w:proofErr w:type="spellEnd"/>
+      <w:r>
+        <w:rPr>
+          <w:rFonts w:ascii="Times New Roman" w:eastAsia="Times New Roman" w:hAnsi="Times New Roman" w:cs="Times New Roman"/>
+          <w:kern w:val="0"/>
+          <w:sz w:val="24"/>
+          <w:szCs w:val="24"/>
+          <w:lang w:eastAsia="en-IN"/>
+          <w14:ligatures w14:val="none"/>
+        </w:rPr>
+        <w:t>);</w:t>
+      </w:r>
+    </w:p>
+    <w:p>
+      <w:pPr>
+        <w:spacing w:after="0" w:line="360" w:lineRule="auto"/>
+        <w:rPr>
+          <w:rFonts w:ascii="Times New Roman" w:eastAsia="Times New Roman" w:hAnsi="Times New Roman" w:cs="Times New Roman"/>
+          <w:kern w:val="0"/>
+          <w:sz w:val="24"/>
+          <w:szCs w:val="24"/>
+          <w:lang w:eastAsia="en-IN"/>
+          <w14:ligatures w14:val="none"/>
+        </w:rPr>
+      </w:pPr>
+      <w:r>
+        <w:rPr>
+          <w:rFonts w:ascii="Times New Roman" w:eastAsia="Times New Roman" w:hAnsi="Times New Roman" w:cs="Times New Roman"/>
+          <w:kern w:val="0"/>
+          <w:sz w:val="24"/>
+          <w:szCs w:val="24"/>
+          <w:lang w:eastAsia="en-IN"/>
+          <w14:ligatures w14:val="none"/>
+        </w:rPr>
+        <w:t xml:space="preserve">        </w:t>
+      </w:r>
+      <w:proofErr w:type="gramStart"/>
+      <w:r>
+        <w:rPr>
+          <w:rFonts w:ascii="Times New Roman" w:eastAsia="Times New Roman" w:hAnsi="Times New Roman" w:cs="Times New Roman"/>
+          <w:kern w:val="0"/>
+          <w:sz w:val="24"/>
+          <w:szCs w:val="24"/>
+          <w:lang w:eastAsia="en-IN"/>
+          <w14:ligatures w14:val="none"/>
+        </w:rPr>
+        <w:t>std::</w:t>
+      </w:r>
+      <w:proofErr w:type="gramEnd"/>
+      <w:r>
+        <w:rPr>
+          <w:rFonts w:ascii="Times New Roman" w:eastAsia="Times New Roman" w:hAnsi="Times New Roman" w:cs="Times New Roman"/>
+          <w:kern w:val="0"/>
+          <w:sz w:val="24"/>
+          <w:szCs w:val="24"/>
+          <w:lang w:eastAsia="en-IN"/>
+          <w14:ligatures w14:val="none"/>
+        </w:rPr>
+        <w:t xml:space="preserve">tm* </w:t>
+      </w:r>
+      <w:proofErr w:type="spellStart"/>
+      <w:r>
+        <w:rPr>
+          <w:rFonts w:ascii="Times New Roman" w:eastAsia="Times New Roman" w:hAnsi="Times New Roman" w:cs="Times New Roman"/>
+          <w:kern w:val="0"/>
+          <w:sz w:val="24"/>
+          <w:szCs w:val="24"/>
+          <w:lang w:eastAsia="en-IN"/>
+          <w14:ligatures w14:val="none"/>
+        </w:rPr>
+        <w:t>localTime</w:t>
+      </w:r>
+      <w:proofErr w:type="spellEnd"/>
+      <w:r>
+        <w:rPr>
+          <w:rFonts w:ascii="Times New Roman" w:eastAsia="Times New Roman" w:hAnsi="Times New Roman" w:cs="Times New Roman"/>
+          <w:kern w:val="0"/>
+          <w:sz w:val="24"/>
+          <w:szCs w:val="24"/>
+          <w:lang w:eastAsia="en-IN"/>
+          <w14:ligatures w14:val="none"/>
+        </w:rPr>
+        <w:t xml:space="preserve"> = std::</w:t>
+      </w:r>
+      <w:proofErr w:type="spellStart"/>
+      <w:r>
+        <w:rPr>
+          <w:rFonts w:ascii="Times New Roman" w:eastAsia="Times New Roman" w:hAnsi="Times New Roman" w:cs="Times New Roman"/>
+          <w:kern w:val="0"/>
+          <w:sz w:val="24"/>
+          <w:szCs w:val="24"/>
+          <w:lang w:eastAsia="en-IN"/>
+          <w14:ligatures w14:val="none"/>
+        </w:rPr>
+        <w:t>localtime</w:t>
+      </w:r>
+      <w:proofErr w:type="spellEnd"/>
+      <w:r>
+        <w:rPr>
+          <w:rFonts w:ascii="Times New Roman" w:eastAsia="Times New Roman" w:hAnsi="Times New Roman" w:cs="Times New Roman"/>
+          <w:kern w:val="0"/>
+          <w:sz w:val="24"/>
+          <w:szCs w:val="24"/>
+          <w:lang w:eastAsia="en-IN"/>
+          <w14:ligatures w14:val="none"/>
+        </w:rPr>
+        <w:t>(&amp;now);</w:t>
+      </w:r>
+    </w:p>
+    <w:p>
+      <w:pPr>
+        <w:spacing w:after="0" w:line="360" w:lineRule="auto"/>
+        <w:rPr>
+          <w:rFonts w:ascii="Times New Roman" w:eastAsia="Times New Roman" w:hAnsi="Times New Roman" w:cs="Times New Roman"/>
+          <w:kern w:val="0"/>
+          <w:sz w:val="24"/>
+          <w:szCs w:val="24"/>
+          <w:lang w:eastAsia="en-IN"/>
+          <w14:ligatures w14:val="none"/>
+        </w:rPr>
+      </w:pPr>
+      <w:r>
+        <w:rPr>
+          <w:rFonts w:ascii="Times New Roman" w:eastAsia="Times New Roman" w:hAnsi="Times New Roman" w:cs="Times New Roman"/>
+          <w:kern w:val="0"/>
+          <w:sz w:val="24"/>
+          <w:szCs w:val="24"/>
+          <w:lang w:eastAsia="en-IN"/>
+          <w14:ligatures w14:val="none"/>
+        </w:rPr>
+        <w:t xml:space="preserve">        </w:t>
+      </w:r>
+      <w:proofErr w:type="gramStart"/>
+      <w:r>
+        <w:rPr>
+          <w:rFonts w:ascii="Times New Roman" w:eastAsia="Times New Roman" w:hAnsi="Times New Roman" w:cs="Times New Roman"/>
+          <w:kern w:val="0"/>
+          <w:sz w:val="24"/>
+          <w:szCs w:val="24"/>
+          <w:lang w:eastAsia="en-IN"/>
+          <w14:ligatures w14:val="none"/>
+        </w:rPr>
+        <w:t>std::</w:t>
+      </w:r>
+      <w:proofErr w:type="spellStart"/>
+      <w:proofErr w:type="gramEnd"/>
+      <w:r>
+        <w:rPr>
+          <w:rFonts w:ascii="Times New Roman" w:eastAsia="Times New Roman" w:hAnsi="Times New Roman" w:cs="Times New Roman"/>
+          <w:kern w:val="0"/>
+          <w:sz w:val="24"/>
+          <w:szCs w:val="24"/>
+          <w:lang w:eastAsia="en-IN"/>
+          <w14:ligatures w14:val="none"/>
+        </w:rPr>
+        <w:t>ostringstream</w:t>
+      </w:r>
+      <w:proofErr w:type="spellEnd"/>
+      <w:r>
+        <w:rPr>
+          <w:rFonts w:ascii="Times New Roman" w:eastAsia="Times New Roman" w:hAnsi="Times New Roman" w:cs="Times New Roman"/>
+          <w:kern w:val="0"/>
+          <w:sz w:val="24"/>
+          <w:szCs w:val="24"/>
+          <w:lang w:eastAsia="en-IN"/>
+          <w14:ligatures w14:val="none"/>
+        </w:rPr>
+        <w:t xml:space="preserve"> </w:t>
+      </w:r>
+      <w:proofErr w:type="spellStart"/>
+      <w:r>
+        <w:rPr>
+          <w:rFonts w:ascii="Times New Roman" w:eastAsia="Times New Roman" w:hAnsi="Times New Roman" w:cs="Times New Roman"/>
+          <w:kern w:val="0"/>
+          <w:sz w:val="24"/>
+          <w:szCs w:val="24"/>
+          <w:lang w:eastAsia="en-IN"/>
+          <w14:ligatures w14:val="none"/>
+        </w:rPr>
+        <w:t>oss</w:t>
+      </w:r>
+      <w:proofErr w:type="spellEnd"/>
+      <w:r>
+        <w:rPr>
+          <w:rFonts w:ascii="Times New Roman" w:eastAsia="Times New Roman" w:hAnsi="Times New Roman" w:cs="Times New Roman"/>
+          <w:kern w:val="0"/>
+          <w:sz w:val="24"/>
+          <w:szCs w:val="24"/>
+          <w:lang w:eastAsia="en-IN"/>
+          <w14:ligatures w14:val="none"/>
+        </w:rPr>
+        <w:t>;</w:t>
+      </w:r>
+    </w:p>
+    <w:p>
+      <w:pPr>
+        <w:spacing w:after="0" w:line="360" w:lineRule="auto"/>
+        <w:rPr>
+          <w:rFonts w:ascii="Times New Roman" w:eastAsia="Times New Roman" w:hAnsi="Times New Roman" w:cs="Times New Roman"/>
+          <w:kern w:val="0"/>
+          <w:sz w:val="24"/>
+          <w:szCs w:val="24"/>
+          <w:lang w:eastAsia="en-IN"/>
+          <w14:ligatures w14:val="none"/>
+        </w:rPr>
+      </w:pPr>
+      <w:r>
+        <w:rPr>
+          <w:rFonts w:ascii="Times New Roman" w:eastAsia="Times New Roman" w:hAnsi="Times New Roman" w:cs="Times New Roman"/>
+          <w:kern w:val="0"/>
+          <w:sz w:val="24"/>
+          <w:szCs w:val="24"/>
+          <w:lang w:eastAsia="en-IN"/>
+          <w14:ligatures w14:val="none"/>
+        </w:rPr>
+        <w:t xml:space="preserve">        </w:t>
+      </w:r>
+      <w:proofErr w:type="spellStart"/>
+      <w:r>
+        <w:rPr>
+          <w:rFonts w:ascii="Times New Roman" w:eastAsia="Times New Roman" w:hAnsi="Times New Roman" w:cs="Times New Roman"/>
+          <w:kern w:val="0"/>
+          <w:sz w:val="24"/>
+          <w:szCs w:val="24"/>
+          <w:lang w:eastAsia="en-IN"/>
+          <w14:ligatures w14:val="none"/>
+        </w:rPr>
+        <w:t>oss</w:t>
+      </w:r>
+      <w:proofErr w:type="spellEnd"/>
+      <w:r>
+        <w:rPr>
+          <w:rFonts w:ascii="Times New Roman" w:eastAsia="Times New Roman" w:hAnsi="Times New Roman" w:cs="Times New Roman"/>
+          <w:kern w:val="0"/>
+          <w:sz w:val="24"/>
+          <w:szCs w:val="24"/>
+          <w:lang w:eastAsia="en-IN"/>
+          <w14:ligatures w14:val="none"/>
+        </w:rPr>
+        <w:t xml:space="preserve"> &lt;&lt; </w:t>
+      </w:r>
+      <w:proofErr w:type="gramStart"/>
+      <w:r>
+        <w:rPr>
+          <w:rFonts w:ascii="Times New Roman" w:eastAsia="Times New Roman" w:hAnsi="Times New Roman" w:cs="Times New Roman"/>
+          <w:kern w:val="0"/>
+          <w:sz w:val="24"/>
+          <w:szCs w:val="24"/>
+          <w:lang w:eastAsia="en-IN"/>
+          <w14:ligatures w14:val="none"/>
+        </w:rPr>
+        <w:t>std::</w:t>
+      </w:r>
+      <w:proofErr w:type="spellStart"/>
+      <w:proofErr w:type="gramEnd"/>
+      <w:r>
+        <w:rPr>
+          <w:rFonts w:ascii="Times New Roman" w:eastAsia="Times New Roman" w:hAnsi="Times New Roman" w:cs="Times New Roman"/>
+          <w:kern w:val="0"/>
+          <w:sz w:val="24"/>
+          <w:szCs w:val="24"/>
+          <w:lang w:eastAsia="en-IN"/>
+          <w14:ligatures w14:val="none"/>
+        </w:rPr>
+        <w:t>put_time</w:t>
+      </w:r>
+      <w:proofErr w:type="spellEnd"/>
+      <w:r>
+        <w:rPr>
+          <w:rFonts w:ascii="Times New Roman" w:eastAsia="Times New Roman" w:hAnsi="Times New Roman" w:cs="Times New Roman"/>
+          <w:kern w:val="0"/>
+          <w:sz w:val="24"/>
+          <w:szCs w:val="24"/>
+          <w:lang w:eastAsia="en-IN"/>
+          <w14:ligatures w14:val="none"/>
+        </w:rPr>
+        <w:t>(</w:t>
+      </w:r>
+      <w:proofErr w:type="spellStart"/>
+      <w:r>
+        <w:rPr>
+          <w:rFonts w:ascii="Times New Roman" w:eastAsia="Times New Roman" w:hAnsi="Times New Roman" w:cs="Times New Roman"/>
+          <w:kern w:val="0"/>
+          <w:sz w:val="24"/>
+          <w:szCs w:val="24"/>
+          <w:lang w:eastAsia="en-IN"/>
+          <w14:ligatures w14:val="none"/>
+        </w:rPr>
+        <w:t>localTime</w:t>
+      </w:r>
+      <w:proofErr w:type="spellEnd"/>
+      <w:r>
+        <w:rPr>
+          <w:rFonts w:ascii="Times New Roman" w:eastAsia="Times New Roman" w:hAnsi="Times New Roman" w:cs="Times New Roman"/>
+          <w:kern w:val="0"/>
+          <w:sz w:val="24"/>
+          <w:szCs w:val="24"/>
+          <w:lang w:eastAsia="en-IN"/>
+          <w14:ligatures w14:val="none"/>
+        </w:rPr>
+        <w:t>, "%Y-%m-%d %H:%M:%S");</w:t>
+      </w:r>
+    </w:p>
+    <w:p>
+      <w:pPr>
+        <w:spacing w:after="0" w:line="360" w:lineRule="auto"/>
+        <w:rPr>
+          <w:rFonts w:ascii="Times New Roman" w:eastAsia="Times New Roman" w:hAnsi="Times New Roman" w:cs="Times New Roman"/>
+          <w:kern w:val="0"/>
+          <w:sz w:val="24"/>
+          <w:szCs w:val="24"/>
+          <w:lang w:eastAsia="en-IN"/>
+          <w14:ligatures w14:val="none"/>
+        </w:rPr>
+      </w:pPr>
+      <w:r>
+        <w:rPr>
+          <w:rFonts w:ascii="Times New Roman" w:eastAsia="Times New Roman" w:hAnsi="Times New Roman" w:cs="Times New Roman"/>
+          <w:kern w:val="0"/>
+          <w:sz w:val="24"/>
+          <w:szCs w:val="24"/>
+          <w:lang w:eastAsia="en-IN"/>
+          <w14:ligatures w14:val="none"/>
+        </w:rPr>
+        <w:t xml:space="preserve">        return </w:t>
+      </w:r>
+      <w:proofErr w:type="spellStart"/>
+      <w:proofErr w:type="gramStart"/>
+      <w:r>
+        <w:rPr>
+          <w:rFonts w:ascii="Times New Roman" w:eastAsia="Times New Roman" w:hAnsi="Times New Roman" w:cs="Times New Roman"/>
+          <w:kern w:val="0"/>
+          <w:sz w:val="24"/>
+          <w:szCs w:val="24"/>
+          <w:lang w:eastAsia="en-IN"/>
+          <w14:ligatures w14:val="none"/>
+        </w:rPr>
+        <w:t>oss.str</w:t>
+      </w:r>
+      <w:proofErr w:type="spellEnd"/>
+      <w:r>
+        <w:rPr>
+          <w:rFonts w:ascii="Times New Roman" w:eastAsia="Times New Roman" w:hAnsi="Times New Roman" w:cs="Times New Roman"/>
+          <w:kern w:val="0"/>
+          <w:sz w:val="24"/>
+          <w:szCs w:val="24"/>
+          <w:lang w:eastAsia="en-IN"/>
+          <w14:ligatures w14:val="none"/>
+        </w:rPr>
+        <w:t>(</w:t>
+      </w:r>
+      <w:proofErr w:type="gramEnd"/>
+      <w:r>
+        <w:rPr>
+          <w:rFonts w:ascii="Times New Roman" w:eastAsia="Times New Roman" w:hAnsi="Times New Roman" w:cs="Times New Roman"/>
+          <w:kern w:val="0"/>
+          <w:sz w:val="24"/>
+          <w:szCs w:val="24"/>
+          <w:lang w:eastAsia="en-IN"/>
+          <w14:ligatures w14:val="none"/>
+        </w:rPr>
+        <w:t>);</w:t>
+      </w:r>
+    </w:p>
+    <w:p>
+      <w:pPr>
+        <w:spacing w:after="0" w:line="360" w:lineRule="auto"/>
+        <w:rPr>
+          <w:rFonts w:ascii="Times New Roman" w:eastAsia="Times New Roman" w:hAnsi="Times New Roman" w:cs="Times New Roman"/>
+          <w:kern w:val="0"/>
+          <w:sz w:val="24"/>
+          <w:szCs w:val="24"/>
+          <w:lang w:eastAsia="en-IN"/>
+          <w14:ligatures w14:val="none"/>
+        </w:rPr>
+      </w:pPr>
+      <w:r>
+        <w:rPr>
+          <w:rFonts w:ascii="Times New Roman" w:eastAsia="Times New Roman" w:hAnsi="Times New Roman" w:cs="Times New Roman"/>
+          <w:kern w:val="0"/>
+          <w:sz w:val="24"/>
+          <w:szCs w:val="24"/>
+          <w:lang w:eastAsia="en-IN"/>
+          <w14:ligatures w14:val="none"/>
+        </w:rPr>
+        <w:lastRenderedPageBreak/>
+        <w:t xml:space="preserve">    }</w:t>
+      </w:r>
+    </w:p>
+    <w:p>
+      <w:pPr>
+        <w:spacing w:after="0" w:line="360" w:lineRule="auto"/>
+        <w:rPr>
+          <w:rFonts w:ascii="Times New Roman" w:eastAsia="Times New Roman" w:hAnsi="Times New Roman" w:cs="Times New Roman"/>
+          <w:kern w:val="0"/>
+          <w:sz w:val="24"/>
+          <w:szCs w:val="24"/>
+          <w:lang w:eastAsia="en-IN"/>
+          <w14:ligatures w14:val="none"/>
+        </w:rPr>
+      </w:pPr>
+      <w:r>
+        <w:rPr>
+          <w:rFonts w:ascii="Times New Roman" w:eastAsia="Times New Roman" w:hAnsi="Times New Roman" w:cs="Times New Roman"/>
+          <w:kern w:val="0"/>
+          <w:sz w:val="24"/>
+          <w:szCs w:val="24"/>
+          <w:lang w:eastAsia="en-IN"/>
+          <w14:ligatures w14:val="none"/>
+        </w:rPr>
+        <w:t>};</w:t>
+      </w:r>
+    </w:p>
+    <w:p>
+      <w:pPr>
+        <w:spacing w:after="0" w:line="360" w:lineRule="auto"/>
+        <w:rPr>
+          <w:rFonts w:ascii="Times New Roman" w:eastAsia="Times New Roman" w:hAnsi="Times New Roman" w:cs="Times New Roman"/>
+          <w:kern w:val="0"/>
+          <w:sz w:val="24"/>
+          <w:szCs w:val="24"/>
+          <w:lang w:eastAsia="en-IN"/>
+          <w14:ligatures w14:val="none"/>
+        </w:rPr>
+      </w:pPr>
+      <w:r>
+        <w:rPr>
+          <w:rFonts w:ascii="Times New Roman" w:eastAsia="Times New Roman" w:hAnsi="Times New Roman" w:cs="Times New Roman"/>
+          <w:kern w:val="0"/>
+          <w:sz w:val="24"/>
+          <w:szCs w:val="24"/>
+          <w:lang w:eastAsia="en-IN"/>
+          <w14:ligatures w14:val="none"/>
+        </w:rPr>
+        <w:t>/**</w:t>
+      </w:r>
+    </w:p>
+    <w:p>
+      <w:pPr>
+        <w:spacing w:after="0" w:line="360" w:lineRule="auto"/>
+        <w:rPr>
+          <w:rFonts w:ascii="Times New Roman" w:eastAsia="Times New Roman" w:hAnsi="Times New Roman" w:cs="Times New Roman"/>
+          <w:kern w:val="0"/>
+          <w:sz w:val="24"/>
+          <w:szCs w:val="24"/>
+          <w:lang w:eastAsia="en-IN"/>
+          <w14:ligatures w14:val="none"/>
+        </w:rPr>
+      </w:pPr>
+      <w:r>
+        <w:rPr>
+          <w:rFonts w:ascii="Times New Roman" w:eastAsia="Times New Roman" w:hAnsi="Times New Roman" w:cs="Times New Roman"/>
+          <w:kern w:val="0"/>
+          <w:sz w:val="24"/>
+          <w:szCs w:val="24"/>
+          <w:lang w:eastAsia="en-IN"/>
+          <w14:ligatures w14:val="none"/>
+        </w:rPr>
+        <w:t xml:space="preserve"> * @brief Example main function demonstrating logging in a File Explorer Application</w:t>
+      </w:r>
+    </w:p>
+    <w:p>
+      <w:pPr>
+        <w:spacing w:after="0" w:line="360" w:lineRule="auto"/>
+        <w:rPr>
+          <w:rFonts w:ascii="Times New Roman" w:eastAsia="Times New Roman" w:hAnsi="Times New Roman" w:cs="Times New Roman"/>
+          <w:kern w:val="0"/>
+          <w:sz w:val="24"/>
+          <w:szCs w:val="24"/>
+          <w:lang w:eastAsia="en-IN"/>
+          <w14:ligatures w14:val="none"/>
+        </w:rPr>
+      </w:pPr>
+      <w:r>
+        <w:rPr>
+          <w:rFonts w:ascii="Times New Roman" w:eastAsia="Times New Roman" w:hAnsi="Times New Roman" w:cs="Times New Roman"/>
+          <w:kern w:val="0"/>
+          <w:sz w:val="24"/>
+          <w:szCs w:val="24"/>
+          <w:lang w:eastAsia="en-IN"/>
+          <w14:ligatures w14:val="none"/>
+        </w:rPr>
+        <w:t xml:space="preserve"> */</w:t>
+      </w:r>
+    </w:p>
+    <w:p>
+      <w:pPr>
+        <w:spacing w:after="0" w:line="360" w:lineRule="auto"/>
+        <w:rPr>
+          <w:rFonts w:ascii="Times New Roman" w:eastAsia="Times New Roman" w:hAnsi="Times New Roman" w:cs="Times New Roman"/>
+          <w:kern w:val="0"/>
+          <w:sz w:val="24"/>
+          <w:szCs w:val="24"/>
+          <w:lang w:eastAsia="en-IN"/>
+          <w14:ligatures w14:val="none"/>
+        </w:rPr>
+      </w:pPr>
+      <w:r>
+        <w:rPr>
+          <w:rFonts w:ascii="Times New Roman" w:eastAsia="Times New Roman" w:hAnsi="Times New Roman" w:cs="Times New Roman"/>
+          <w:kern w:val="0"/>
+          <w:sz w:val="24"/>
+          <w:szCs w:val="24"/>
+          <w:lang w:eastAsia="en-IN"/>
+          <w14:ligatures w14:val="none"/>
+        </w:rPr>
+        <w:t xml:space="preserve">int </w:t>
+      </w:r>
+      <w:proofErr w:type="gramStart"/>
+      <w:r>
+        <w:rPr>
+          <w:rFonts w:ascii="Times New Roman" w:eastAsia="Times New Roman" w:hAnsi="Times New Roman" w:cs="Times New Roman"/>
+          <w:kern w:val="0"/>
+          <w:sz w:val="24"/>
+          <w:szCs w:val="24"/>
+          <w:lang w:eastAsia="en-IN"/>
+          <w14:ligatures w14:val="none"/>
+        </w:rPr>
+        <w:t>main(</w:t>
+      </w:r>
+      <w:proofErr w:type="gramEnd"/>
+      <w:r>
+        <w:rPr>
+          <w:rFonts w:ascii="Times New Roman" w:eastAsia="Times New Roman" w:hAnsi="Times New Roman" w:cs="Times New Roman"/>
+          <w:kern w:val="0"/>
+          <w:sz w:val="24"/>
+          <w:szCs w:val="24"/>
+          <w:lang w:eastAsia="en-IN"/>
+          <w14:ligatures w14:val="none"/>
+        </w:rPr>
+        <w:t>) {</w:t>
+      </w:r>
+    </w:p>
+    <w:p>
+      <w:pPr>
+        <w:spacing w:after="0" w:line="360" w:lineRule="auto"/>
+        <w:rPr>
+          <w:rFonts w:ascii="Times New Roman" w:eastAsia="Times New Roman" w:hAnsi="Times New Roman" w:cs="Times New Roman"/>
+          <w:kern w:val="0"/>
+          <w:sz w:val="24"/>
+          <w:szCs w:val="24"/>
+          <w:lang w:eastAsia="en-IN"/>
+          <w14:ligatures w14:val="none"/>
+        </w:rPr>
+      </w:pPr>
+      <w:r>
+        <w:rPr>
+          <w:rFonts w:ascii="Times New Roman" w:eastAsia="Times New Roman" w:hAnsi="Times New Roman" w:cs="Times New Roman"/>
+          <w:kern w:val="0"/>
+          <w:sz w:val="24"/>
+          <w:szCs w:val="24"/>
+          <w:lang w:eastAsia="en-IN"/>
+          <w14:ligatures w14:val="none"/>
+        </w:rPr>
+        <w:t xml:space="preserve">    </w:t>
+      </w:r>
+      <w:proofErr w:type="spellStart"/>
+      <w:r>
+        <w:rPr>
+          <w:rFonts w:ascii="Times New Roman" w:eastAsia="Times New Roman" w:hAnsi="Times New Roman" w:cs="Times New Roman"/>
+          <w:kern w:val="0"/>
+          <w:sz w:val="24"/>
+          <w:szCs w:val="24"/>
+          <w:lang w:eastAsia="en-IN"/>
+          <w14:ligatures w14:val="none"/>
+        </w:rPr>
+        <w:t>SimpleLogger</w:t>
+      </w:r>
+      <w:proofErr w:type="spellEnd"/>
+      <w:r>
+        <w:rPr>
+          <w:rFonts w:ascii="Times New Roman" w:eastAsia="Times New Roman" w:hAnsi="Times New Roman" w:cs="Times New Roman"/>
+          <w:kern w:val="0"/>
+          <w:sz w:val="24"/>
+          <w:szCs w:val="24"/>
+          <w:lang w:eastAsia="en-IN"/>
+          <w14:ligatures w14:val="none"/>
+        </w:rPr>
+        <w:t xml:space="preserve"> logger("</w:t>
+      </w:r>
+      <w:proofErr w:type="spellStart"/>
+      <w:r>
+        <w:rPr>
+          <w:rFonts w:ascii="Times New Roman" w:eastAsia="Times New Roman" w:hAnsi="Times New Roman" w:cs="Times New Roman"/>
+          <w:kern w:val="0"/>
+          <w:sz w:val="24"/>
+          <w:szCs w:val="24"/>
+          <w:lang w:eastAsia="en-IN"/>
+          <w14:ligatures w14:val="none"/>
+        </w:rPr>
+        <w:t>FileExplorer</w:t>
+      </w:r>
+      <w:proofErr w:type="spellEnd"/>
+      <w:r>
+        <w:rPr>
+          <w:rFonts w:ascii="Times New Roman" w:eastAsia="Times New Roman" w:hAnsi="Times New Roman" w:cs="Times New Roman"/>
+          <w:kern w:val="0"/>
+          <w:sz w:val="24"/>
+          <w:szCs w:val="24"/>
+          <w:lang w:eastAsia="en-IN"/>
+          <w14:ligatures w14:val="none"/>
+        </w:rPr>
+        <w:t>");</w:t>
+      </w:r>
+    </w:p>
+    <w:p>
+      <w:pPr>
+        <w:spacing w:after="0" w:line="360" w:lineRule="auto"/>
+        <w:rPr>
+          <w:rFonts w:ascii="Times New Roman" w:eastAsia="Times New Roman" w:hAnsi="Times New Roman" w:cs="Times New Roman"/>
+          <w:kern w:val="0"/>
+          <w:sz w:val="24"/>
+          <w:szCs w:val="24"/>
+          <w:lang w:eastAsia="en-IN"/>
+          <w14:ligatures w14:val="none"/>
+        </w:rPr>
+      </w:pPr>
+      <w:r>
+        <w:rPr>
+          <w:rFonts w:ascii="Times New Roman" w:eastAsia="Times New Roman" w:hAnsi="Times New Roman" w:cs="Times New Roman"/>
+          <w:kern w:val="0"/>
+          <w:sz w:val="24"/>
+          <w:szCs w:val="24"/>
+          <w:lang w:eastAsia="en-IN"/>
+          <w14:ligatures w14:val="none"/>
+        </w:rPr>
+        <w:t xml:space="preserve">    // Day 1: Logging basic file operations</w:t>
+      </w:r>
+    </w:p>
+    <w:p>
+      <w:pPr>
+        <w:spacing w:after="0" w:line="360" w:lineRule="auto"/>
+        <w:rPr>
+          <w:rFonts w:ascii="Times New Roman" w:eastAsia="Times New Roman" w:hAnsi="Times New Roman" w:cs="Times New Roman"/>
+          <w:kern w:val="0"/>
+          <w:sz w:val="24"/>
+          <w:szCs w:val="24"/>
+          <w:lang w:eastAsia="en-IN"/>
+          <w14:ligatures w14:val="none"/>
+        </w:rPr>
+      </w:pPr>
+      <w:r>
+        <w:rPr>
+          <w:rFonts w:ascii="Times New Roman" w:eastAsia="Times New Roman" w:hAnsi="Times New Roman" w:cs="Times New Roman"/>
+          <w:kern w:val="0"/>
+          <w:sz w:val="24"/>
+          <w:szCs w:val="24"/>
+          <w:lang w:eastAsia="en-IN"/>
+          <w14:ligatures w14:val="none"/>
+        </w:rPr>
+        <w:t xml:space="preserve">    </w:t>
+      </w:r>
+      <w:proofErr w:type="gramStart"/>
+      <w:r>
+        <w:rPr>
+          <w:rFonts w:ascii="Times New Roman" w:eastAsia="Times New Roman" w:hAnsi="Times New Roman" w:cs="Times New Roman"/>
+          <w:kern w:val="0"/>
+          <w:sz w:val="24"/>
+          <w:szCs w:val="24"/>
+          <w:lang w:eastAsia="en-IN"/>
+          <w14:ligatures w14:val="none"/>
+        </w:rPr>
+        <w:t>logger.info(</w:t>
+      </w:r>
+      <w:proofErr w:type="gramEnd"/>
+      <w:r>
+        <w:rPr>
+          <w:rFonts w:ascii="Times New Roman" w:eastAsia="Times New Roman" w:hAnsi="Times New Roman" w:cs="Times New Roman"/>
+          <w:kern w:val="0"/>
+          <w:sz w:val="24"/>
+          <w:szCs w:val="24"/>
+          <w:lang w:eastAsia="en-IN"/>
+          <w14:ligatures w14:val="none"/>
+        </w:rPr>
+        <w:t>"Day 1: Starting basic file operations.");</w:t>
+      </w:r>
+    </w:p>
+    <w:p>
+      <w:pPr>
+        <w:spacing w:after="0" w:line="360" w:lineRule="auto"/>
+        <w:rPr>
+          <w:rFonts w:ascii="Times New Roman" w:eastAsia="Times New Roman" w:hAnsi="Times New Roman" w:cs="Times New Roman"/>
+          <w:kern w:val="0"/>
+          <w:sz w:val="24"/>
+          <w:szCs w:val="24"/>
+          <w:lang w:eastAsia="en-IN"/>
+          <w14:ligatures w14:val="none"/>
+        </w:rPr>
+      </w:pPr>
+      <w:r>
+        <w:rPr>
+          <w:rFonts w:ascii="Times New Roman" w:eastAsia="Times New Roman" w:hAnsi="Times New Roman" w:cs="Times New Roman"/>
+          <w:kern w:val="0"/>
+          <w:sz w:val="24"/>
+          <w:szCs w:val="24"/>
+          <w:lang w:eastAsia="en-IN"/>
+          <w14:ligatures w14:val="none"/>
+        </w:rPr>
+        <w:t xml:space="preserve">    </w:t>
+      </w:r>
+      <w:proofErr w:type="spellStart"/>
+      <w:proofErr w:type="gramStart"/>
+      <w:r>
+        <w:rPr>
+          <w:rFonts w:ascii="Times New Roman" w:eastAsia="Times New Roman" w:hAnsi="Times New Roman" w:cs="Times New Roman"/>
+          <w:kern w:val="0"/>
+          <w:sz w:val="24"/>
+          <w:szCs w:val="24"/>
+          <w:lang w:eastAsia="en-IN"/>
+          <w14:ligatures w14:val="none"/>
+        </w:rPr>
+        <w:t>logger.debug</w:t>
+      </w:r>
+      <w:proofErr w:type="spellEnd"/>
+      <w:proofErr w:type="gramEnd"/>
+      <w:r>
+        <w:rPr>
+          <w:rFonts w:ascii="Times New Roman" w:eastAsia="Times New Roman" w:hAnsi="Times New Roman" w:cs="Times New Roman"/>
+          <w:kern w:val="0"/>
+          <w:sz w:val="24"/>
+          <w:szCs w:val="24"/>
+          <w:lang w:eastAsia="en-IN"/>
+          <w14:ligatures w14:val="none"/>
+        </w:rPr>
+        <w:t>("Listed files in directory '/home/user'");</w:t>
+      </w:r>
+    </w:p>
+    <w:p>
+      <w:pPr>
+        <w:spacing w:after="0" w:line="360" w:lineRule="auto"/>
+        <w:rPr>
+          <w:rFonts w:ascii="Times New Roman" w:eastAsia="Times New Roman" w:hAnsi="Times New Roman" w:cs="Times New Roman"/>
+          <w:kern w:val="0"/>
+          <w:sz w:val="24"/>
+          <w:szCs w:val="24"/>
+          <w:lang w:eastAsia="en-IN"/>
+          <w14:ligatures w14:val="none"/>
+        </w:rPr>
+      </w:pPr>
+      <w:r>
+        <w:rPr>
+          <w:rFonts w:ascii="Times New Roman" w:eastAsia="Times New Roman" w:hAnsi="Times New Roman" w:cs="Times New Roman"/>
+          <w:kern w:val="0"/>
+          <w:sz w:val="24"/>
+          <w:szCs w:val="24"/>
+          <w:lang w:eastAsia="en-IN"/>
+          <w14:ligatures w14:val="none"/>
+        </w:rPr>
+        <w:t xml:space="preserve">    // Day 2: Logging directory navigation</w:t>
+      </w:r>
+    </w:p>
+    <w:p>
+      <w:pPr>
+        <w:spacing w:after="0" w:line="360" w:lineRule="auto"/>
+        <w:rPr>
+          <w:rFonts w:ascii="Times New Roman" w:eastAsia="Times New Roman" w:hAnsi="Times New Roman" w:cs="Times New Roman"/>
+          <w:kern w:val="0"/>
+          <w:sz w:val="24"/>
+          <w:szCs w:val="24"/>
+          <w:lang w:eastAsia="en-IN"/>
+          <w14:ligatures w14:val="none"/>
+        </w:rPr>
+      </w:pPr>
+      <w:r>
+        <w:rPr>
+          <w:rFonts w:ascii="Times New Roman" w:eastAsia="Times New Roman" w:hAnsi="Times New Roman" w:cs="Times New Roman"/>
+          <w:kern w:val="0"/>
+          <w:sz w:val="24"/>
+          <w:szCs w:val="24"/>
+          <w:lang w:eastAsia="en-IN"/>
+          <w14:ligatures w14:val="none"/>
+        </w:rPr>
+        <w:t xml:space="preserve">    </w:t>
+      </w:r>
+      <w:proofErr w:type="gramStart"/>
+      <w:r>
+        <w:rPr>
+          <w:rFonts w:ascii="Times New Roman" w:eastAsia="Times New Roman" w:hAnsi="Times New Roman" w:cs="Times New Roman"/>
+          <w:kern w:val="0"/>
+          <w:sz w:val="24"/>
+          <w:szCs w:val="24"/>
+          <w:lang w:eastAsia="en-IN"/>
+          <w14:ligatures w14:val="none"/>
+        </w:rPr>
+        <w:t>logger.info(</w:t>
+      </w:r>
+      <w:proofErr w:type="gramEnd"/>
+      <w:r>
+        <w:rPr>
+          <w:rFonts w:ascii="Times New Roman" w:eastAsia="Times New Roman" w:hAnsi="Times New Roman" w:cs="Times New Roman"/>
+          <w:kern w:val="0"/>
+          <w:sz w:val="24"/>
+          <w:szCs w:val="24"/>
+          <w:lang w:eastAsia="en-IN"/>
+          <w14:ligatures w14:val="none"/>
+        </w:rPr>
+        <w:t>"Day 2: Implementing directory navigation.");</w:t>
+      </w:r>
+    </w:p>
+    <w:p>
+      <w:pPr>
+        <w:spacing w:after="0" w:line="360" w:lineRule="auto"/>
+        <w:rPr>
+          <w:rFonts w:ascii="Times New Roman" w:eastAsia="Times New Roman" w:hAnsi="Times New Roman" w:cs="Times New Roman"/>
+          <w:kern w:val="0"/>
+          <w:sz w:val="24"/>
+          <w:szCs w:val="24"/>
+          <w:lang w:eastAsia="en-IN"/>
+          <w14:ligatures w14:val="none"/>
+        </w:rPr>
+      </w:pPr>
+      <w:r>
+        <w:rPr>
+          <w:rFonts w:ascii="Times New Roman" w:eastAsia="Times New Roman" w:hAnsi="Times New Roman" w:cs="Times New Roman"/>
+          <w:kern w:val="0"/>
+          <w:sz w:val="24"/>
+          <w:szCs w:val="24"/>
+          <w:lang w:eastAsia="en-IN"/>
+          <w14:ligatures w14:val="none"/>
+        </w:rPr>
+        <w:t xml:space="preserve">    </w:t>
+      </w:r>
+      <w:proofErr w:type="spellStart"/>
+      <w:proofErr w:type="gramStart"/>
+      <w:r>
+        <w:rPr>
+          <w:rFonts w:ascii="Times New Roman" w:eastAsia="Times New Roman" w:hAnsi="Times New Roman" w:cs="Times New Roman"/>
+          <w:kern w:val="0"/>
+          <w:sz w:val="24"/>
+          <w:szCs w:val="24"/>
+          <w:lang w:eastAsia="en-IN"/>
+          <w14:ligatures w14:val="none"/>
+        </w:rPr>
+        <w:t>logger.debug</w:t>
+      </w:r>
+      <w:proofErr w:type="spellEnd"/>
+      <w:proofErr w:type="gramEnd"/>
+      <w:r>
+        <w:rPr>
+          <w:rFonts w:ascii="Times New Roman" w:eastAsia="Times New Roman" w:hAnsi="Times New Roman" w:cs="Times New Roman"/>
+          <w:kern w:val="0"/>
+          <w:sz w:val="24"/>
+          <w:szCs w:val="24"/>
+          <w:lang w:eastAsia="en-IN"/>
+          <w14:ligatures w14:val="none"/>
+        </w:rPr>
+        <w:t>("Navigated to directory '/home/user/documents'");</w:t>
+      </w:r>
+    </w:p>
+    <w:p>
+      <w:pPr>
+        <w:spacing w:after="0" w:line="360" w:lineRule="auto"/>
+        <w:rPr>
+          <w:rFonts w:ascii="Times New Roman" w:eastAsia="Times New Roman" w:hAnsi="Times New Roman" w:cs="Times New Roman"/>
+          <w:kern w:val="0"/>
+          <w:sz w:val="24"/>
+          <w:szCs w:val="24"/>
+          <w:lang w:eastAsia="en-IN"/>
+          <w14:ligatures w14:val="none"/>
+        </w:rPr>
+      </w:pPr>
+      <w:r>
+        <w:rPr>
+          <w:rFonts w:ascii="Times New Roman" w:eastAsia="Times New Roman" w:hAnsi="Times New Roman" w:cs="Times New Roman"/>
+          <w:kern w:val="0"/>
+          <w:sz w:val="24"/>
+          <w:szCs w:val="24"/>
+          <w:lang w:eastAsia="en-IN"/>
+          <w14:ligatures w14:val="none"/>
+        </w:rPr>
+        <w:t xml:space="preserve">    // Day 3: Logging file manipulation capabilities</w:t>
+      </w:r>
+    </w:p>
+    <w:p>
+      <w:pPr>
+        <w:spacing w:after="0" w:line="360" w:lineRule="auto"/>
+        <w:rPr>
+          <w:rFonts w:ascii="Times New Roman" w:eastAsia="Times New Roman" w:hAnsi="Times New Roman" w:cs="Times New Roman"/>
+          <w:kern w:val="0"/>
+          <w:sz w:val="24"/>
+          <w:szCs w:val="24"/>
+          <w:lang w:eastAsia="en-IN"/>
+          <w14:ligatures w14:val="none"/>
+        </w:rPr>
+      </w:pPr>
+      <w:r>
+        <w:rPr>
+          <w:rFonts w:ascii="Times New Roman" w:eastAsia="Times New Roman" w:hAnsi="Times New Roman" w:cs="Times New Roman"/>
+          <w:kern w:val="0"/>
+          <w:sz w:val="24"/>
+          <w:szCs w:val="24"/>
+          <w:lang w:eastAsia="en-IN"/>
+          <w14:ligatures w14:val="none"/>
+        </w:rPr>
+        <w:t xml:space="preserve">    </w:t>
+      </w:r>
+      <w:proofErr w:type="gramStart"/>
+      <w:r>
+        <w:rPr>
+          <w:rFonts w:ascii="Times New Roman" w:eastAsia="Times New Roman" w:hAnsi="Times New Roman" w:cs="Times New Roman"/>
+          <w:kern w:val="0"/>
+          <w:sz w:val="24"/>
+          <w:szCs w:val="24"/>
+          <w:lang w:eastAsia="en-IN"/>
+          <w14:ligatures w14:val="none"/>
+        </w:rPr>
+        <w:t>logger.info(</w:t>
+      </w:r>
+      <w:proofErr w:type="gramEnd"/>
+      <w:r>
+        <w:rPr>
+          <w:rFonts w:ascii="Times New Roman" w:eastAsia="Times New Roman" w:hAnsi="Times New Roman" w:cs="Times New Roman"/>
+          <w:kern w:val="0"/>
+          <w:sz w:val="24"/>
+          <w:szCs w:val="24"/>
+          <w:lang w:eastAsia="en-IN"/>
+          <w14:ligatures w14:val="none"/>
+        </w:rPr>
+        <w:t>"Day 3: Adding file manipulation capabilities.");</w:t>
+      </w:r>
+    </w:p>
+    <w:p>
+      <w:pPr>
+        <w:spacing w:after="0" w:line="360" w:lineRule="auto"/>
+        <w:rPr>
+          <w:rFonts w:ascii="Times New Roman" w:eastAsia="Times New Roman" w:hAnsi="Times New Roman" w:cs="Times New Roman"/>
+          <w:kern w:val="0"/>
+          <w:sz w:val="24"/>
+          <w:szCs w:val="24"/>
+          <w:lang w:eastAsia="en-IN"/>
+          <w14:ligatures w14:val="none"/>
+        </w:rPr>
+      </w:pPr>
+      <w:r>
+        <w:rPr>
+          <w:rFonts w:ascii="Times New Roman" w:eastAsia="Times New Roman" w:hAnsi="Times New Roman" w:cs="Times New Roman"/>
+          <w:kern w:val="0"/>
+          <w:sz w:val="24"/>
+          <w:szCs w:val="24"/>
+          <w:lang w:eastAsia="en-IN"/>
+          <w14:ligatures w14:val="none"/>
+        </w:rPr>
+        <w:t xml:space="preserve">    </w:t>
+      </w:r>
+      <w:proofErr w:type="spellStart"/>
+      <w:proofErr w:type="gramStart"/>
+      <w:r>
+        <w:rPr>
+          <w:rFonts w:ascii="Times New Roman" w:eastAsia="Times New Roman" w:hAnsi="Times New Roman" w:cs="Times New Roman"/>
+          <w:kern w:val="0"/>
+          <w:sz w:val="24"/>
+          <w:szCs w:val="24"/>
+          <w:lang w:eastAsia="en-IN"/>
+          <w14:ligatures w14:val="none"/>
+        </w:rPr>
+        <w:t>logger.debug</w:t>
+      </w:r>
+      <w:proofErr w:type="spellEnd"/>
+      <w:proofErr w:type="gramEnd"/>
+      <w:r>
+        <w:rPr>
+          <w:rFonts w:ascii="Times New Roman" w:eastAsia="Times New Roman" w:hAnsi="Times New Roman" w:cs="Times New Roman"/>
+          <w:kern w:val="0"/>
+          <w:sz w:val="24"/>
+          <w:szCs w:val="24"/>
+          <w:lang w:eastAsia="en-IN"/>
+          <w14:ligatures w14:val="none"/>
+        </w:rPr>
+        <w:t>("Copied file 'example.txt' to '/home/user/documents/example_copy.txt'");</w:t>
+      </w:r>
+    </w:p>
+    <w:p>
+      <w:pPr>
+        <w:spacing w:after="0" w:line="360" w:lineRule="auto"/>
+        <w:rPr>
+          <w:rFonts w:ascii="Times New Roman" w:eastAsia="Times New Roman" w:hAnsi="Times New Roman" w:cs="Times New Roman"/>
+          <w:kern w:val="0"/>
+          <w:sz w:val="24"/>
+          <w:szCs w:val="24"/>
+          <w:lang w:eastAsia="en-IN"/>
+          <w14:ligatures w14:val="none"/>
+        </w:rPr>
+      </w:pPr>
+      <w:r>
+        <w:rPr>
+          <w:rFonts w:ascii="Times New Roman" w:eastAsia="Times New Roman" w:hAnsi="Times New Roman" w:cs="Times New Roman"/>
+          <w:kern w:val="0"/>
+          <w:sz w:val="24"/>
+          <w:szCs w:val="24"/>
+          <w:lang w:eastAsia="en-IN"/>
+          <w14:ligatures w14:val="none"/>
+        </w:rPr>
+        <w:t xml:space="preserve">    // Day 4: Logging file search functionality</w:t>
+      </w:r>
+    </w:p>
+    <w:p>
+      <w:pPr>
+        <w:spacing w:after="0" w:line="360" w:lineRule="auto"/>
+        <w:rPr>
+          <w:rFonts w:ascii="Times New Roman" w:eastAsia="Times New Roman" w:hAnsi="Times New Roman" w:cs="Times New Roman"/>
+          <w:kern w:val="0"/>
+          <w:sz w:val="24"/>
+          <w:szCs w:val="24"/>
+          <w:lang w:eastAsia="en-IN"/>
+          <w14:ligatures w14:val="none"/>
+        </w:rPr>
+      </w:pPr>
+      <w:r>
+        <w:rPr>
+          <w:rFonts w:ascii="Times New Roman" w:eastAsia="Times New Roman" w:hAnsi="Times New Roman" w:cs="Times New Roman"/>
+          <w:kern w:val="0"/>
+          <w:sz w:val="24"/>
+          <w:szCs w:val="24"/>
+          <w:lang w:eastAsia="en-IN"/>
+          <w14:ligatures w14:val="none"/>
+        </w:rPr>
+        <w:t xml:space="preserve">    </w:t>
+      </w:r>
+      <w:proofErr w:type="gramStart"/>
+      <w:r>
+        <w:rPr>
+          <w:rFonts w:ascii="Times New Roman" w:eastAsia="Times New Roman" w:hAnsi="Times New Roman" w:cs="Times New Roman"/>
+          <w:kern w:val="0"/>
+          <w:sz w:val="24"/>
+          <w:szCs w:val="24"/>
+          <w:lang w:eastAsia="en-IN"/>
+          <w14:ligatures w14:val="none"/>
+        </w:rPr>
+        <w:t>logger.info(</w:t>
+      </w:r>
+      <w:proofErr w:type="gramEnd"/>
+      <w:r>
+        <w:rPr>
+          <w:rFonts w:ascii="Times New Roman" w:eastAsia="Times New Roman" w:hAnsi="Times New Roman" w:cs="Times New Roman"/>
+          <w:kern w:val="0"/>
+          <w:sz w:val="24"/>
+          <w:szCs w:val="24"/>
+          <w:lang w:eastAsia="en-IN"/>
+          <w14:ligatures w14:val="none"/>
+        </w:rPr>
+        <w:t>"Day 4: Implementing file search functionality.");</w:t>
+      </w:r>
+    </w:p>
+    <w:p>
+      <w:pPr>
+        <w:spacing w:after="0" w:line="360" w:lineRule="auto"/>
+        <w:rPr>
+          <w:rFonts w:ascii="Times New Roman" w:eastAsia="Times New Roman" w:hAnsi="Times New Roman" w:cs="Times New Roman"/>
+          <w:kern w:val="0"/>
+          <w:sz w:val="24"/>
+          <w:szCs w:val="24"/>
+          <w:lang w:eastAsia="en-IN"/>
+          <w14:ligatures w14:val="none"/>
+        </w:rPr>
+      </w:pPr>
+      <w:r>
+        <w:rPr>
+          <w:rFonts w:ascii="Times New Roman" w:eastAsia="Times New Roman" w:hAnsi="Times New Roman" w:cs="Times New Roman"/>
+          <w:kern w:val="0"/>
+          <w:sz w:val="24"/>
+          <w:szCs w:val="24"/>
+          <w:lang w:eastAsia="en-IN"/>
+          <w14:ligatures w14:val="none"/>
+        </w:rPr>
+        <w:t xml:space="preserve">    </w:t>
+      </w:r>
+      <w:proofErr w:type="spellStart"/>
+      <w:proofErr w:type="gramStart"/>
+      <w:r>
+        <w:rPr>
+          <w:rFonts w:ascii="Times New Roman" w:eastAsia="Times New Roman" w:hAnsi="Times New Roman" w:cs="Times New Roman"/>
+          <w:kern w:val="0"/>
+          <w:sz w:val="24"/>
+          <w:szCs w:val="24"/>
+          <w:lang w:eastAsia="en-IN"/>
+          <w14:ligatures w14:val="none"/>
+        </w:rPr>
+        <w:t>logger.debug</w:t>
+      </w:r>
+      <w:proofErr w:type="spellEnd"/>
+      <w:proofErr w:type="gramEnd"/>
+      <w:r>
+        <w:rPr>
+          <w:rFonts w:ascii="Times New Roman" w:eastAsia="Times New Roman" w:hAnsi="Times New Roman" w:cs="Times New Roman"/>
+          <w:kern w:val="0"/>
+          <w:sz w:val="24"/>
+          <w:szCs w:val="24"/>
+          <w:lang w:eastAsia="en-IN"/>
+          <w14:ligatures w14:val="none"/>
+        </w:rPr>
+        <w:t>("Searched for 'report.docx' in '/home/user'");</w:t>
+      </w:r>
+    </w:p>
+    <w:p>
+      <w:pPr>
+        <w:spacing w:after="0" w:line="360" w:lineRule="auto"/>
+        <w:rPr>
+          <w:rFonts w:ascii="Times New Roman" w:eastAsia="Times New Roman" w:hAnsi="Times New Roman" w:cs="Times New Roman"/>
+          <w:kern w:val="0"/>
+          <w:sz w:val="24"/>
+          <w:szCs w:val="24"/>
+          <w:lang w:eastAsia="en-IN"/>
+          <w14:ligatures w14:val="none"/>
+        </w:rPr>
+      </w:pPr>
+      <w:r>
+        <w:rPr>
+          <w:rFonts w:ascii="Times New Roman" w:eastAsia="Times New Roman" w:hAnsi="Times New Roman" w:cs="Times New Roman"/>
+          <w:kern w:val="0"/>
+          <w:sz w:val="24"/>
+          <w:szCs w:val="24"/>
+          <w:lang w:eastAsia="en-IN"/>
+          <w14:ligatures w14:val="none"/>
+        </w:rPr>
+        <w:t xml:space="preserve">    // Day 5: Logging file permission management</w:t>
+      </w:r>
+    </w:p>
+    <w:p>
+      <w:pPr>
+        <w:spacing w:after="0" w:line="360" w:lineRule="auto"/>
+        <w:rPr>
+          <w:rFonts w:ascii="Times New Roman" w:eastAsia="Times New Roman" w:hAnsi="Times New Roman" w:cs="Times New Roman"/>
+          <w:kern w:val="0"/>
+          <w:sz w:val="24"/>
+          <w:szCs w:val="24"/>
+          <w:lang w:eastAsia="en-IN"/>
+          <w14:ligatures w14:val="none"/>
+        </w:rPr>
+      </w:pPr>
+      <w:r>
+        <w:rPr>
+          <w:rFonts w:ascii="Times New Roman" w:eastAsia="Times New Roman" w:hAnsi="Times New Roman" w:cs="Times New Roman"/>
+          <w:kern w:val="0"/>
+          <w:sz w:val="24"/>
+          <w:szCs w:val="24"/>
+          <w:lang w:eastAsia="en-IN"/>
+          <w14:ligatures w14:val="none"/>
+        </w:rPr>
+        <w:t xml:space="preserve">    </w:t>
+      </w:r>
+      <w:proofErr w:type="gramStart"/>
+      <w:r>
+        <w:rPr>
+          <w:rFonts w:ascii="Times New Roman" w:eastAsia="Times New Roman" w:hAnsi="Times New Roman" w:cs="Times New Roman"/>
+          <w:kern w:val="0"/>
+          <w:sz w:val="24"/>
+          <w:szCs w:val="24"/>
+          <w:lang w:eastAsia="en-IN"/>
+          <w14:ligatures w14:val="none"/>
+        </w:rPr>
+        <w:t>logger.info(</w:t>
+      </w:r>
+      <w:proofErr w:type="gramEnd"/>
+      <w:r>
+        <w:rPr>
+          <w:rFonts w:ascii="Times New Roman" w:eastAsia="Times New Roman" w:hAnsi="Times New Roman" w:cs="Times New Roman"/>
+          <w:kern w:val="0"/>
+          <w:sz w:val="24"/>
+          <w:szCs w:val="24"/>
+          <w:lang w:eastAsia="en-IN"/>
+          <w14:ligatures w14:val="none"/>
+        </w:rPr>
+        <w:t>"Day 5: Adding file permission management features.");</w:t>
+      </w:r>
+    </w:p>
+    <w:p>
+      <w:pPr>
+        <w:spacing w:after="0" w:line="360" w:lineRule="auto"/>
+        <w:rPr>
+          <w:rFonts w:ascii="Times New Roman" w:eastAsia="Times New Roman" w:hAnsi="Times New Roman" w:cs="Times New Roman"/>
+          <w:kern w:val="0"/>
+          <w:sz w:val="24"/>
+          <w:szCs w:val="24"/>
+          <w:lang w:eastAsia="en-IN"/>
+          <w14:ligatures w14:val="none"/>
+        </w:rPr>
+      </w:pPr>
+      <w:r>
+        <w:rPr>
+          <w:rFonts w:ascii="Times New Roman" w:eastAsia="Times New Roman" w:hAnsi="Times New Roman" w:cs="Times New Roman"/>
+          <w:kern w:val="0"/>
+          <w:sz w:val="24"/>
+          <w:szCs w:val="24"/>
+          <w:lang w:eastAsia="en-IN"/>
+          <w14:ligatures w14:val="none"/>
+        </w:rPr>
+        <w:t xml:space="preserve">    </w:t>
+      </w:r>
+      <w:proofErr w:type="spellStart"/>
+      <w:proofErr w:type="gramStart"/>
+      <w:r>
+        <w:rPr>
+          <w:rFonts w:ascii="Times New Roman" w:eastAsia="Times New Roman" w:hAnsi="Times New Roman" w:cs="Times New Roman"/>
+          <w:kern w:val="0"/>
+          <w:sz w:val="24"/>
+          <w:szCs w:val="24"/>
+          <w:lang w:eastAsia="en-IN"/>
+          <w14:ligatures w14:val="none"/>
+        </w:rPr>
+        <w:t>logger.debug</w:t>
+      </w:r>
+      <w:proofErr w:type="spellEnd"/>
+      <w:proofErr w:type="gramEnd"/>
+      <w:r>
+        <w:rPr>
+          <w:rFonts w:ascii="Times New Roman" w:eastAsia="Times New Roman" w:hAnsi="Times New Roman" w:cs="Times New Roman"/>
+          <w:kern w:val="0"/>
+          <w:sz w:val="24"/>
+          <w:szCs w:val="24"/>
+          <w:lang w:eastAsia="en-IN"/>
+          <w14:ligatures w14:val="none"/>
+        </w:rPr>
+        <w:t>("Changed permissions of 'example.txt' to '</w:t>
+      </w:r>
+      <w:proofErr w:type="spellStart"/>
+      <w:r>
+        <w:rPr>
+          <w:rFonts w:ascii="Times New Roman" w:eastAsia="Times New Roman" w:hAnsi="Times New Roman" w:cs="Times New Roman"/>
+          <w:kern w:val="0"/>
+          <w:sz w:val="24"/>
+          <w:szCs w:val="24"/>
+          <w:lang w:eastAsia="en-IN"/>
+          <w14:ligatures w14:val="none"/>
+        </w:rPr>
+        <w:t>rwxr</w:t>
+      </w:r>
+      <w:proofErr w:type="spellEnd"/>
+      <w:r>
+        <w:rPr>
+          <w:rFonts w:ascii="Times New Roman" w:eastAsia="Times New Roman" w:hAnsi="Times New Roman" w:cs="Times New Roman"/>
+          <w:kern w:val="0"/>
+          <w:sz w:val="24"/>
+          <w:szCs w:val="24"/>
+          <w:lang w:eastAsia="en-IN"/>
+          <w14:ligatures w14:val="none"/>
+        </w:rPr>
+        <w:t>-</w:t>
+      </w:r>
+      <w:proofErr w:type="spellStart"/>
+      <w:r>
+        <w:rPr>
+          <w:rFonts w:ascii="Times New Roman" w:eastAsia="Times New Roman" w:hAnsi="Times New Roman" w:cs="Times New Roman"/>
+          <w:kern w:val="0"/>
+          <w:sz w:val="24"/>
+          <w:szCs w:val="24"/>
+          <w:lang w:eastAsia="en-IN"/>
+          <w14:ligatures w14:val="none"/>
+        </w:rPr>
+        <w:t>xr</w:t>
+      </w:r>
+      <w:proofErr w:type="spellEnd"/>
+      <w:r>
+        <w:rPr>
+          <w:rFonts w:ascii="Times New Roman" w:eastAsia="Times New Roman" w:hAnsi="Times New Roman" w:cs="Times New Roman"/>
+          <w:kern w:val="0"/>
+          <w:sz w:val="24"/>
+          <w:szCs w:val="24"/>
+          <w:lang w:eastAsia="en-IN"/>
+          <w14:ligatures w14:val="none"/>
+        </w:rPr>
+        <w:t>-x'");</w:t>
+      </w:r>
+    </w:p>
+    <w:p>
+      <w:pPr>
+        <w:spacing w:after="0" w:line="360" w:lineRule="auto"/>
+        <w:rPr>
+          <w:rFonts w:ascii="Times New Roman" w:eastAsia="Times New Roman" w:hAnsi="Times New Roman" w:cs="Times New Roman"/>
+          <w:kern w:val="0"/>
+          <w:sz w:val="24"/>
+          <w:szCs w:val="24"/>
+          <w:lang w:eastAsia="en-IN"/>
+          <w14:ligatures w14:val="none"/>
+        </w:rPr>
+      </w:pPr>
+      <w:r>
+        <w:rPr>
+          <w:rFonts w:ascii="Times New Roman" w:eastAsia="Times New Roman" w:hAnsi="Times New Roman" w:cs="Times New Roman"/>
+          <w:kern w:val="0"/>
+          <w:sz w:val="24"/>
+          <w:szCs w:val="24"/>
+          <w:lang w:eastAsia="en-IN"/>
+          <w14:ligatures w14:val="none"/>
+        </w:rPr>
+        <w:t xml:space="preserve">    return 0;</w:t>
+      </w:r>
+    </w:p>
+    <w:p>
+      <w:pPr>
+        <w:spacing w:after="0" w:line="360" w:lineRule="auto"/>
+        <w:rPr>
+          <w:rFonts w:ascii="Times New Roman" w:eastAsia="Times New Roman" w:hAnsi="Times New Roman" w:cs="Times New Roman"/>
+          <w:kern w:val="0"/>
+          <w:sz w:val="24"/>
+          <w:szCs w:val="24"/>
+          <w:lang w:eastAsia="en-IN"/>
+          <w14:ligatures w14:val="none"/>
+        </w:rPr>
+      </w:pPr>
+      <w:r>
+        <w:rPr>
+          <w:rFonts w:ascii="Times New Roman" w:eastAsia="Times New Roman" w:hAnsi="Times New Roman" w:cs="Times New Roman"/>
+          <w:kern w:val="0"/>
+          <w:sz w:val="24"/>
+          <w:szCs w:val="24"/>
+          <w:lang w:eastAsia="en-IN"/>
+          <w14:ligatures w14:val="none"/>
+        </w:rPr>
+        <w:t>}</w:t>
+      </w:r>
+    </w:p>
+    <w:p>
+      <w:pPr>
+        <w:spacing w:after="0" w:line="360" w:lineRule="auto"/>
+        <w:rPr>
+          <w:rFonts w:ascii="Times New Roman" w:eastAsia="Times New Roman" w:hAnsi="Times New Roman" w:cs="Times New Roman"/>
+          <w:kern w:val="0"/>
+          <w:sz w:val="24"/>
+          <w:szCs w:val="24"/>
+          <w:lang w:eastAsia="en-IN"/>
+          <w14:ligatures w14:val="none"/>
+        </w:rPr>
+      </w:pPr>
     </w:p>
     <w:p>
       <w:pPr>
